--- a/documentation/CAPSTONE DOCS/Capstone v.2-2.docx
+++ b/documentation/CAPSTONE DOCS/Capstone v.2-2.docx
@@ -9,9 +9,9 @@
           <w:ilvl w:val="1"/>
           <w:numId w:val="1"/>
         </w:numPr>
-        <w:spacing w:line="360" w:lineRule="auto"/>
-        <w:rPr>
-          <w:rFonts w:ascii="Arial" w:hAnsi="Arial" w:cs="Arial"/>
+        <w:spacing w:after="0"/>
+        <w:rPr>
+          <w:rFonts w:ascii="Segoe UI" w:hAnsi="Segoe UI" w:cs="Segoe UI"/>
           <w:b/>
           <w:bCs/>
           <w:sz w:val="24"/>
@@ -20,23 +20,13 @@
       </w:pPr>
       <w:r>
         <w:rPr>
-          <w:rFonts w:ascii="Arial" w:hAnsi="Arial" w:cs="Arial"/>
+          <w:rFonts w:ascii="Segoe UI" w:hAnsi="Segoe UI" w:cs="Segoe UI"/>
           <w:b/>
           <w:bCs/>
           <w:sz w:val="24"/>
           <w:szCs w:val="24"/>
         </w:rPr>
-        <w:t xml:space="preserve"> </w:t>
-      </w:r>
-      <w:r>
-        <w:rPr>
-          <w:rFonts w:ascii="Arial" w:hAnsi="Arial" w:cs="Arial"/>
-          <w:b/>
-          <w:bCs/>
-          <w:sz w:val="24"/>
-          <w:szCs w:val="24"/>
-        </w:rPr>
-        <w:t>Architectural Design</w:t>
+        <w:t xml:space="preserve"> ARCHITECTURAL DESIGN</w:t>
       </w:r>
     </w:p>
     <w:p>
@@ -46,78 +36,77 @@
           <w:ilvl w:val="2"/>
           <w:numId w:val="1"/>
         </w:numPr>
-        <w:spacing w:line="360" w:lineRule="auto"/>
-        <w:ind w:hanging="90"/>
-        <w:rPr>
-          <w:rFonts w:ascii="Arial" w:hAnsi="Arial" w:cs="Arial"/>
-          <w:sz w:val="24"/>
-          <w:szCs w:val="24"/>
-        </w:rPr>
-      </w:pPr>
-      <w:r>
-        <w:rPr>
-          <w:rFonts w:ascii="Arial" w:hAnsi="Arial" w:cs="Arial"/>
-          <w:sz w:val="24"/>
-          <w:szCs w:val="24"/>
-        </w:rPr>
-        <w:t>Information system architecture</w:t>
-      </w:r>
-    </w:p>
-    <w:p>
-      <w:pPr>
-        <w:spacing w:line="360" w:lineRule="auto"/>
-        <w:rPr>
-          <w:rFonts w:ascii="Arial" w:hAnsi="Arial" w:cs="Arial"/>
-          <w:sz w:val="24"/>
-          <w:szCs w:val="24"/>
-        </w:rPr>
-      </w:pPr>
-      <w:r>
-        <w:rPr>
-          <w:rFonts w:ascii="Arial" w:hAnsi="Arial" w:cs="Arial"/>
+        <w:spacing w:after="0"/>
+        <w:rPr>
+          <w:rFonts w:ascii="Segoe UI" w:hAnsi="Segoe UI" w:cs="Segoe UI"/>
+          <w:b/>
+          <w:sz w:val="24"/>
+          <w:szCs w:val="24"/>
+        </w:rPr>
+      </w:pPr>
+      <w:r>
+        <w:rPr>
+          <w:rFonts w:ascii="Segoe UI" w:hAnsi="Segoe UI" w:cs="Segoe UI"/>
+          <w:b/>
+          <w:sz w:val="24"/>
+          <w:szCs w:val="24"/>
+        </w:rPr>
+        <w:t>INFORMATION SYSTEM ARCHITECTURE</w:t>
+      </w:r>
+    </w:p>
+    <w:p>
+      <w:pPr>
+        <w:rPr>
+          <w:rFonts w:ascii="Segoe UI" w:hAnsi="Segoe UI" w:cs="Segoe UI"/>
+          <w:sz w:val="24"/>
+          <w:szCs w:val="24"/>
+        </w:rPr>
+      </w:pPr>
+      <w:r>
+        <w:rPr>
+          <w:rFonts w:ascii="Segoe UI" w:hAnsi="Segoe UI" w:cs="Segoe UI"/>
           <w:noProof/>
           <w:sz w:val="24"/>
           <w:szCs w:val="24"/>
         </w:rPr>
         <w:pict>
-          <v:roundrect id="_x0000_s1063" style="position:absolute;margin-left:-8.7pt;margin-top:17.7pt;width:126.65pt;height:446.4pt;z-index:251674624" arcsize="10923f"/>
+          <v:roundrect id="_x0000_s1065" style="position:absolute;margin-left:349.2pt;margin-top:17.7pt;width:126.65pt;height:404.75pt;z-index:251676672" arcsize="10923f" filled="f"/>
         </w:pict>
       </w:r>
       <w:r>
         <w:rPr>
-          <w:rFonts w:ascii="Arial" w:hAnsi="Arial" w:cs="Arial"/>
+          <w:rFonts w:ascii="Segoe UI" w:hAnsi="Segoe UI" w:cs="Segoe UI"/>
           <w:noProof/>
           <w:sz w:val="24"/>
           <w:szCs w:val="24"/>
         </w:rPr>
         <w:pict>
-          <v:roundrect id="_x0000_s1065" style="position:absolute;margin-left:349.2pt;margin-top:17.7pt;width:126.65pt;height:446.4pt;z-index:251676672" arcsize="10923f" filled="f"/>
+          <v:roundrect id="_x0000_s1063" style="position:absolute;margin-left:-8.7pt;margin-top:17.7pt;width:126.65pt;height:411.3pt;z-index:251674624" arcsize="10923f"/>
         </w:pict>
       </w:r>
       <w:r>
         <w:rPr>
-          <w:rFonts w:ascii="Arial" w:hAnsi="Arial" w:cs="Arial"/>
+          <w:rFonts w:ascii="Segoe UI" w:hAnsi="Segoe UI" w:cs="Segoe UI"/>
           <w:noProof/>
           <w:sz w:val="24"/>
           <w:szCs w:val="24"/>
         </w:rPr>
         <w:pict>
-          <v:roundrect id="_x0000_s1064" style="position:absolute;margin-left:175.05pt;margin-top:17.7pt;width:126.65pt;height:446.4pt;z-index:251675648" arcsize="10923f"/>
+          <v:roundrect id="_x0000_s1064" style="position:absolute;margin-left:175.05pt;margin-top:17.7pt;width:126.65pt;height:411.3pt;z-index:251675648" arcsize="10923f"/>
         </w:pict>
       </w:r>
     </w:p>
     <w:p>
       <w:pPr>
-        <w:spacing w:line="360" w:lineRule="auto"/>
-        <w:rPr>
-          <w:rFonts w:ascii="Arial" w:hAnsi="Arial" w:cs="Arial"/>
-          <w:sz w:val="24"/>
-          <w:szCs w:val="24"/>
-        </w:rPr>
-      </w:pPr>
-      <w:r>
-        <w:rPr>
-          <w:rFonts w:ascii="Arial" w:hAnsi="Arial" w:cs="Arial"/>
+        <w:rPr>
+          <w:rFonts w:ascii="Segoe UI" w:hAnsi="Segoe UI" w:cs="Segoe UI"/>
+          <w:sz w:val="24"/>
+          <w:szCs w:val="24"/>
+        </w:rPr>
+      </w:pPr>
+      <w:r>
+        <w:rPr>
+          <w:rFonts w:ascii="Segoe UI" w:hAnsi="Segoe UI" w:cs="Segoe UI"/>
           <w:noProof/>
           <w:sz w:val="24"/>
           <w:szCs w:val="24"/>
@@ -127,390 +116,7 @@
             <v:stroke joinstyle="miter"/>
             <v:path gradientshapeok="t" o:connecttype="rect"/>
           </v:shapetype>
-          <v:shape id="_x0000_s1073" type="#_x0000_t202" style="position:absolute;margin-left:-8.7pt;margin-top:.25pt;width:126.65pt;height:427.8pt;z-index:251685888;visibility:visible;mso-width-relative:margin;mso-height-relative:margin" o:gfxdata="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" filled="f" stroked="f">
-            <v:textbox>
-              <w:txbxContent>
-                <w:p>
-                  <w:pPr>
-                    <w:jc w:val="center"/>
-                    <w:rPr>
-                      <w:rFonts w:ascii="Segoe UI" w:hAnsi="Segoe UI" w:cs="Segoe UI"/>
-                      <w:b/>
-                    </w:rPr>
-                  </w:pPr>
-                  <w:r>
-                    <w:rPr>
-                      <w:rFonts w:ascii="Segoe UI" w:hAnsi="Segoe UI" w:cs="Segoe UI"/>
-                      <w:b/>
-                    </w:rPr>
-                    <w:t>INPUT</w:t>
-                  </w:r>
-                </w:p>
-                <w:p>
-                  <w:pPr>
-                    <w:jc w:val="center"/>
-                    <w:rPr>
-                      <w:rFonts w:ascii="Segoe UI" w:hAnsi="Segoe UI" w:cs="Segoe UI"/>
-                      <w:b/>
-                    </w:rPr>
-                  </w:pPr>
-                  <w:r>
-                    <w:rPr>
-                      <w:rFonts w:ascii="Segoe UI" w:hAnsi="Segoe UI" w:cs="Segoe UI"/>
-                      <w:b/>
-                    </w:rPr>
-                    <w:t>(</w:t>
-                  </w:r>
-                  <w:r>
-                    <w:rPr>
-                      <w:rFonts w:ascii="Segoe UI" w:hAnsi="Segoe UI" w:cs="Segoe UI"/>
-                      <w:b/>
-                    </w:rPr>
-                    <w:t>Data</w:t>
-                  </w:r>
-                  <w:r>
-                    <w:rPr>
-                      <w:rFonts w:ascii="Segoe UI" w:hAnsi="Segoe UI" w:cs="Segoe UI"/>
-                      <w:b/>
-                    </w:rPr>
-                    <w:t>)</w:t>
-                  </w:r>
-                </w:p>
-                <w:p>
-                  <w:pPr>
-                    <w:jc w:val="center"/>
-                    <w:rPr>
-                      <w:rFonts w:ascii="Segoe UI" w:hAnsi="Segoe UI" w:cs="Segoe UI"/>
-                      <w:b/>
-                    </w:rPr>
-                  </w:pPr>
-                </w:p>
-                <w:p>
-                  <w:pPr>
-                    <w:pStyle w:val="ListParagraph"/>
-                    <w:numPr>
-                      <w:ilvl w:val="0"/>
-                      <w:numId w:val="6"/>
-                    </w:numPr>
-                    <w:jc w:val="both"/>
-                    <w:rPr>
-                      <w:rFonts w:ascii="Segoe UI" w:hAnsi="Segoe UI" w:cs="Segoe UI"/>
-                      <w:sz w:val="24"/>
-                    </w:rPr>
-                  </w:pPr>
-                  <w:r>
-                    <w:rPr>
-                      <w:rFonts w:ascii="Segoe UI" w:hAnsi="Segoe UI" w:cs="Segoe UI"/>
-                      <w:sz w:val="24"/>
-                    </w:rPr>
-                    <w:t>Customer Information</w:t>
-                  </w:r>
-                </w:p>
-                <w:p>
-                  <w:pPr>
-                    <w:pStyle w:val="ListParagraph"/>
-                    <w:numPr>
-                      <w:ilvl w:val="0"/>
-                      <w:numId w:val="6"/>
-                    </w:numPr>
-                    <w:jc w:val="both"/>
-                    <w:rPr>
-                      <w:rFonts w:ascii="Segoe UI" w:hAnsi="Segoe UI" w:cs="Segoe UI"/>
-                      <w:sz w:val="24"/>
-                    </w:rPr>
-                  </w:pPr>
-                  <w:r>
-                    <w:rPr>
-                      <w:rFonts w:ascii="Segoe UI" w:hAnsi="Segoe UI" w:cs="Segoe UI"/>
-                      <w:sz w:val="24"/>
-                    </w:rPr>
-                    <w:t>Order Information</w:t>
-                  </w:r>
-                  <w:r>
-                    <w:rPr>
-                      <w:rFonts w:ascii="Segoe UI" w:hAnsi="Segoe UI" w:cs="Segoe UI"/>
-                      <w:sz w:val="24"/>
-                    </w:rPr>
-                    <w:t xml:space="preserve"> </w:t>
-                  </w:r>
-                </w:p>
-                <w:p>
-                  <w:pPr>
-                    <w:pStyle w:val="ListParagraph"/>
-                    <w:numPr>
-                      <w:ilvl w:val="0"/>
-                      <w:numId w:val="6"/>
-                    </w:numPr>
-                    <w:jc w:val="both"/>
-                    <w:rPr>
-                      <w:rFonts w:ascii="Segoe UI" w:hAnsi="Segoe UI" w:cs="Segoe UI"/>
-                      <w:sz w:val="24"/>
-                    </w:rPr>
-                  </w:pPr>
-                  <w:r>
-                    <w:rPr>
-                      <w:rFonts w:ascii="Segoe UI" w:hAnsi="Segoe UI" w:cs="Segoe UI"/>
-                      <w:sz w:val="24"/>
-                    </w:rPr>
-                    <w:t>Customiz</w:t>
-                  </w:r>
-                  <w:r>
-                    <w:rPr>
-                      <w:rFonts w:ascii="Segoe UI" w:hAnsi="Segoe UI" w:cs="Segoe UI"/>
-                      <w:sz w:val="24"/>
-                    </w:rPr>
-                    <w:t>e</w:t>
-                  </w:r>
-                  <w:r>
-                    <w:rPr>
-                      <w:rFonts w:ascii="Segoe UI" w:hAnsi="Segoe UI" w:cs="Segoe UI"/>
-                      <w:sz w:val="24"/>
-                    </w:rPr>
-                    <w:t>d Design</w:t>
-                  </w:r>
-                </w:p>
-                <w:p>
-                  <w:pPr>
-                    <w:pStyle w:val="ListParagraph"/>
-                    <w:numPr>
-                      <w:ilvl w:val="0"/>
-                      <w:numId w:val="6"/>
-                    </w:numPr>
-                    <w:jc w:val="both"/>
-                    <w:rPr>
-                      <w:rFonts w:ascii="Segoe UI" w:hAnsi="Segoe UI" w:cs="Segoe UI"/>
-                      <w:sz w:val="24"/>
-                    </w:rPr>
-                  </w:pPr>
-                  <w:r>
-                    <w:rPr>
-                      <w:rFonts w:ascii="Segoe UI" w:hAnsi="Segoe UI" w:cs="Segoe UI"/>
-                      <w:sz w:val="24"/>
-                    </w:rPr>
-                    <w:t>Payment Information</w:t>
-                  </w:r>
-                </w:p>
-              </w:txbxContent>
-            </v:textbox>
-          </v:shape>
-        </w:pict>
-      </w:r>
-      <w:r>
-        <w:rPr>
-          <w:noProof/>
-        </w:rPr>
-        <w:pict>
-          <v:shape id="_x0000_s1072" type="#_x0000_t202" style="position:absolute;margin-left:176pt;margin-top:.25pt;width:125.7pt;height:437.75pt;z-index:251684864;visibility:visible;mso-width-relative:margin;mso-height-relative:margin" o:gfxdata="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" filled="f" stroked="f">
-            <v:textbox>
-              <w:txbxContent>
-                <w:p>
-                  <w:pPr>
-                    <w:jc w:val="center"/>
-                    <w:rPr>
-                      <w:rFonts w:ascii="Segoe UI" w:hAnsi="Segoe UI" w:cs="Segoe UI"/>
-                      <w:b/>
-                    </w:rPr>
-                  </w:pPr>
-                  <w:r>
-                    <w:rPr>
-                      <w:rFonts w:ascii="Segoe UI" w:hAnsi="Segoe UI" w:cs="Segoe UI"/>
-                      <w:b/>
-                    </w:rPr>
-                    <w:t>PROCESS</w:t>
-                  </w:r>
-                </w:p>
-                <w:p>
-                  <w:pPr>
-                    <w:jc w:val="center"/>
-                    <w:rPr>
-                      <w:rFonts w:ascii="Segoe UI" w:hAnsi="Segoe UI" w:cs="Segoe UI"/>
-                      <w:b/>
-                    </w:rPr>
-                  </w:pPr>
-                  <w:r>
-                    <w:rPr>
-                      <w:rFonts w:ascii="Segoe UI" w:hAnsi="Segoe UI" w:cs="Segoe UI"/>
-                      <w:b/>
-                    </w:rPr>
-                    <w:t>(</w:t>
-                  </w:r>
-                  <w:r>
-                    <w:rPr>
-                      <w:rFonts w:ascii="Segoe UI" w:hAnsi="Segoe UI" w:cs="Segoe UI"/>
-                      <w:b/>
-                    </w:rPr>
-                    <w:t>Operation</w:t>
-                  </w:r>
-                  <w:r>
-                    <w:rPr>
-                      <w:rFonts w:ascii="Segoe UI" w:hAnsi="Segoe UI" w:cs="Segoe UI"/>
-                      <w:b/>
-                    </w:rPr>
-                    <w:t>)</w:t>
-                  </w:r>
-                </w:p>
-                <w:p>
-                  <w:pPr>
-                    <w:rPr>
-                      <w:rFonts w:ascii="Segoe UI" w:hAnsi="Segoe UI" w:cs="Segoe UI"/>
-                      <w:b/>
-                    </w:rPr>
-                  </w:pPr>
-                </w:p>
-                <w:p>
-                  <w:pPr>
-                    <w:pStyle w:val="ListParagraph"/>
-                    <w:numPr>
-                      <w:ilvl w:val="0"/>
-                      <w:numId w:val="11"/>
-                    </w:numPr>
-                    <w:rPr>
-                      <w:rFonts w:ascii="Segoe UI" w:hAnsi="Segoe UI" w:cs="Segoe UI"/>
-                      <w:sz w:val="24"/>
-                    </w:rPr>
-                  </w:pPr>
-                  <w:r>
-                    <w:rPr>
-                      <w:rFonts w:ascii="Segoe UI" w:hAnsi="Segoe UI" w:cs="Segoe UI"/>
-                      <w:sz w:val="24"/>
-                    </w:rPr>
-                    <w:t>Monitor Inventory</w:t>
-                  </w:r>
-                </w:p>
-                <w:p>
-                  <w:pPr>
-                    <w:pStyle w:val="ListParagraph"/>
-                    <w:numPr>
-                      <w:ilvl w:val="0"/>
-                      <w:numId w:val="11"/>
-                    </w:numPr>
-                    <w:rPr>
-                      <w:rFonts w:ascii="Segoe UI" w:hAnsi="Segoe UI" w:cs="Segoe UI"/>
-                      <w:sz w:val="24"/>
-                    </w:rPr>
-                  </w:pPr>
-                  <w:r>
-                    <w:rPr>
-                      <w:rFonts w:ascii="Segoe UI" w:hAnsi="Segoe UI" w:cs="Segoe UI"/>
-                      <w:sz w:val="24"/>
-                    </w:rPr>
-                    <w:t>Manage Orders</w:t>
-                  </w:r>
-                </w:p>
-                <w:p>
-                  <w:pPr>
-                    <w:pStyle w:val="ListParagraph"/>
-                    <w:numPr>
-                      <w:ilvl w:val="0"/>
-                      <w:numId w:val="11"/>
-                    </w:numPr>
-                    <w:rPr>
-                      <w:rFonts w:ascii="Segoe UI" w:hAnsi="Segoe UI" w:cs="Segoe UI"/>
-                      <w:sz w:val="24"/>
-                    </w:rPr>
-                  </w:pPr>
-                  <w:r>
-                    <w:rPr>
-                      <w:rFonts w:ascii="Segoe UI" w:hAnsi="Segoe UI" w:cs="Segoe UI"/>
-                      <w:sz w:val="24"/>
-                    </w:rPr>
-                    <w:t>Monitor Production</w:t>
-                  </w:r>
-                </w:p>
-                <w:p>
-                  <w:pPr>
-                    <w:pStyle w:val="ListParagraph"/>
-                    <w:numPr>
-                      <w:ilvl w:val="0"/>
-                      <w:numId w:val="11"/>
-                    </w:numPr>
-                    <w:rPr>
-                      <w:rFonts w:ascii="Segoe UI" w:hAnsi="Segoe UI" w:cs="Segoe UI"/>
-                      <w:sz w:val="24"/>
-                    </w:rPr>
-                  </w:pPr>
-                  <w:r>
-                    <w:rPr>
-                      <w:rFonts w:ascii="Segoe UI" w:hAnsi="Segoe UI" w:cs="Segoe UI"/>
-                      <w:sz w:val="24"/>
-                    </w:rPr>
-                    <w:t>Monitor Delivery</w:t>
-                  </w:r>
-                </w:p>
-                <w:p>
-                  <w:pPr>
-                    <w:pStyle w:val="ListParagraph"/>
-                    <w:numPr>
-                      <w:ilvl w:val="0"/>
-                      <w:numId w:val="11"/>
-                    </w:numPr>
-                    <w:rPr>
-                      <w:rFonts w:ascii="Segoe UI" w:hAnsi="Segoe UI" w:cs="Segoe UI"/>
-                      <w:sz w:val="24"/>
-                    </w:rPr>
-                  </w:pPr>
-                  <w:r>
-                    <w:rPr>
-                      <w:rFonts w:ascii="Segoe UI" w:hAnsi="Segoe UI" w:cs="Segoe UI"/>
-                      <w:sz w:val="24"/>
-                    </w:rPr>
-                    <w:t>Process Payment</w:t>
-                  </w:r>
-                </w:p>
-                <w:p>
-                  <w:pPr>
-                    <w:pStyle w:val="ListParagraph"/>
-                    <w:numPr>
-                      <w:ilvl w:val="0"/>
-                      <w:numId w:val="11"/>
-                    </w:numPr>
-                    <w:rPr>
-                      <w:rFonts w:ascii="Segoe UI" w:hAnsi="Segoe UI" w:cs="Segoe UI"/>
-                      <w:sz w:val="24"/>
-                    </w:rPr>
-                  </w:pPr>
-                  <w:r>
-                    <w:rPr>
-                      <w:rFonts w:ascii="Segoe UI" w:hAnsi="Segoe UI" w:cs="Segoe UI"/>
-                      <w:sz w:val="24"/>
-                    </w:rPr>
-                    <w:t>Manage Collections</w:t>
-                  </w:r>
-                </w:p>
-                <w:p>
-                  <w:pPr>
-                    <w:pStyle w:val="ListParagraph"/>
-                    <w:numPr>
-                      <w:ilvl w:val="0"/>
-                      <w:numId w:val="11"/>
-                    </w:numPr>
-                    <w:rPr>
-                      <w:rFonts w:ascii="Segoe UI" w:hAnsi="Segoe UI" w:cs="Segoe UI"/>
-                      <w:sz w:val="24"/>
-                    </w:rPr>
-                  </w:pPr>
-                  <w:r>
-                    <w:rPr>
-                      <w:rFonts w:ascii="Segoe UI" w:hAnsi="Segoe UI" w:cs="Segoe UI"/>
-                      <w:sz w:val="24"/>
-                    </w:rPr>
-                    <w:t>Generate Reports</w:t>
-                  </w:r>
-                </w:p>
-              </w:txbxContent>
-            </v:textbox>
-          </v:shape>
-        </w:pict>
-      </w:r>
-      <w:r>
-        <w:rPr>
-          <w:rFonts w:ascii="Arial" w:hAnsi="Arial" w:cs="Arial"/>
-          <w:noProof/>
-          <w:sz w:val="24"/>
-          <w:szCs w:val="24"/>
-        </w:rPr>
-        <w:pict>
-          <v:shape id="_x0000_s1074" type="#_x0000_t202" style="position:absolute;margin-left:349.2pt;margin-top:.25pt;width:126.65pt;height:423.7pt;z-index:251686912;visibility:visible;mso-width-relative:margin;mso-height-relative:margin" o:gfxdata="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" filled="f" stroked="f">
+          <v:shape id="_x0000_s1074" type="#_x0000_t202" style="position:absolute;margin-left:349.2pt;margin-top:.25pt;width:126.65pt;height:359.6pt;z-index:251686912;visibility:visible;mso-width-relative:margin;mso-height-relative:margin" o:gfxdata="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" filled="f" stroked="f">
             <v:textbox>
               <w:txbxContent>
                 <w:p>
@@ -734,29 +340,432 @@
           </v:shape>
         </w:pict>
       </w:r>
-    </w:p>
-    <w:p>
-      <w:pPr>
-        <w:spacing w:line="360" w:lineRule="auto"/>
-        <w:rPr>
-          <w:rFonts w:ascii="Arial" w:hAnsi="Arial" w:cs="Arial"/>
-          <w:sz w:val="24"/>
-          <w:szCs w:val="24"/>
-        </w:rPr>
-      </w:pPr>
-    </w:p>
-    <w:p>
-      <w:pPr>
-        <w:spacing w:line="360" w:lineRule="auto"/>
-        <w:rPr>
-          <w:rFonts w:ascii="Arial" w:hAnsi="Arial" w:cs="Arial"/>
-          <w:sz w:val="24"/>
-          <w:szCs w:val="24"/>
-        </w:rPr>
-      </w:pPr>
-      <w:r>
-        <w:rPr>
-          <w:rFonts w:ascii="Arial" w:hAnsi="Arial" w:cs="Arial"/>
+      <w:r>
+        <w:rPr>
+          <w:rFonts w:ascii="Segoe UI" w:hAnsi="Segoe UI" w:cs="Segoe UI"/>
+          <w:noProof/>
+          <w:sz w:val="24"/>
+          <w:szCs w:val="24"/>
+        </w:rPr>
+        <w:pict>
+          <v:shape id="_x0000_s1073" type="#_x0000_t202" style="position:absolute;margin-left:-8.7pt;margin-top:.25pt;width:126.65pt;height:346pt;z-index:251685888;visibility:visible;mso-width-relative:margin;mso-height-relative:margin" o:gfxdata="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" filled="f" stroked="f">
+            <v:textbox>
+              <w:txbxContent>
+                <w:p>
+                  <w:pPr>
+                    <w:jc w:val="center"/>
+                    <w:rPr>
+                      <w:rFonts w:ascii="Segoe UI" w:hAnsi="Segoe UI" w:cs="Segoe UI"/>
+                      <w:b/>
+                    </w:rPr>
+                  </w:pPr>
+                  <w:r>
+                    <w:rPr>
+                      <w:rFonts w:ascii="Segoe UI" w:hAnsi="Segoe UI" w:cs="Segoe UI"/>
+                      <w:b/>
+                    </w:rPr>
+                    <w:t>INPUT</w:t>
+                  </w:r>
+                </w:p>
+                <w:p>
+                  <w:pPr>
+                    <w:jc w:val="center"/>
+                    <w:rPr>
+                      <w:rFonts w:ascii="Segoe UI" w:hAnsi="Segoe UI" w:cs="Segoe UI"/>
+                      <w:b/>
+                    </w:rPr>
+                  </w:pPr>
+                  <w:r>
+                    <w:rPr>
+                      <w:rFonts w:ascii="Segoe UI" w:hAnsi="Segoe UI" w:cs="Segoe UI"/>
+                      <w:b/>
+                    </w:rPr>
+                    <w:t>(</w:t>
+                  </w:r>
+                  <w:r>
+                    <w:rPr>
+                      <w:rFonts w:ascii="Segoe UI" w:hAnsi="Segoe UI" w:cs="Segoe UI"/>
+                      <w:b/>
+                    </w:rPr>
+                    <w:t>Data</w:t>
+                  </w:r>
+                  <w:r>
+                    <w:rPr>
+                      <w:rFonts w:ascii="Segoe UI" w:hAnsi="Segoe UI" w:cs="Segoe UI"/>
+                      <w:b/>
+                    </w:rPr>
+                    <w:t>)</w:t>
+                  </w:r>
+                </w:p>
+                <w:p>
+                  <w:pPr>
+                    <w:jc w:val="center"/>
+                    <w:rPr>
+                      <w:rFonts w:ascii="Segoe UI" w:hAnsi="Segoe UI" w:cs="Segoe UI"/>
+                      <w:b/>
+                    </w:rPr>
+                  </w:pPr>
+                </w:p>
+                <w:p>
+                  <w:pPr>
+                    <w:pStyle w:val="ListParagraph"/>
+                    <w:numPr>
+                      <w:ilvl w:val="0"/>
+                      <w:numId w:val="6"/>
+                    </w:numPr>
+                    <w:jc w:val="both"/>
+                    <w:rPr>
+                      <w:rFonts w:ascii="Segoe UI" w:hAnsi="Segoe UI" w:cs="Segoe UI"/>
+                      <w:sz w:val="24"/>
+                    </w:rPr>
+                  </w:pPr>
+                  <w:r>
+                    <w:rPr>
+                      <w:rFonts w:ascii="Segoe UI" w:hAnsi="Segoe UI" w:cs="Segoe UI"/>
+                      <w:sz w:val="24"/>
+                    </w:rPr>
+                    <w:t>Customer Information</w:t>
+                  </w:r>
+                </w:p>
+                <w:p>
+                  <w:pPr>
+                    <w:pStyle w:val="ListParagraph"/>
+                    <w:numPr>
+                      <w:ilvl w:val="0"/>
+                      <w:numId w:val="6"/>
+                    </w:numPr>
+                    <w:jc w:val="both"/>
+                    <w:rPr>
+                      <w:rFonts w:ascii="Segoe UI" w:hAnsi="Segoe UI" w:cs="Segoe UI"/>
+                      <w:sz w:val="24"/>
+                    </w:rPr>
+                  </w:pPr>
+                  <w:r>
+                    <w:rPr>
+                      <w:rFonts w:ascii="Segoe UI" w:hAnsi="Segoe UI" w:cs="Segoe UI"/>
+                      <w:sz w:val="24"/>
+                    </w:rPr>
+                    <w:t>Order Information</w:t>
+                  </w:r>
+                  <w:r>
+                    <w:rPr>
+                      <w:rFonts w:ascii="Segoe UI" w:hAnsi="Segoe UI" w:cs="Segoe UI"/>
+                      <w:sz w:val="24"/>
+                    </w:rPr>
+                    <w:t xml:space="preserve"> </w:t>
+                  </w:r>
+                </w:p>
+                <w:p>
+                  <w:pPr>
+                    <w:pStyle w:val="ListParagraph"/>
+                    <w:numPr>
+                      <w:ilvl w:val="0"/>
+                      <w:numId w:val="6"/>
+                    </w:numPr>
+                    <w:jc w:val="both"/>
+                    <w:rPr>
+                      <w:rFonts w:ascii="Segoe UI" w:hAnsi="Segoe UI" w:cs="Segoe UI"/>
+                      <w:sz w:val="24"/>
+                    </w:rPr>
+                  </w:pPr>
+                  <w:r>
+                    <w:rPr>
+                      <w:rFonts w:ascii="Segoe UI" w:hAnsi="Segoe UI" w:cs="Segoe UI"/>
+                      <w:sz w:val="24"/>
+                    </w:rPr>
+                    <w:t>Customiz</w:t>
+                  </w:r>
+                  <w:r>
+                    <w:rPr>
+                      <w:rFonts w:ascii="Segoe UI" w:hAnsi="Segoe UI" w:cs="Segoe UI"/>
+                      <w:sz w:val="24"/>
+                    </w:rPr>
+                    <w:t>e</w:t>
+                  </w:r>
+                  <w:r>
+                    <w:rPr>
+                      <w:rFonts w:ascii="Segoe UI" w:hAnsi="Segoe UI" w:cs="Segoe UI"/>
+                      <w:sz w:val="24"/>
+                    </w:rPr>
+                    <w:t>d Design</w:t>
+                  </w:r>
+                </w:p>
+                <w:p>
+                  <w:pPr>
+                    <w:pStyle w:val="ListParagraph"/>
+                    <w:numPr>
+                      <w:ilvl w:val="0"/>
+                      <w:numId w:val="6"/>
+                    </w:numPr>
+                    <w:jc w:val="both"/>
+                    <w:rPr>
+                      <w:rFonts w:ascii="Segoe UI" w:hAnsi="Segoe UI" w:cs="Segoe UI"/>
+                      <w:sz w:val="24"/>
+                    </w:rPr>
+                  </w:pPr>
+                  <w:r>
+                    <w:rPr>
+                      <w:rFonts w:ascii="Segoe UI" w:hAnsi="Segoe UI" w:cs="Segoe UI"/>
+                      <w:sz w:val="24"/>
+                    </w:rPr>
+                    <w:t>Payment Information</w:t>
+                  </w:r>
+                </w:p>
+                <w:p>
+                  <w:pPr>
+                    <w:pStyle w:val="ListParagraph"/>
+                    <w:numPr>
+                      <w:ilvl w:val="0"/>
+                      <w:numId w:val="6"/>
+                    </w:numPr>
+                    <w:jc w:val="both"/>
+                    <w:rPr>
+                      <w:rFonts w:ascii="Segoe UI" w:hAnsi="Segoe UI" w:cs="Segoe UI"/>
+                      <w:sz w:val="24"/>
+                    </w:rPr>
+                  </w:pPr>
+                  <w:r>
+                    <w:rPr>
+                      <w:rFonts w:ascii="Segoe UI" w:hAnsi="Segoe UI" w:cs="Segoe UI"/>
+                      <w:sz w:val="24"/>
+                    </w:rPr>
+                    <w:t>Delivery Information of the Raw Materials</w:t>
+                  </w:r>
+                </w:p>
+              </w:txbxContent>
+            </v:textbox>
+          </v:shape>
+        </w:pict>
+      </w:r>
+      <w:r>
+        <w:rPr>
+          <w:rFonts w:ascii="Segoe UI" w:hAnsi="Segoe UI" w:cs="Segoe UI"/>
+          <w:noProof/>
+        </w:rPr>
+        <w:pict>
+          <v:shape id="_x0000_s1072" type="#_x0000_t202" style="position:absolute;margin-left:176pt;margin-top:.25pt;width:125.7pt;height:400.4pt;z-index:251684864;visibility:visible;mso-width-relative:margin;mso-height-relative:margin" o:gfxdata="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" filled="f" stroked="f">
+            <v:textbox>
+              <w:txbxContent>
+                <w:p>
+                  <w:pPr>
+                    <w:jc w:val="center"/>
+                    <w:rPr>
+                      <w:rFonts w:ascii="Segoe UI" w:hAnsi="Segoe UI" w:cs="Segoe UI"/>
+                      <w:b/>
+                    </w:rPr>
+                  </w:pPr>
+                  <w:r>
+                    <w:rPr>
+                      <w:rFonts w:ascii="Segoe UI" w:hAnsi="Segoe UI" w:cs="Segoe UI"/>
+                      <w:b/>
+                    </w:rPr>
+                    <w:t>PROCESS</w:t>
+                  </w:r>
+                </w:p>
+                <w:p>
+                  <w:pPr>
+                    <w:jc w:val="center"/>
+                    <w:rPr>
+                      <w:rFonts w:ascii="Segoe UI" w:hAnsi="Segoe UI" w:cs="Segoe UI"/>
+                      <w:b/>
+                    </w:rPr>
+                  </w:pPr>
+                  <w:r>
+                    <w:rPr>
+                      <w:rFonts w:ascii="Segoe UI" w:hAnsi="Segoe UI" w:cs="Segoe UI"/>
+                      <w:b/>
+                    </w:rPr>
+                    <w:t>(</w:t>
+                  </w:r>
+                  <w:r>
+                    <w:rPr>
+                      <w:rFonts w:ascii="Segoe UI" w:hAnsi="Segoe UI" w:cs="Segoe UI"/>
+                      <w:b/>
+                    </w:rPr>
+                    <w:t>Operation</w:t>
+                  </w:r>
+                  <w:r>
+                    <w:rPr>
+                      <w:rFonts w:ascii="Segoe UI" w:hAnsi="Segoe UI" w:cs="Segoe UI"/>
+                      <w:b/>
+                    </w:rPr>
+                    <w:t>)</w:t>
+                  </w:r>
+                </w:p>
+                <w:p>
+                  <w:pPr>
+                    <w:rPr>
+                      <w:rFonts w:ascii="Segoe UI" w:hAnsi="Segoe UI" w:cs="Segoe UI"/>
+                      <w:b/>
+                    </w:rPr>
+                  </w:pPr>
+                </w:p>
+                <w:p>
+                  <w:pPr>
+                    <w:pStyle w:val="ListParagraph"/>
+                    <w:numPr>
+                      <w:ilvl w:val="0"/>
+                      <w:numId w:val="11"/>
+                    </w:numPr>
+                    <w:rPr>
+                      <w:rFonts w:ascii="Segoe UI" w:hAnsi="Segoe UI" w:cs="Segoe UI"/>
+                      <w:sz w:val="24"/>
+                    </w:rPr>
+                  </w:pPr>
+                  <w:r>
+                    <w:rPr>
+                      <w:rFonts w:ascii="Segoe UI" w:hAnsi="Segoe UI" w:cs="Segoe UI"/>
+                      <w:sz w:val="24"/>
+                    </w:rPr>
+                    <w:t>Monitor Inventory</w:t>
+                  </w:r>
+                </w:p>
+                <w:p>
+                  <w:pPr>
+                    <w:pStyle w:val="ListParagraph"/>
+                    <w:numPr>
+                      <w:ilvl w:val="0"/>
+                      <w:numId w:val="11"/>
+                    </w:numPr>
+                    <w:rPr>
+                      <w:rFonts w:ascii="Segoe UI" w:hAnsi="Segoe UI" w:cs="Segoe UI"/>
+                      <w:sz w:val="24"/>
+                    </w:rPr>
+                  </w:pPr>
+                  <w:r>
+                    <w:rPr>
+                      <w:rFonts w:ascii="Segoe UI" w:hAnsi="Segoe UI" w:cs="Segoe UI"/>
+                      <w:sz w:val="24"/>
+                    </w:rPr>
+                    <w:t>Manage Orders</w:t>
+                  </w:r>
+                </w:p>
+                <w:p>
+                  <w:pPr>
+                    <w:pStyle w:val="ListParagraph"/>
+                    <w:numPr>
+                      <w:ilvl w:val="0"/>
+                      <w:numId w:val="11"/>
+                    </w:numPr>
+                    <w:rPr>
+                      <w:rFonts w:ascii="Segoe UI" w:hAnsi="Segoe UI" w:cs="Segoe UI"/>
+                      <w:sz w:val="24"/>
+                    </w:rPr>
+                  </w:pPr>
+                  <w:r>
+                    <w:rPr>
+                      <w:rFonts w:ascii="Segoe UI" w:hAnsi="Segoe UI" w:cs="Segoe UI"/>
+                      <w:sz w:val="24"/>
+                    </w:rPr>
+                    <w:t>Monitor Production</w:t>
+                  </w:r>
+                </w:p>
+                <w:p>
+                  <w:pPr>
+                    <w:pStyle w:val="ListParagraph"/>
+                    <w:numPr>
+                      <w:ilvl w:val="0"/>
+                      <w:numId w:val="11"/>
+                    </w:numPr>
+                    <w:rPr>
+                      <w:rFonts w:ascii="Segoe UI" w:hAnsi="Segoe UI" w:cs="Segoe UI"/>
+                      <w:sz w:val="24"/>
+                    </w:rPr>
+                  </w:pPr>
+                  <w:r>
+                    <w:rPr>
+                      <w:rFonts w:ascii="Segoe UI" w:hAnsi="Segoe UI" w:cs="Segoe UI"/>
+                      <w:sz w:val="24"/>
+                    </w:rPr>
+                    <w:t>Monitor Delivery</w:t>
+                  </w:r>
+                </w:p>
+                <w:p>
+                  <w:pPr>
+                    <w:pStyle w:val="ListParagraph"/>
+                    <w:numPr>
+                      <w:ilvl w:val="0"/>
+                      <w:numId w:val="11"/>
+                    </w:numPr>
+                    <w:rPr>
+                      <w:rFonts w:ascii="Segoe UI" w:hAnsi="Segoe UI" w:cs="Segoe UI"/>
+                      <w:sz w:val="24"/>
+                    </w:rPr>
+                  </w:pPr>
+                  <w:r>
+                    <w:rPr>
+                      <w:rFonts w:ascii="Segoe UI" w:hAnsi="Segoe UI" w:cs="Segoe UI"/>
+                      <w:sz w:val="24"/>
+                    </w:rPr>
+                    <w:t>Process Payment</w:t>
+                  </w:r>
+                </w:p>
+                <w:p>
+                  <w:pPr>
+                    <w:pStyle w:val="ListParagraph"/>
+                    <w:numPr>
+                      <w:ilvl w:val="0"/>
+                      <w:numId w:val="11"/>
+                    </w:numPr>
+                    <w:rPr>
+                      <w:rFonts w:ascii="Segoe UI" w:hAnsi="Segoe UI" w:cs="Segoe UI"/>
+                      <w:sz w:val="24"/>
+                    </w:rPr>
+                  </w:pPr>
+                  <w:r>
+                    <w:rPr>
+                      <w:rFonts w:ascii="Segoe UI" w:hAnsi="Segoe UI" w:cs="Segoe UI"/>
+                      <w:sz w:val="24"/>
+                    </w:rPr>
+                    <w:t>Manage Collections</w:t>
+                  </w:r>
+                </w:p>
+                <w:p>
+                  <w:pPr>
+                    <w:pStyle w:val="ListParagraph"/>
+                    <w:numPr>
+                      <w:ilvl w:val="0"/>
+                      <w:numId w:val="11"/>
+                    </w:numPr>
+                    <w:rPr>
+                      <w:rFonts w:ascii="Segoe UI" w:hAnsi="Segoe UI" w:cs="Segoe UI"/>
+                      <w:sz w:val="24"/>
+                    </w:rPr>
+                  </w:pPr>
+                  <w:r>
+                    <w:rPr>
+                      <w:rFonts w:ascii="Segoe UI" w:hAnsi="Segoe UI" w:cs="Segoe UI"/>
+                      <w:sz w:val="24"/>
+                    </w:rPr>
+                    <w:t>Generate Reports</w:t>
+                  </w:r>
+                </w:p>
+              </w:txbxContent>
+            </v:textbox>
+          </v:shape>
+        </w:pict>
+      </w:r>
+    </w:p>
+    <w:p>
+      <w:pPr>
+        <w:rPr>
+          <w:rFonts w:ascii="Segoe UI" w:hAnsi="Segoe UI" w:cs="Segoe UI"/>
+          <w:sz w:val="24"/>
+          <w:szCs w:val="24"/>
+        </w:rPr>
+      </w:pPr>
+    </w:p>
+    <w:p>
+      <w:pPr>
+        <w:rPr>
+          <w:rFonts w:ascii="Segoe UI" w:hAnsi="Segoe UI" w:cs="Segoe UI"/>
+          <w:sz w:val="24"/>
+          <w:szCs w:val="24"/>
+        </w:rPr>
+      </w:pPr>
+      <w:r>
+        <w:rPr>
+          <w:rFonts w:ascii="Segoe UI" w:hAnsi="Segoe UI" w:cs="Segoe UI"/>
           <w:noProof/>
           <w:sz w:val="24"/>
           <w:szCs w:val="24"/>
@@ -773,7 +782,7 @@
       </w:r>
       <w:r>
         <w:rPr>
-          <w:rFonts w:ascii="Arial" w:hAnsi="Arial" w:cs="Arial"/>
+          <w:rFonts w:ascii="Segoe UI" w:hAnsi="Segoe UI" w:cs="Segoe UI"/>
           <w:noProof/>
           <w:sz w:val="24"/>
           <w:szCs w:val="24"/>
@@ -787,46 +796,42 @@
     </w:p>
     <w:p>
       <w:pPr>
-        <w:spacing w:line="360" w:lineRule="auto"/>
-        <w:rPr>
-          <w:rFonts w:ascii="Arial" w:hAnsi="Arial" w:cs="Arial"/>
-          <w:sz w:val="24"/>
-          <w:szCs w:val="24"/>
-        </w:rPr>
-      </w:pPr>
-    </w:p>
-    <w:p>
-      <w:pPr>
-        <w:spacing w:line="360" w:lineRule="auto"/>
-        <w:rPr>
-          <w:rFonts w:ascii="Arial" w:hAnsi="Arial" w:cs="Arial"/>
-          <w:sz w:val="24"/>
-          <w:szCs w:val="24"/>
-        </w:rPr>
-      </w:pPr>
-    </w:p>
-    <w:p>
-      <w:pPr>
-        <w:spacing w:line="360" w:lineRule="auto"/>
-        <w:rPr>
-          <w:rFonts w:ascii="Arial" w:hAnsi="Arial" w:cs="Arial"/>
-          <w:sz w:val="24"/>
-          <w:szCs w:val="24"/>
-        </w:rPr>
-      </w:pPr>
-    </w:p>
-    <w:p>
-      <w:pPr>
-        <w:spacing w:line="360" w:lineRule="auto"/>
-        <w:rPr>
-          <w:rFonts w:ascii="Arial" w:hAnsi="Arial" w:cs="Arial"/>
-          <w:sz w:val="24"/>
-          <w:szCs w:val="24"/>
-        </w:rPr>
-      </w:pPr>
-      <w:r>
-        <w:rPr>
-          <w:rFonts w:ascii="Arial" w:hAnsi="Arial" w:cs="Arial"/>
+        <w:rPr>
+          <w:rFonts w:ascii="Segoe UI" w:hAnsi="Segoe UI" w:cs="Segoe UI"/>
+          <w:sz w:val="24"/>
+          <w:szCs w:val="24"/>
+        </w:rPr>
+      </w:pPr>
+    </w:p>
+    <w:p>
+      <w:pPr>
+        <w:rPr>
+          <w:rFonts w:ascii="Segoe UI" w:hAnsi="Segoe UI" w:cs="Segoe UI"/>
+          <w:sz w:val="24"/>
+          <w:szCs w:val="24"/>
+        </w:rPr>
+      </w:pPr>
+    </w:p>
+    <w:p>
+      <w:pPr>
+        <w:rPr>
+          <w:rFonts w:ascii="Segoe UI" w:hAnsi="Segoe UI" w:cs="Segoe UI"/>
+          <w:sz w:val="24"/>
+          <w:szCs w:val="24"/>
+        </w:rPr>
+      </w:pPr>
+    </w:p>
+    <w:p>
+      <w:pPr>
+        <w:rPr>
+          <w:rFonts w:ascii="Segoe UI" w:hAnsi="Segoe UI" w:cs="Segoe UI"/>
+          <w:sz w:val="24"/>
+          <w:szCs w:val="24"/>
+        </w:rPr>
+      </w:pPr>
+      <w:r>
+        <w:rPr>
+          <w:rFonts w:ascii="Segoe UI" w:hAnsi="Segoe UI" w:cs="Segoe UI"/>
           <w:noProof/>
           <w:sz w:val="24"/>
           <w:szCs w:val="24"/>
@@ -839,7 +844,7 @@
       </w:r>
       <w:r>
         <w:rPr>
-          <w:rFonts w:ascii="Arial" w:hAnsi="Arial" w:cs="Arial"/>
+          <w:rFonts w:ascii="Segoe UI" w:hAnsi="Segoe UI" w:cs="Segoe UI"/>
           <w:noProof/>
           <w:sz w:val="24"/>
           <w:szCs w:val="24"/>
@@ -853,46 +858,42 @@
     </w:p>
     <w:p>
       <w:pPr>
-        <w:spacing w:line="360" w:lineRule="auto"/>
-        <w:rPr>
-          <w:rFonts w:ascii="Arial" w:hAnsi="Arial" w:cs="Arial"/>
-          <w:sz w:val="24"/>
-          <w:szCs w:val="24"/>
-        </w:rPr>
-      </w:pPr>
-    </w:p>
-    <w:p>
-      <w:pPr>
-        <w:spacing w:line="360" w:lineRule="auto"/>
-        <w:rPr>
-          <w:rFonts w:ascii="Arial" w:hAnsi="Arial" w:cs="Arial"/>
-          <w:sz w:val="24"/>
-          <w:szCs w:val="24"/>
-        </w:rPr>
-      </w:pPr>
-    </w:p>
-    <w:p>
-      <w:pPr>
-        <w:spacing w:line="360" w:lineRule="auto"/>
-        <w:rPr>
-          <w:rFonts w:ascii="Arial" w:hAnsi="Arial" w:cs="Arial"/>
-          <w:sz w:val="24"/>
-          <w:szCs w:val="24"/>
-        </w:rPr>
-      </w:pPr>
-    </w:p>
-    <w:p>
-      <w:pPr>
-        <w:spacing w:line="360" w:lineRule="auto"/>
-        <w:rPr>
-          <w:rFonts w:ascii="Arial" w:hAnsi="Arial" w:cs="Arial"/>
-          <w:sz w:val="24"/>
-          <w:szCs w:val="24"/>
-        </w:rPr>
-      </w:pPr>
-      <w:r>
-        <w:rPr>
-          <w:rFonts w:ascii="Arial" w:hAnsi="Arial" w:cs="Arial"/>
+        <w:rPr>
+          <w:rFonts w:ascii="Segoe UI" w:hAnsi="Segoe UI" w:cs="Segoe UI"/>
+          <w:sz w:val="24"/>
+          <w:szCs w:val="24"/>
+        </w:rPr>
+      </w:pPr>
+    </w:p>
+    <w:p>
+      <w:pPr>
+        <w:rPr>
+          <w:rFonts w:ascii="Segoe UI" w:hAnsi="Segoe UI" w:cs="Segoe UI"/>
+          <w:sz w:val="24"/>
+          <w:szCs w:val="24"/>
+        </w:rPr>
+      </w:pPr>
+    </w:p>
+    <w:p>
+      <w:pPr>
+        <w:rPr>
+          <w:rFonts w:ascii="Segoe UI" w:hAnsi="Segoe UI" w:cs="Segoe UI"/>
+          <w:sz w:val="24"/>
+          <w:szCs w:val="24"/>
+        </w:rPr>
+      </w:pPr>
+    </w:p>
+    <w:p>
+      <w:pPr>
+        <w:rPr>
+          <w:rFonts w:ascii="Segoe UI" w:hAnsi="Segoe UI" w:cs="Segoe UI"/>
+          <w:sz w:val="24"/>
+          <w:szCs w:val="24"/>
+        </w:rPr>
+      </w:pPr>
+      <w:r>
+        <w:rPr>
+          <w:rFonts w:ascii="Segoe UI" w:hAnsi="Segoe UI" w:cs="Segoe UI"/>
           <w:noProof/>
           <w:sz w:val="24"/>
           <w:szCs w:val="24"/>
@@ -905,7 +906,7 @@
       </w:r>
       <w:r>
         <w:rPr>
-          <w:rFonts w:ascii="Arial" w:hAnsi="Arial" w:cs="Arial"/>
+          <w:rFonts w:ascii="Segoe UI" w:hAnsi="Segoe UI" w:cs="Segoe UI"/>
           <w:noProof/>
           <w:sz w:val="24"/>
           <w:szCs w:val="24"/>
@@ -919,46 +920,42 @@
     </w:p>
     <w:p>
       <w:pPr>
-        <w:spacing w:line="360" w:lineRule="auto"/>
-        <w:rPr>
-          <w:rFonts w:ascii="Arial" w:hAnsi="Arial" w:cs="Arial"/>
-          <w:sz w:val="24"/>
-          <w:szCs w:val="24"/>
-        </w:rPr>
-      </w:pPr>
-    </w:p>
-    <w:p>
-      <w:pPr>
-        <w:spacing w:line="360" w:lineRule="auto"/>
-        <w:rPr>
-          <w:rFonts w:ascii="Arial" w:hAnsi="Arial" w:cs="Arial"/>
-          <w:sz w:val="24"/>
-          <w:szCs w:val="24"/>
-        </w:rPr>
-      </w:pPr>
-    </w:p>
-    <w:p>
-      <w:pPr>
-        <w:spacing w:line="360" w:lineRule="auto"/>
-        <w:rPr>
-          <w:rFonts w:ascii="Arial" w:hAnsi="Arial" w:cs="Arial"/>
-          <w:sz w:val="24"/>
-          <w:szCs w:val="24"/>
-        </w:rPr>
-      </w:pPr>
-    </w:p>
-    <w:p>
-      <w:pPr>
-        <w:spacing w:line="360" w:lineRule="auto"/>
-        <w:rPr>
-          <w:rFonts w:ascii="Arial" w:hAnsi="Arial" w:cs="Arial"/>
-          <w:sz w:val="24"/>
-          <w:szCs w:val="24"/>
-        </w:rPr>
-      </w:pPr>
-      <w:r>
-        <w:rPr>
-          <w:rFonts w:ascii="Arial" w:hAnsi="Arial" w:cs="Arial"/>
+        <w:rPr>
+          <w:rFonts w:ascii="Segoe UI" w:hAnsi="Segoe UI" w:cs="Segoe UI"/>
+          <w:sz w:val="24"/>
+          <w:szCs w:val="24"/>
+        </w:rPr>
+      </w:pPr>
+    </w:p>
+    <w:p>
+      <w:pPr>
+        <w:rPr>
+          <w:rFonts w:ascii="Segoe UI" w:hAnsi="Segoe UI" w:cs="Segoe UI"/>
+          <w:sz w:val="24"/>
+          <w:szCs w:val="24"/>
+        </w:rPr>
+      </w:pPr>
+    </w:p>
+    <w:p>
+      <w:pPr>
+        <w:rPr>
+          <w:rFonts w:ascii="Segoe UI" w:hAnsi="Segoe UI" w:cs="Segoe UI"/>
+          <w:sz w:val="24"/>
+          <w:szCs w:val="24"/>
+        </w:rPr>
+      </w:pPr>
+    </w:p>
+    <w:p>
+      <w:pPr>
+        <w:rPr>
+          <w:rFonts w:ascii="Segoe UI" w:hAnsi="Segoe UI" w:cs="Segoe UI"/>
+          <w:sz w:val="24"/>
+          <w:szCs w:val="24"/>
+        </w:rPr>
+      </w:pPr>
+      <w:r>
+        <w:rPr>
+          <w:rFonts w:ascii="Segoe UI" w:hAnsi="Segoe UI" w:cs="Segoe UI"/>
           <w:noProof/>
           <w:sz w:val="24"/>
           <w:szCs w:val="24"/>
@@ -971,7 +968,7 @@
       </w:r>
       <w:r>
         <w:rPr>
-          <w:rFonts w:ascii="Arial" w:hAnsi="Arial" w:cs="Arial"/>
+          <w:rFonts w:ascii="Segoe UI" w:hAnsi="Segoe UI" w:cs="Segoe UI"/>
           <w:noProof/>
           <w:sz w:val="24"/>
           <w:szCs w:val="24"/>
@@ -985,16 +982,15 @@
     </w:p>
     <w:p>
       <w:pPr>
-        <w:spacing w:line="360" w:lineRule="auto"/>
-        <w:rPr>
-          <w:rFonts w:ascii="Arial" w:hAnsi="Arial" w:cs="Arial"/>
-          <w:sz w:val="24"/>
-          <w:szCs w:val="24"/>
-        </w:rPr>
-      </w:pPr>
-      <w:r>
-        <w:rPr>
-          <w:rFonts w:ascii="Arial" w:hAnsi="Arial" w:cs="Arial"/>
+        <w:rPr>
+          <w:rFonts w:ascii="Segoe UI" w:hAnsi="Segoe UI" w:cs="Segoe UI"/>
+          <w:sz w:val="24"/>
+          <w:szCs w:val="24"/>
+        </w:rPr>
+      </w:pPr>
+      <w:r>
+        <w:rPr>
+          <w:rFonts w:ascii="Segoe UI" w:hAnsi="Segoe UI" w:cs="Segoe UI"/>
           <w:noProof/>
           <w:sz w:val="24"/>
           <w:szCs w:val="24"/>
@@ -1009,15 +1005,15 @@
     </w:p>
     <w:p>
       <w:pPr>
-        <w:spacing w:line="360" w:lineRule="auto"/>
-        <w:rPr>
-          <w:rFonts w:ascii="Arial" w:hAnsi="Arial" w:cs="Arial"/>
-          <w:sz w:val="24"/>
-          <w:szCs w:val="24"/>
-        </w:rPr>
-      </w:pPr>
-      <w:r>
-        <w:rPr>
+        <w:rPr>
+          <w:rFonts w:ascii="Segoe UI" w:hAnsi="Segoe UI" w:cs="Segoe UI"/>
+          <w:sz w:val="24"/>
+          <w:szCs w:val="24"/>
+        </w:rPr>
+      </w:pPr>
+      <w:r>
+        <w:rPr>
+          <w:rFonts w:ascii="Segoe UI" w:hAnsi="Segoe UI" w:cs="Segoe UI"/>
           <w:noProof/>
         </w:rPr>
         <w:pict>
@@ -1040,9 +1036,8 @@
     </w:p>
     <w:p>
       <w:pPr>
-        <w:spacing w:line="360" w:lineRule="auto"/>
-        <w:rPr>
-          <w:rFonts w:ascii="Arial" w:hAnsi="Arial" w:cs="Arial"/>
+        <w:rPr>
+          <w:rFonts w:ascii="Segoe UI" w:hAnsi="Segoe UI" w:cs="Segoe UI"/>
           <w:sz w:val="8"/>
           <w:szCs w:val="24"/>
         </w:rPr>
@@ -1050,10 +1045,18 @@
     </w:p>
     <w:p>
       <w:pPr>
-        <w:spacing w:line="360" w:lineRule="auto"/>
+        <w:rPr>
+          <w:rFonts w:ascii="Segoe UI" w:hAnsi="Segoe UI" w:cs="Segoe UI"/>
+          <w:sz w:val="8"/>
+          <w:szCs w:val="24"/>
+        </w:rPr>
+      </w:pPr>
+    </w:p>
+    <w:p>
+      <w:pPr>
         <w:jc w:val="center"/>
         <w:rPr>
-          <w:rFonts w:ascii="Arial" w:hAnsi="Arial" w:cs="Arial"/>
+          <w:rFonts w:ascii="Segoe UI" w:hAnsi="Segoe UI" w:cs="Segoe UI"/>
           <w:b/>
           <w:i/>
           <w:sz w:val="24"/>
@@ -1062,7 +1065,7 @@
       </w:pPr>
       <w:r>
         <w:rPr>
-          <w:rFonts w:ascii="Arial" w:hAnsi="Arial" w:cs="Arial"/>
+          <w:rFonts w:ascii="Segoe UI" w:hAnsi="Segoe UI" w:cs="Segoe UI"/>
           <w:b/>
           <w:i/>
           <w:sz w:val="24"/>
@@ -1073,7 +1076,7 @@
       <w:proofErr w:type="gramStart"/>
       <w:r>
         <w:rPr>
-          <w:rFonts w:ascii="Arial" w:hAnsi="Arial" w:cs="Arial"/>
+          <w:rFonts w:ascii="Segoe UI" w:hAnsi="Segoe UI" w:cs="Segoe UI"/>
           <w:b/>
           <w:i/>
           <w:sz w:val="24"/>
@@ -1082,6 +1085,17 @@
         <w:t>3.5 Information System Architecture</w:t>
       </w:r>
       <w:proofErr w:type="gramEnd"/>
+    </w:p>
+    <w:p>
+      <w:pPr>
+        <w:rPr>
+          <w:rFonts w:ascii="Segoe UI" w:hAnsi="Segoe UI" w:cs="Segoe UI"/>
+          <w:b/>
+          <w:i/>
+          <w:sz w:val="24"/>
+          <w:szCs w:val="24"/>
+        </w:rPr>
+      </w:pPr>
     </w:p>
     <w:p>
       <w:pPr>
@@ -1090,42 +1104,50 @@
           <w:ilvl w:val="2"/>
           <w:numId w:val="1"/>
         </w:numPr>
-        <w:spacing w:line="360" w:lineRule="auto"/>
-        <w:ind w:hanging="90"/>
-        <w:rPr>
-          <w:rFonts w:ascii="Arial" w:hAnsi="Arial" w:cs="Arial"/>
-          <w:b/>
-          <w:sz w:val="24"/>
-          <w:szCs w:val="24"/>
-        </w:rPr>
-      </w:pPr>
-      <w:r>
-        <w:rPr>
-          <w:rFonts w:ascii="Arial" w:hAnsi="Arial" w:cs="Arial"/>
+        <w:ind w:left="0" w:firstLine="0"/>
+        <w:rPr>
+          <w:rFonts w:ascii="Segoe UI" w:hAnsi="Segoe UI" w:cs="Segoe UI"/>
+          <w:b/>
+          <w:sz w:val="24"/>
+          <w:szCs w:val="24"/>
+        </w:rPr>
+      </w:pPr>
+      <w:r>
+        <w:rPr>
+          <w:rFonts w:ascii="Segoe UI" w:hAnsi="Segoe UI" w:cs="Segoe UI"/>
           <w:b/>
           <w:sz w:val="24"/>
           <w:szCs w:val="24"/>
         </w:rPr>
         <w:lastRenderedPageBreak/>
-        <w:t>Web Architecture</w:t>
-      </w:r>
-      <w:bookmarkStart w:id="0" w:name="_GoBack"/>
-      <w:bookmarkEnd w:id="0"/>
+        <w:t>WEB ARCHITECTURE</w:t>
+      </w:r>
     </w:p>
     <w:p>
       <w:pPr>
         <w:pStyle w:val="ListParagraph"/>
-        <w:spacing w:line="360" w:lineRule="auto"/>
+        <w:ind w:left="0"/>
+        <w:rPr>
+          <w:rFonts w:ascii="Segoe UI" w:hAnsi="Segoe UI" w:cs="Segoe UI"/>
+          <w:b/>
+          <w:sz w:val="24"/>
+          <w:szCs w:val="24"/>
+        </w:rPr>
+      </w:pPr>
+    </w:p>
+    <w:p>
+      <w:pPr>
+        <w:pStyle w:val="ListParagraph"/>
         <w:ind w:left="1440"/>
         <w:rPr>
-          <w:rFonts w:ascii="Arial" w:hAnsi="Arial" w:cs="Arial"/>
-          <w:sz w:val="24"/>
-          <w:szCs w:val="24"/>
-        </w:rPr>
-      </w:pPr>
-      <w:r>
-        <w:rPr>
-          <w:rFonts w:ascii="Arial" w:hAnsi="Arial" w:cs="Arial"/>
+          <w:rFonts w:ascii="Segoe UI" w:hAnsi="Segoe UI" w:cs="Segoe UI"/>
+          <w:sz w:val="24"/>
+          <w:szCs w:val="24"/>
+        </w:rPr>
+      </w:pPr>
+      <w:r>
+        <w:rPr>
+          <w:rFonts w:ascii="Segoe UI" w:hAnsi="Segoe UI" w:cs="Segoe UI"/>
           <w:b/>
           <w:bCs/>
           <w:noProof/>
@@ -1138,6 +1160,7 @@
       </w:r>
       <w:r>
         <w:rPr>
+          <w:rFonts w:ascii="Segoe UI" w:hAnsi="Segoe UI" w:cs="Segoe UI"/>
           <w:noProof/>
         </w:rPr>
         <w:pict>
@@ -1183,10 +1206,9 @@
     <w:p>
       <w:pPr>
         <w:pStyle w:val="ListParagraph"/>
-        <w:spacing w:line="360" w:lineRule="auto"/>
         <w:ind w:left="765"/>
         <w:rPr>
-          <w:rFonts w:ascii="Arial" w:hAnsi="Arial" w:cs="Arial"/>
+          <w:rFonts w:ascii="Segoe UI" w:hAnsi="Segoe UI" w:cs="Segoe UI"/>
           <w:b/>
           <w:bCs/>
           <w:sz w:val="24"/>
@@ -1197,10 +1219,9 @@
     <w:p>
       <w:pPr>
         <w:pStyle w:val="ListParagraph"/>
-        <w:spacing w:line="360" w:lineRule="auto"/>
         <w:ind w:left="765"/>
         <w:rPr>
-          <w:rFonts w:ascii="Arial" w:hAnsi="Arial" w:cs="Arial"/>
+          <w:rFonts w:ascii="Segoe UI" w:hAnsi="Segoe UI" w:cs="Segoe UI"/>
           <w:b/>
           <w:bCs/>
           <w:sz w:val="24"/>
@@ -1211,10 +1232,9 @@
     <w:p>
       <w:pPr>
         <w:pStyle w:val="ListParagraph"/>
-        <w:spacing w:line="360" w:lineRule="auto"/>
         <w:ind w:left="765"/>
         <w:rPr>
-          <w:rFonts w:ascii="Arial" w:hAnsi="Arial" w:cs="Arial"/>
+          <w:rFonts w:ascii="Segoe UI" w:hAnsi="Segoe UI" w:cs="Segoe UI"/>
           <w:b/>
           <w:bCs/>
           <w:sz w:val="24"/>
@@ -1223,7 +1243,7 @@
       </w:pPr>
       <w:r>
         <w:rPr>
-          <w:rFonts w:ascii="Arial" w:hAnsi="Arial" w:cs="Arial"/>
+          <w:rFonts w:ascii="Segoe UI" w:hAnsi="Segoe UI" w:cs="Segoe UI"/>
           <w:b/>
           <w:bCs/>
           <w:noProof/>
@@ -1231,14 +1251,14 @@
           <w:szCs w:val="24"/>
         </w:rPr>
         <w:pict>
-          <v:shape id="_x0000_s1061" type="#_x0000_t32" style="position:absolute;left:0;text-align:left;margin-left:362.6pt;margin-top:.2pt;width:0;height:24.6pt;flip:y;z-index:251673600" o:connectortype="straight">
+          <v:shape id="_x0000_s1061" type="#_x0000_t32" style="position:absolute;left:0;text-align:left;margin-left:362.6pt;margin-top:7.4pt;width:0;height:24.6pt;flip:y;z-index:251673600" o:connectortype="straight">
             <v:stroke endarrow="block"/>
           </v:shape>
         </w:pict>
       </w:r>
       <w:r>
         <w:rPr>
-          <w:rFonts w:ascii="Arial" w:hAnsi="Arial" w:cs="Arial"/>
+          <w:rFonts w:ascii="Segoe UI" w:hAnsi="Segoe UI" w:cs="Segoe UI"/>
           <w:b/>
           <w:bCs/>
           <w:noProof/>
@@ -1246,28 +1266,14 @@
           <w:szCs w:val="24"/>
         </w:rPr>
         <w:pict>
-          <v:shape id="_x0000_s1056" type="#_x0000_t32" style="position:absolute;left:0;text-align:left;margin-left:103.1pt;margin-top:.2pt;width:0;height:24.6pt;z-index:251668480" o:connectortype="straight">
+          <v:shape id="_x0000_s1056" type="#_x0000_t32" style="position:absolute;left:0;text-align:left;margin-left:103.1pt;margin-top:7.4pt;width:0;height:24.6pt;z-index:251668480" o:connectortype="straight">
             <v:stroke endarrow="block"/>
           </v:shape>
         </w:pict>
       </w:r>
-    </w:p>
-    <w:p>
-      <w:pPr>
-        <w:pStyle w:val="ListParagraph"/>
-        <w:spacing w:line="360" w:lineRule="auto"/>
-        <w:ind w:left="765"/>
-        <w:rPr>
-          <w:rFonts w:ascii="Arial" w:hAnsi="Arial" w:cs="Arial"/>
-          <w:b/>
-          <w:bCs/>
-          <w:sz w:val="24"/>
-          <w:szCs w:val="24"/>
-        </w:rPr>
-      </w:pPr>
-      <w:r>
-        <w:rPr>
-          <w:rFonts w:ascii="Arial" w:hAnsi="Arial" w:cs="Arial"/>
+      <w:r>
+        <w:rPr>
+          <w:rFonts w:ascii="Segoe UI" w:hAnsi="Segoe UI" w:cs="Segoe UI"/>
           <w:b/>
           <w:bCs/>
           <w:noProof/>
@@ -1275,8 +1281,34 @@
           <w:szCs w:val="24"/>
         </w:rPr>
         <w:pict>
+          <v:roundrect id="_x0000_s1050" style="position:absolute;left:0;text-align:left;margin-left:32.25pt;margin-top:29.7pt;width:422.1pt;height:58.6pt;z-index:251662336" arcsize="10923f"/>
+        </w:pict>
+      </w:r>
+    </w:p>
+    <w:p>
+      <w:pPr>
+        <w:pStyle w:val="ListParagraph"/>
+        <w:ind w:left="765"/>
+        <w:rPr>
+          <w:rFonts w:ascii="Segoe UI" w:hAnsi="Segoe UI" w:cs="Segoe UI"/>
+          <w:b/>
+          <w:bCs/>
+          <w:sz w:val="24"/>
+          <w:szCs w:val="24"/>
+        </w:rPr>
+      </w:pPr>
+      <w:r>
+        <w:rPr>
+          <w:rFonts w:ascii="Segoe UI" w:hAnsi="Segoe UI" w:cs="Segoe UI"/>
+          <w:b/>
+          <w:bCs/>
+          <w:noProof/>
+          <w:sz w:val="24"/>
+          <w:szCs w:val="24"/>
+        </w:rPr>
+        <w:pict>
           <v:shape id="_x0000_s1053" type="#_x0000_t202" style="position:absolute;left:0;text-align:left;margin-left:46.95pt;margin-top:19.6pt;width:393pt;height:35.7pt;z-index:251665408;visibility:visible;mso-height-percent:200;mso-height-percent:200;mso-width-relative:margin;mso-height-relative:margin" o:gfxdata="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" filled="f" fillcolor="white [3212]" stroked="f">
-            <v:textbox style="mso-fit-shape-to-text:t">
+            <v:textbox style="mso-next-textbox:#_x0000_s1053;mso-fit-shape-to-text:t">
               <w:txbxContent>
                 <w:p>
                   <w:pPr>
@@ -1291,7 +1323,14 @@
                       <w:rFonts w:ascii="Arial" w:hAnsi="Arial" w:cs="Arial"/>
                       <w:sz w:val="28"/>
                     </w:rPr>
-                    <w:t>OWNER, MANAGER, CUSTOMER</w:t>
+                    <w:t>OWNER/</w:t>
+                  </w:r>
+                  <w:r>
+                    <w:rPr>
+                      <w:rFonts w:ascii="Arial" w:hAnsi="Arial" w:cs="Arial"/>
+                      <w:sz w:val="28"/>
+                    </w:rPr>
+                    <w:t>MANAGER, CUSTOMER</w:t>
                   </w:r>
                 </w:p>
               </w:txbxContent>
@@ -1299,9 +1338,48 @@
           </v:shape>
         </w:pict>
       </w:r>
-      <w:r>
-        <w:rPr>
-          <w:rFonts w:ascii="Arial" w:hAnsi="Arial" w:cs="Arial"/>
+    </w:p>
+    <w:p>
+      <w:pPr>
+        <w:pStyle w:val="ListParagraph"/>
+        <w:ind w:left="765"/>
+        <w:rPr>
+          <w:rFonts w:ascii="Segoe UI" w:hAnsi="Segoe UI" w:cs="Segoe UI"/>
+          <w:b/>
+          <w:bCs/>
+          <w:sz w:val="24"/>
+          <w:szCs w:val="24"/>
+        </w:rPr>
+      </w:pPr>
+    </w:p>
+    <w:p>
+      <w:pPr>
+        <w:pStyle w:val="ListParagraph"/>
+        <w:ind w:left="765"/>
+        <w:rPr>
+          <w:rFonts w:ascii="Segoe UI" w:hAnsi="Segoe UI" w:cs="Segoe UI"/>
+          <w:b/>
+          <w:bCs/>
+          <w:sz w:val="24"/>
+          <w:szCs w:val="24"/>
+        </w:rPr>
+      </w:pPr>
+    </w:p>
+    <w:p>
+      <w:pPr>
+        <w:pStyle w:val="ListParagraph"/>
+        <w:ind w:left="765"/>
+        <w:rPr>
+          <w:rFonts w:ascii="Segoe UI" w:hAnsi="Segoe UI" w:cs="Segoe UI"/>
+          <w:b/>
+          <w:bCs/>
+          <w:sz w:val="24"/>
+          <w:szCs w:val="24"/>
+        </w:rPr>
+      </w:pPr>
+      <w:r>
+        <w:rPr>
+          <w:rFonts w:ascii="Segoe UI" w:hAnsi="Segoe UI" w:cs="Segoe UI"/>
           <w:b/>
           <w:bCs/>
           <w:noProof/>
@@ -1309,69 +1387,14 @@
           <w:szCs w:val="24"/>
         </w:rPr>
         <w:pict>
-          <v:roundrect id="_x0000_s1050" style="position:absolute;left:0;text-align:left;margin-left:32.25pt;margin-top:4.1pt;width:422.1pt;height:58.6pt;z-index:251662336" arcsize="10923f"/>
-        </w:pict>
-      </w:r>
-    </w:p>
-    <w:p>
-      <w:pPr>
-        <w:pStyle w:val="ListParagraph"/>
-        <w:spacing w:line="360" w:lineRule="auto"/>
-        <w:ind w:left="765"/>
-        <w:rPr>
-          <w:rFonts w:ascii="Arial" w:hAnsi="Arial" w:cs="Arial"/>
-          <w:b/>
-          <w:bCs/>
-          <w:sz w:val="24"/>
-          <w:szCs w:val="24"/>
-        </w:rPr>
-      </w:pPr>
-    </w:p>
-    <w:p>
-      <w:pPr>
-        <w:pStyle w:val="ListParagraph"/>
-        <w:spacing w:line="360" w:lineRule="auto"/>
-        <w:ind w:left="765"/>
-        <w:rPr>
-          <w:rFonts w:ascii="Arial" w:hAnsi="Arial" w:cs="Arial"/>
-          <w:b/>
-          <w:bCs/>
-          <w:sz w:val="24"/>
-          <w:szCs w:val="24"/>
-        </w:rPr>
-      </w:pPr>
-    </w:p>
-    <w:p>
-      <w:pPr>
-        <w:pStyle w:val="ListParagraph"/>
-        <w:spacing w:line="360" w:lineRule="auto"/>
-        <w:ind w:left="765"/>
-        <w:rPr>
-          <w:rFonts w:ascii="Arial" w:hAnsi="Arial" w:cs="Arial"/>
-          <w:b/>
-          <w:bCs/>
-          <w:sz w:val="24"/>
-          <w:szCs w:val="24"/>
-        </w:rPr>
-      </w:pPr>
-      <w:r>
-        <w:rPr>
-          <w:rFonts w:ascii="Arial" w:hAnsi="Arial" w:cs="Arial"/>
-          <w:b/>
-          <w:bCs/>
-          <w:noProof/>
-          <w:sz w:val="24"/>
-          <w:szCs w:val="24"/>
-        </w:rPr>
-        <w:pict>
-          <v:shape id="_x0000_s1057" type="#_x0000_t32" style="position:absolute;left:0;text-align:left;margin-left:362.55pt;margin-top:.6pt;width:0;height:23.6pt;flip:y;z-index:251669504" o:connectortype="straight">
+          <v:shape id="_x0000_s1059" type="#_x0000_t32" style="position:absolute;left:0;text-align:left;margin-left:105.3pt;margin-top:13.8pt;width:0;height:23.6pt;z-index:251671552" o:connectortype="straight">
             <v:stroke endarrow="block"/>
           </v:shape>
         </w:pict>
       </w:r>
       <w:r>
         <w:rPr>
-          <w:rFonts w:ascii="Arial" w:hAnsi="Arial" w:cs="Arial"/>
+          <w:rFonts w:ascii="Segoe UI" w:hAnsi="Segoe UI" w:cs="Segoe UI"/>
           <w:b/>
           <w:bCs/>
           <w:noProof/>
@@ -1379,7 +1402,7 @@
           <w:szCs w:val="24"/>
         </w:rPr>
         <w:pict>
-          <v:shape id="_x0000_s1059" type="#_x0000_t32" style="position:absolute;left:0;text-align:left;margin-left:105.3pt;margin-top:.6pt;width:0;height:23.6pt;z-index:251671552" o:connectortype="straight">
+          <v:shape id="_x0000_s1057" type="#_x0000_t32" style="position:absolute;left:0;text-align:left;margin-left:362.55pt;margin-top:13.8pt;width:0;height:23.6pt;flip:y;z-index:251669504" o:connectortype="straight">
             <v:stroke endarrow="block"/>
           </v:shape>
         </w:pict>
@@ -1388,19 +1411,31 @@
     <w:p>
       <w:pPr>
         <w:pStyle w:val="ListParagraph"/>
-        <w:spacing w:line="360" w:lineRule="auto"/>
         <w:ind w:left="765"/>
         <w:rPr>
-          <w:rFonts w:ascii="Arial" w:hAnsi="Arial" w:cs="Arial"/>
+          <w:rFonts w:ascii="Segoe UI" w:hAnsi="Segoe UI" w:cs="Segoe UI"/>
           <w:b/>
           <w:bCs/>
           <w:sz w:val="24"/>
           <w:szCs w:val="24"/>
         </w:rPr>
       </w:pPr>
-      <w:r>
-        <w:rPr>
-          <w:rFonts w:ascii="Arial" w:hAnsi="Arial" w:cs="Arial"/>
+    </w:p>
+    <w:p>
+      <w:pPr>
+        <w:pStyle w:val="ListParagraph"/>
+        <w:ind w:left="765"/>
+        <w:rPr>
+          <w:rFonts w:ascii="Segoe UI" w:hAnsi="Segoe UI" w:cs="Segoe UI"/>
+          <w:b/>
+          <w:bCs/>
+          <w:sz w:val="24"/>
+          <w:szCs w:val="24"/>
+        </w:rPr>
+      </w:pPr>
+      <w:r>
+        <w:rPr>
+          <w:rFonts w:ascii="Segoe UI" w:hAnsi="Segoe UI" w:cs="Segoe UI"/>
           <w:b/>
           <w:bCs/>
           <w:noProof/>
@@ -1408,8 +1443,8 @@
           <w:szCs w:val="24"/>
         </w:rPr>
         <w:pict>
-          <v:shape id="_x0000_s1054" type="#_x0000_t202" style="position:absolute;left:0;text-align:left;margin-left:36pt;margin-top:17.9pt;width:419.7pt;height:54.3pt;z-index:251666432;visibility:visible;mso-width-relative:margin;mso-height-relative:margin" o:gfxdata="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" filled="f" fillcolor="white [3212]" stroked="f">
-            <v:textbox>
+          <v:shape id="_x0000_s1054" type="#_x0000_t202" style="position:absolute;left:0;text-align:left;margin-left:36pt;margin-top:12.8pt;width:419.7pt;height:54.3pt;z-index:251666432;visibility:visible;mso-width-relative:margin;mso-height-relative:margin" o:gfxdata="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" filled="f" fillcolor="white [3212]" stroked="f">
+            <v:textbox style="mso-next-textbox:#_x0000_s1054">
               <w:txbxContent>
                 <w:p>
                   <w:pPr>
@@ -1444,7 +1479,7 @@
       </w:r>
       <w:r>
         <w:rPr>
-          <w:rFonts w:ascii="Arial" w:hAnsi="Arial" w:cs="Arial"/>
+          <w:rFonts w:ascii="Segoe UI" w:hAnsi="Segoe UI" w:cs="Segoe UI"/>
           <w:b/>
           <w:bCs/>
           <w:noProof/>
@@ -1452,17 +1487,16 @@
           <w:szCs w:val="24"/>
         </w:rPr>
         <w:pict>
-          <v:roundrect id="_x0000_s1051" style="position:absolute;left:0;text-align:left;margin-left:33.6pt;margin-top:3.5pt;width:422.1pt;height:75.7pt;z-index:251663360" arcsize="10923f"/>
+          <v:roundrect id="_x0000_s1051" style="position:absolute;left:0;text-align:left;margin-left:33.6pt;margin-top:1.95pt;width:422.1pt;height:75.7pt;z-index:251663360" arcsize="10923f"/>
         </w:pict>
       </w:r>
     </w:p>
     <w:p>
       <w:pPr>
         <w:pStyle w:val="ListParagraph"/>
-        <w:spacing w:line="360" w:lineRule="auto"/>
         <w:ind w:left="765"/>
         <w:rPr>
-          <w:rFonts w:ascii="Arial" w:hAnsi="Arial" w:cs="Arial"/>
+          <w:rFonts w:ascii="Segoe UI" w:hAnsi="Segoe UI" w:cs="Segoe UI"/>
           <w:b/>
           <w:bCs/>
           <w:sz w:val="24"/>
@@ -1473,10 +1507,9 @@
     <w:p>
       <w:pPr>
         <w:pStyle w:val="ListParagraph"/>
-        <w:spacing w:line="360" w:lineRule="auto"/>
         <w:ind w:left="765"/>
         <w:rPr>
-          <w:rFonts w:ascii="Arial" w:hAnsi="Arial" w:cs="Arial"/>
+          <w:rFonts w:ascii="Segoe UI" w:hAnsi="Segoe UI" w:cs="Segoe UI"/>
           <w:b/>
           <w:bCs/>
           <w:sz w:val="24"/>
@@ -1487,19 +1520,31 @@
     <w:p>
       <w:pPr>
         <w:pStyle w:val="ListParagraph"/>
-        <w:spacing w:line="360" w:lineRule="auto"/>
         <w:ind w:left="765"/>
         <w:rPr>
-          <w:rFonts w:ascii="Arial" w:hAnsi="Arial" w:cs="Arial"/>
+          <w:rFonts w:ascii="Segoe UI" w:hAnsi="Segoe UI" w:cs="Segoe UI"/>
           <w:b/>
           <w:bCs/>
           <w:sz w:val="24"/>
           <w:szCs w:val="24"/>
         </w:rPr>
       </w:pPr>
-      <w:r>
-        <w:rPr>
-          <w:rFonts w:ascii="Arial" w:hAnsi="Arial" w:cs="Arial"/>
+    </w:p>
+    <w:p>
+      <w:pPr>
+        <w:pStyle w:val="ListParagraph"/>
+        <w:ind w:left="765"/>
+        <w:rPr>
+          <w:rFonts w:ascii="Segoe UI" w:hAnsi="Segoe UI" w:cs="Segoe UI"/>
+          <w:b/>
+          <w:bCs/>
+          <w:sz w:val="24"/>
+          <w:szCs w:val="24"/>
+        </w:rPr>
+      </w:pPr>
+      <w:r>
+        <w:rPr>
+          <w:rFonts w:ascii="Segoe UI" w:hAnsi="Segoe UI" w:cs="Segoe UI"/>
           <w:b/>
           <w:bCs/>
           <w:noProof/>
@@ -1507,14 +1552,14 @@
           <w:szCs w:val="24"/>
         </w:rPr>
         <w:pict>
-          <v:shape id="_x0000_s1060" type="#_x0000_t32" style="position:absolute;left:0;text-align:left;margin-left:362.65pt;margin-top:17.15pt;width:0;height:28.55pt;flip:y;z-index:251672576" o:connectortype="straight">
+          <v:shape id="_x0000_s1058" type="#_x0000_t32" style="position:absolute;left:0;text-align:left;margin-left:105.3pt;margin-top:4.45pt;width:0;height:28.55pt;z-index:251670528" o:connectortype="straight">
             <v:stroke endarrow="block"/>
           </v:shape>
         </w:pict>
       </w:r>
       <w:r>
         <w:rPr>
-          <w:rFonts w:ascii="Arial" w:hAnsi="Arial" w:cs="Arial"/>
+          <w:rFonts w:ascii="Segoe UI" w:hAnsi="Segoe UI" w:cs="Segoe UI"/>
           <w:b/>
           <w:bCs/>
           <w:noProof/>
@@ -1522,7 +1567,7 @@
           <w:szCs w:val="24"/>
         </w:rPr>
         <w:pict>
-          <v:shape id="_x0000_s1058" type="#_x0000_t32" style="position:absolute;left:0;text-align:left;margin-left:105.3pt;margin-top:17.15pt;width:0;height:28.55pt;z-index:251670528" o:connectortype="straight">
+          <v:shape id="_x0000_s1060" type="#_x0000_t32" style="position:absolute;left:0;text-align:left;margin-left:362.65pt;margin-top:4.45pt;width:0;height:28.55pt;flip:y;z-index:251672576" o:connectortype="straight">
             <v:stroke endarrow="block"/>
           </v:shape>
         </w:pict>
@@ -1530,34 +1575,19 @@
     </w:p>
     <w:p>
       <w:pPr>
-        <w:pStyle w:val="ListParagraph"/>
-        <w:spacing w:line="360" w:lineRule="auto"/>
-        <w:ind w:left="765"/>
-        <w:rPr>
-          <w:rFonts w:ascii="Arial" w:hAnsi="Arial" w:cs="Arial"/>
+        <w:rPr>
+          <w:rFonts w:ascii="Segoe UI" w:hAnsi="Segoe UI" w:cs="Segoe UI"/>
           <w:b/>
           <w:bCs/>
-          <w:sz w:val="24"/>
-          <w:szCs w:val="24"/>
-        </w:rPr>
-      </w:pPr>
-    </w:p>
-    <w:p>
-      <w:pPr>
-        <w:pStyle w:val="ListParagraph"/>
-        <w:spacing w:line="360" w:lineRule="auto"/>
-        <w:ind w:left="765"/>
-        <w:rPr>
-          <w:rFonts w:ascii="Arial" w:hAnsi="Arial" w:cs="Arial"/>
-          <w:b/>
-          <w:bCs/>
-          <w:sz w:val="24"/>
-          <w:szCs w:val="24"/>
-        </w:rPr>
-      </w:pPr>
-      <w:r>
-        <w:rPr>
-          <w:rFonts w:ascii="Arial" w:hAnsi="Arial" w:cs="Arial"/>
+          <w:i/>
+          <w:iCs/>
+          <w:sz w:val="24"/>
+          <w:szCs w:val="24"/>
+        </w:rPr>
+      </w:pPr>
+      <w:r>
+        <w:rPr>
+          <w:rFonts w:ascii="Segoe UI" w:hAnsi="Segoe UI" w:cs="Segoe UI"/>
           <w:b/>
           <w:bCs/>
           <w:noProof/>
@@ -1565,21 +1595,8 @@
           <w:szCs w:val="24"/>
         </w:rPr>
         <w:pict>
-          <v:roundrect id="_x0000_s1049" style="position:absolute;left:0;text-align:left;margin-left:32.25pt;margin-top:4.3pt;width:422.1pt;height:55.85pt;z-index:251661312" arcsize="10923f"/>
-        </w:pict>
-      </w:r>
-      <w:r>
-        <w:rPr>
-          <w:rFonts w:ascii="Arial" w:hAnsi="Arial" w:cs="Arial"/>
-          <w:b/>
-          <w:bCs/>
-          <w:noProof/>
-          <w:sz w:val="24"/>
-          <w:szCs w:val="24"/>
-        </w:rPr>
-        <w:pict>
-          <v:shape id="_x0000_s1055" type="#_x0000_t202" style="position:absolute;left:0;text-align:left;margin-left:46.95pt;margin-top:17.95pt;width:393pt;height:35.7pt;z-index:251667456;visibility:visible;mso-height-percent:200;mso-height-percent:200;mso-width-relative:margin;mso-height-relative:margin" o:gfxdata="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" filled="f" fillcolor="white [3212]" stroked="f">
-            <v:textbox style="mso-fit-shape-to-text:t">
+          <v:shape id="_x0000_s1055" type="#_x0000_t202" style="position:absolute;margin-left:46.95pt;margin-top:12.35pt;width:393pt;height:35.7pt;z-index:251667456;visibility:visible;mso-height-percent:200;mso-height-percent:200;mso-width-relative:margin;mso-height-relative:margin" o:gfxdata="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" filled="f" fillcolor="white [3212]" stroked="f">
+            <v:textbox style="mso-next-textbox:#_x0000_s1055;mso-fit-shape-to-text:t">
               <w:txbxContent>
                 <w:p>
                   <w:pPr>
@@ -1604,12 +1621,27 @@
           </v:shape>
         </w:pict>
       </w:r>
-    </w:p>
-    <w:p>
-      <w:pPr>
-        <w:spacing w:line="360" w:lineRule="auto"/>
-        <w:rPr>
-          <w:rFonts w:ascii="Arial" w:hAnsi="Arial" w:cs="Arial"/>
+      <w:r>
+        <w:rPr>
+          <w:rFonts w:ascii="Segoe UI" w:hAnsi="Segoe UI" w:cs="Segoe UI"/>
+          <w:b/>
+          <w:bCs/>
+          <w:noProof/>
+          <w:sz w:val="24"/>
+          <w:szCs w:val="24"/>
+        </w:rPr>
+        <w:pict>
+          <v:roundrect id="_x0000_s1049" style="position:absolute;margin-left:32.25pt;margin-top:5.9pt;width:422.1pt;height:55.85pt;z-index:251661312" arcsize="10923f"/>
+        </w:pict>
+      </w:r>
+    </w:p>
+    <w:p>
+      <w:pPr>
+        <w:pStyle w:val="ListParagraph"/>
+        <w:ind w:left="765"/>
+        <w:jc w:val="center"/>
+        <w:rPr>
+          <w:rFonts w:ascii="Segoe UI" w:hAnsi="Segoe UI" w:cs="Segoe UI"/>
           <w:b/>
           <w:bCs/>
           <w:i/>
@@ -1622,11 +1654,10 @@
     <w:p>
       <w:pPr>
         <w:pStyle w:val="ListParagraph"/>
-        <w:spacing w:line="360" w:lineRule="auto"/>
         <w:ind w:left="765"/>
         <w:jc w:val="center"/>
         <w:rPr>
-          <w:rFonts w:ascii="Arial" w:hAnsi="Arial" w:cs="Arial"/>
+          <w:rFonts w:ascii="Segoe UI" w:hAnsi="Segoe UI" w:cs="Segoe UI"/>
           <w:b/>
           <w:bCs/>
           <w:i/>
@@ -1635,9 +1666,12 @@
           <w:szCs w:val="24"/>
         </w:rPr>
       </w:pPr>
-      <w:r>
-        <w:rPr>
-          <w:rFonts w:ascii="Arial" w:hAnsi="Arial" w:cs="Arial"/>
+    </w:p>
+    <w:p>
+      <w:pPr>
+        <w:jc w:val="center"/>
+        <w:rPr>
+          <w:rFonts w:ascii="Segoe UI" w:hAnsi="Segoe UI" w:cs="Segoe UI"/>
           <w:b/>
           <w:bCs/>
           <w:i/>
@@ -1645,11 +1679,10 @@
           <w:sz w:val="24"/>
           <w:szCs w:val="24"/>
         </w:rPr>
-        <w:t>Figure 3.</w:t>
-      </w:r>
-      <w:r>
-        <w:rPr>
-          <w:rFonts w:ascii="Arial" w:hAnsi="Arial" w:cs="Arial"/>
+      </w:pPr>
+      <w:r>
+        <w:rPr>
+          <w:rFonts w:ascii="Segoe UI" w:hAnsi="Segoe UI" w:cs="Segoe UI"/>
           <w:b/>
           <w:bCs/>
           <w:i/>
@@ -1657,11 +1690,11 @@
           <w:sz w:val="24"/>
           <w:szCs w:val="24"/>
         </w:rPr>
-        <w:t xml:space="preserve">6 </w:t>
-      </w:r>
-      <w:r>
-        <w:rPr>
-          <w:rFonts w:ascii="Arial" w:hAnsi="Arial" w:cs="Arial"/>
+        <w:t>Figure 3.</w:t>
+      </w:r>
+      <w:r>
+        <w:rPr>
+          <w:rFonts w:ascii="Segoe UI" w:hAnsi="Segoe UI" w:cs="Segoe UI"/>
           <w:b/>
           <w:bCs/>
           <w:i/>
@@ -1669,17 +1702,11 @@
           <w:sz w:val="24"/>
           <w:szCs w:val="24"/>
         </w:rPr>
-        <w:t>Web Architecture</w:t>
-      </w:r>
-    </w:p>
-    <w:p>
-      <w:pPr>
-        <w:pStyle w:val="ListParagraph"/>
-        <w:spacing w:line="360" w:lineRule="auto"/>
-        <w:ind w:left="765"/>
-        <w:jc w:val="center"/>
-        <w:rPr>
-          <w:rFonts w:ascii="Arial" w:hAnsi="Arial" w:cs="Arial"/>
+        <w:t xml:space="preserve">6 </w:t>
+      </w:r>
+      <w:r>
+        <w:rPr>
+          <w:rFonts w:ascii="Segoe UI" w:hAnsi="Segoe UI" w:cs="Segoe UI"/>
           <w:b/>
           <w:bCs/>
           <w:i/>
@@ -1687,102 +1714,146 @@
           <w:sz w:val="24"/>
           <w:szCs w:val="24"/>
         </w:rPr>
-      </w:pPr>
-    </w:p>
-    <w:p>
-      <w:pPr>
-        <w:spacing w:line="360" w:lineRule="auto"/>
+        <w:t>Web Architecture</w:t>
+      </w:r>
+    </w:p>
+    <w:p>
+      <w:pPr>
+        <w:jc w:val="center"/>
+        <w:rPr>
+          <w:rFonts w:ascii="Segoe UI" w:hAnsi="Segoe UI" w:cs="Segoe UI"/>
+          <w:b/>
+          <w:bCs/>
+          <w:i/>
+          <w:iCs/>
+          <w:sz w:val="24"/>
+          <w:szCs w:val="24"/>
+        </w:rPr>
+      </w:pPr>
+    </w:p>
+    <w:p>
+      <w:pPr>
         <w:ind w:left="360"/>
         <w:rPr>
-          <w:rFonts w:ascii="Arial" w:hAnsi="Arial" w:cs="Arial"/>
-          <w:sz w:val="24"/>
-          <w:szCs w:val="24"/>
-        </w:rPr>
-      </w:pPr>
-      <w:r>
-        <w:rPr>
-          <w:rFonts w:ascii="Arial" w:hAnsi="Arial" w:cs="Arial"/>
+          <w:rFonts w:ascii="Segoe UI" w:hAnsi="Segoe UI" w:cs="Segoe UI"/>
+          <w:sz w:val="24"/>
+          <w:szCs w:val="24"/>
+        </w:rPr>
+      </w:pPr>
+      <w:r>
+        <w:rPr>
+          <w:rFonts w:ascii="Segoe UI" w:hAnsi="Segoe UI" w:cs="Segoe UI"/>
+          <w:sz w:val="24"/>
+          <w:szCs w:val="24"/>
         </w:rPr>
         <w:tab/>
       </w:r>
       <w:r>
         <w:rPr>
-          <w:rFonts w:ascii="Arial" w:hAnsi="Arial" w:cs="Arial"/>
+          <w:rFonts w:ascii="Segoe UI" w:hAnsi="Segoe UI" w:cs="Segoe UI"/>
+          <w:sz w:val="24"/>
+          <w:szCs w:val="24"/>
         </w:rPr>
         <w:tab/>
       </w:r>
-    </w:p>
-    <w:p>
-      <w:pPr>
-        <w:spacing w:line="360" w:lineRule="auto"/>
+      <w:r>
+        <w:rPr>
+          <w:rFonts w:ascii="Segoe UI" w:hAnsi="Segoe UI" w:cs="Segoe UI"/>
+          <w:sz w:val="24"/>
+          <w:szCs w:val="24"/>
+        </w:rPr>
+        <w:tab/>
+        <w:t xml:space="preserve">The system will be accessible to the owner/manager of the Furniture Shop and the customers through the browsers as mentioned, Google </w:t>
+      </w:r>
+      <w:proofErr w:type="spellStart"/>
+      <w:r>
+        <w:rPr>
+          <w:rFonts w:ascii="Segoe UI" w:hAnsi="Segoe UI" w:cs="Segoe UI"/>
+          <w:sz w:val="24"/>
+          <w:szCs w:val="24"/>
+        </w:rPr>
+        <w:t>Chome</w:t>
+      </w:r>
+      <w:proofErr w:type="spellEnd"/>
+      <w:r>
+        <w:rPr>
+          <w:rFonts w:ascii="Segoe UI" w:hAnsi="Segoe UI" w:cs="Segoe UI"/>
+          <w:sz w:val="24"/>
+          <w:szCs w:val="24"/>
+        </w:rPr>
+        <w:t xml:space="preserve">, Mozilla Firefox, Microsoft Edge and mobile browsers. </w:t>
+      </w:r>
+      <w:proofErr w:type="gramStart"/>
+      <w:r>
+        <w:rPr>
+          <w:rFonts w:ascii="Segoe UI" w:hAnsi="Segoe UI" w:cs="Segoe UI"/>
+          <w:sz w:val="24"/>
+          <w:szCs w:val="24"/>
+        </w:rPr>
+        <w:t>Its processes includes</w:t>
+      </w:r>
+      <w:proofErr w:type="gramEnd"/>
+      <w:r>
+        <w:rPr>
+          <w:rFonts w:ascii="Segoe UI" w:hAnsi="Segoe UI" w:cs="Segoe UI"/>
+          <w:sz w:val="24"/>
+          <w:szCs w:val="24"/>
+        </w:rPr>
+        <w:t xml:space="preserve"> order management, billing and collections and production tracking. All the records gathered through </w:t>
+      </w:r>
+      <w:proofErr w:type="gramStart"/>
+      <w:r>
+        <w:rPr>
+          <w:rFonts w:ascii="Segoe UI" w:hAnsi="Segoe UI" w:cs="Segoe UI"/>
+          <w:sz w:val="24"/>
+          <w:szCs w:val="24"/>
+        </w:rPr>
+        <w:t>this transactions</w:t>
+      </w:r>
+      <w:proofErr w:type="gramEnd"/>
+      <w:r>
+        <w:rPr>
+          <w:rFonts w:ascii="Segoe UI" w:hAnsi="Segoe UI" w:cs="Segoe UI"/>
+          <w:sz w:val="24"/>
+          <w:szCs w:val="24"/>
+        </w:rPr>
+        <w:t xml:space="preserve"> will be saved in the database.</w:t>
+      </w:r>
+    </w:p>
+    <w:p>
+      <w:pPr>
         <w:ind w:left="360"/>
         <w:rPr>
-          <w:rFonts w:ascii="Arial" w:hAnsi="Arial" w:cs="Arial"/>
-          <w:sz w:val="24"/>
-          <w:szCs w:val="24"/>
-        </w:rPr>
-      </w:pPr>
-    </w:p>
-    <w:p>
-      <w:pPr>
-        <w:spacing w:line="360" w:lineRule="auto"/>
+          <w:rFonts w:ascii="Segoe UI" w:hAnsi="Segoe UI" w:cs="Segoe UI"/>
+          <w:sz w:val="24"/>
+          <w:szCs w:val="24"/>
+        </w:rPr>
+      </w:pPr>
+    </w:p>
+    <w:p>
+      <w:pPr>
         <w:ind w:left="360"/>
         <w:rPr>
-          <w:rFonts w:ascii="Arial" w:hAnsi="Arial" w:cs="Arial"/>
-          <w:sz w:val="24"/>
-          <w:szCs w:val="24"/>
-        </w:rPr>
-      </w:pPr>
-    </w:p>
-    <w:p>
-      <w:pPr>
-        <w:spacing w:line="360" w:lineRule="auto"/>
-        <w:ind w:left="360"/>
-        <w:rPr>
-          <w:rFonts w:ascii="Arial" w:hAnsi="Arial" w:cs="Arial"/>
-          <w:sz w:val="24"/>
-          <w:szCs w:val="24"/>
-        </w:rPr>
-      </w:pPr>
-    </w:p>
-    <w:p>
-      <w:pPr>
-        <w:spacing w:line="360" w:lineRule="auto"/>
-        <w:ind w:left="360"/>
-        <w:rPr>
-          <w:rFonts w:ascii="Arial" w:hAnsi="Arial" w:cs="Arial"/>
-          <w:sz w:val="24"/>
-          <w:szCs w:val="24"/>
-        </w:rPr>
-      </w:pPr>
-    </w:p>
-    <w:p>
-      <w:pPr>
-        <w:spacing w:line="360" w:lineRule="auto"/>
-        <w:ind w:left="360"/>
-        <w:rPr>
-          <w:rFonts w:ascii="Arial" w:hAnsi="Arial" w:cs="Arial"/>
-          <w:sz w:val="24"/>
-          <w:szCs w:val="24"/>
-        </w:rPr>
-      </w:pPr>
-    </w:p>
-    <w:p>
-      <w:pPr>
-        <w:spacing w:line="360" w:lineRule="auto"/>
-        <w:ind w:left="360"/>
-        <w:rPr>
-          <w:rFonts w:ascii="Arial" w:hAnsi="Arial" w:cs="Arial"/>
-          <w:sz w:val="24"/>
-          <w:szCs w:val="24"/>
-        </w:rPr>
-      </w:pPr>
-    </w:p>
-    <w:p>
-      <w:pPr>
-        <w:spacing w:line="360" w:lineRule="auto"/>
-        <w:rPr>
-          <w:rFonts w:ascii="Arial" w:hAnsi="Arial" w:cs="Arial"/>
+          <w:rFonts w:ascii="Segoe UI" w:hAnsi="Segoe UI" w:cs="Segoe UI"/>
+          <w:sz w:val="24"/>
+          <w:szCs w:val="24"/>
+        </w:rPr>
+      </w:pPr>
+    </w:p>
+    <w:p>
+      <w:pPr>
+        <w:rPr>
+          <w:rFonts w:ascii="Segoe UI" w:hAnsi="Segoe UI" w:cs="Segoe UI"/>
+          <w:noProof/>
+          <w:sz w:val="24"/>
+          <w:lang w:bidi="th-TH"/>
+        </w:rPr>
+      </w:pPr>
+    </w:p>
+    <w:p>
+      <w:pPr>
+        <w:rPr>
+          <w:rFonts w:ascii="Segoe UI" w:hAnsi="Segoe UI" w:cs="Segoe UI"/>
           <w:noProof/>
           <w:sz w:val="24"/>
           <w:lang w:bidi="th-TH"/>
@@ -1796,24 +1867,23 @@
           <w:ilvl w:val="2"/>
           <w:numId w:val="1"/>
         </w:numPr>
-        <w:spacing w:line="360" w:lineRule="auto"/>
-        <w:rPr>
-          <w:rFonts w:ascii="Arial" w:hAnsi="Arial" w:cs="Arial"/>
-          <w:b/>
-          <w:sz w:val="24"/>
-          <w:szCs w:val="24"/>
-        </w:rPr>
-      </w:pPr>
-      <w:r>
-        <w:rPr>
-          <w:rFonts w:ascii="Arial" w:hAnsi="Arial" w:cs="Arial"/>
+        <w:rPr>
+          <w:rFonts w:ascii="Segoe UI" w:hAnsi="Segoe UI" w:cs="Segoe UI"/>
+          <w:b/>
+          <w:sz w:val="24"/>
+          <w:szCs w:val="24"/>
+        </w:rPr>
+      </w:pPr>
+      <w:r>
+        <w:rPr>
+          <w:rFonts w:ascii="Segoe UI" w:hAnsi="Segoe UI" w:cs="Segoe UI"/>
           <w:noProof/>
           <w:sz w:val="24"/>
           <w:szCs w:val="24"/>
         </w:rPr>
         <w:lastRenderedPageBreak/>
         <w:drawing>
-          <wp:anchor distT="0" distB="0" distL="114300" distR="114300" simplePos="0" relativeHeight="251693056" behindDoc="0" locked="0" layoutInCell="1" allowOverlap="1" wp14:anchorId="1C774EDB" wp14:editId="2818F4F6">
+          <wp:anchor distT="0" distB="0" distL="114300" distR="114300" simplePos="0" relativeHeight="251693056" behindDoc="0" locked="0" layoutInCell="1" allowOverlap="1" wp14:anchorId="69781258" wp14:editId="3E64AC29">
             <wp:simplePos x="0" y="0"/>
             <wp:positionH relativeFrom="column">
               <wp:posOffset>194872</wp:posOffset>
@@ -1870,21 +1940,20 @@
       </w:r>
       <w:r>
         <w:rPr>
-          <w:rFonts w:ascii="Arial" w:hAnsi="Arial" w:cs="Arial"/>
-          <w:b/>
-          <w:sz w:val="24"/>
-          <w:szCs w:val="24"/>
-        </w:rPr>
-        <w:t>Client/Server Architecture</w:t>
+          <w:rFonts w:ascii="Segoe UI" w:hAnsi="Segoe UI" w:cs="Segoe UI"/>
+          <w:b/>
+          <w:sz w:val="24"/>
+          <w:szCs w:val="24"/>
+        </w:rPr>
+        <w:t>CLIENT/SERVER ARCHITECTURE</w:t>
       </w:r>
     </w:p>
     <w:p>
       <w:pPr>
         <w:pStyle w:val="ListParagraph"/>
-        <w:spacing w:line="360" w:lineRule="auto"/>
         <w:ind w:firstLine="720"/>
         <w:rPr>
-          <w:rFonts w:ascii="Arial" w:hAnsi="Arial" w:cs="Arial"/>
+          <w:rFonts w:ascii="Segoe UI" w:hAnsi="Segoe UI" w:cs="Segoe UI"/>
           <w:sz w:val="24"/>
           <w:szCs w:val="24"/>
         </w:rPr>
@@ -1893,10 +1962,9 @@
     <w:p>
       <w:pPr>
         <w:pStyle w:val="ListParagraph"/>
-        <w:spacing w:line="360" w:lineRule="auto"/>
         <w:ind w:firstLine="720"/>
         <w:rPr>
-          <w:rFonts w:ascii="Arial" w:hAnsi="Arial" w:cs="Arial"/>
+          <w:rFonts w:ascii="Segoe UI" w:hAnsi="Segoe UI" w:cs="Segoe UI"/>
           <w:sz w:val="24"/>
           <w:szCs w:val="24"/>
         </w:rPr>
@@ -1905,10 +1973,9 @@
     <w:p>
       <w:pPr>
         <w:pStyle w:val="ListParagraph"/>
-        <w:spacing w:line="360" w:lineRule="auto"/>
         <w:ind w:firstLine="720"/>
         <w:rPr>
-          <w:rFonts w:ascii="Arial" w:hAnsi="Arial" w:cs="Arial"/>
+          <w:rFonts w:ascii="Segoe UI" w:hAnsi="Segoe UI" w:cs="Segoe UI"/>
           <w:sz w:val="24"/>
           <w:szCs w:val="24"/>
         </w:rPr>
@@ -1917,10 +1984,9 @@
     <w:p>
       <w:pPr>
         <w:pStyle w:val="ListParagraph"/>
-        <w:spacing w:line="360" w:lineRule="auto"/>
         <w:ind w:firstLine="720"/>
         <w:rPr>
-          <w:rFonts w:ascii="Arial" w:hAnsi="Arial" w:cs="Arial"/>
+          <w:rFonts w:ascii="Segoe UI" w:hAnsi="Segoe UI" w:cs="Segoe UI"/>
           <w:sz w:val="24"/>
           <w:szCs w:val="24"/>
         </w:rPr>
@@ -1929,10 +1995,9 @@
     <w:p>
       <w:pPr>
         <w:pStyle w:val="ListParagraph"/>
-        <w:spacing w:line="360" w:lineRule="auto"/>
         <w:ind w:firstLine="720"/>
         <w:rPr>
-          <w:rFonts w:ascii="Arial" w:hAnsi="Arial" w:cs="Arial"/>
+          <w:rFonts w:ascii="Segoe UI" w:hAnsi="Segoe UI" w:cs="Segoe UI"/>
           <w:sz w:val="24"/>
           <w:szCs w:val="24"/>
         </w:rPr>
@@ -1941,10 +2006,9 @@
     <w:p>
       <w:pPr>
         <w:pStyle w:val="ListParagraph"/>
-        <w:spacing w:line="360" w:lineRule="auto"/>
         <w:ind w:firstLine="720"/>
         <w:rPr>
-          <w:rFonts w:ascii="Arial" w:hAnsi="Arial" w:cs="Arial"/>
+          <w:rFonts w:ascii="Segoe UI" w:hAnsi="Segoe UI" w:cs="Segoe UI"/>
           <w:sz w:val="24"/>
           <w:szCs w:val="24"/>
         </w:rPr>
@@ -1953,10 +2017,9 @@
     <w:p>
       <w:pPr>
         <w:pStyle w:val="ListParagraph"/>
-        <w:spacing w:line="360" w:lineRule="auto"/>
         <w:ind w:firstLine="720"/>
         <w:rPr>
-          <w:rFonts w:ascii="Arial" w:hAnsi="Arial" w:cs="Arial"/>
+          <w:rFonts w:ascii="Segoe UI" w:hAnsi="Segoe UI" w:cs="Segoe UI"/>
           <w:sz w:val="24"/>
           <w:szCs w:val="24"/>
         </w:rPr>
@@ -1965,10 +2028,9 @@
     <w:p>
       <w:pPr>
         <w:pStyle w:val="ListParagraph"/>
-        <w:spacing w:line="360" w:lineRule="auto"/>
         <w:ind w:firstLine="720"/>
         <w:rPr>
-          <w:rFonts w:ascii="Arial" w:hAnsi="Arial" w:cs="Arial"/>
+          <w:rFonts w:ascii="Segoe UI" w:hAnsi="Segoe UI" w:cs="Segoe UI"/>
           <w:sz w:val="24"/>
           <w:szCs w:val="24"/>
         </w:rPr>
@@ -1977,10 +2039,9 @@
     <w:p>
       <w:pPr>
         <w:pStyle w:val="ListParagraph"/>
-        <w:spacing w:line="360" w:lineRule="auto"/>
         <w:ind w:firstLine="720"/>
         <w:rPr>
-          <w:rFonts w:ascii="Arial" w:hAnsi="Arial" w:cs="Arial"/>
+          <w:rFonts w:ascii="Segoe UI" w:hAnsi="Segoe UI" w:cs="Segoe UI"/>
           <w:sz w:val="24"/>
           <w:szCs w:val="24"/>
         </w:rPr>
@@ -1989,10 +2050,9 @@
     <w:p>
       <w:pPr>
         <w:pStyle w:val="ListParagraph"/>
-        <w:spacing w:line="360" w:lineRule="auto"/>
         <w:ind w:firstLine="720"/>
         <w:rPr>
-          <w:rFonts w:ascii="Arial" w:hAnsi="Arial" w:cs="Arial"/>
+          <w:rFonts w:ascii="Segoe UI" w:hAnsi="Segoe UI" w:cs="Segoe UI"/>
           <w:sz w:val="24"/>
           <w:szCs w:val="24"/>
         </w:rPr>
@@ -2001,32 +2061,251 @@
     <w:p>
       <w:pPr>
         <w:pStyle w:val="ListParagraph"/>
-        <w:spacing w:line="360" w:lineRule="auto"/>
         <w:ind w:firstLine="720"/>
         <w:rPr>
-          <w:rFonts w:ascii="Arial" w:hAnsi="Arial" w:cs="Arial"/>
-          <w:sz w:val="24"/>
-          <w:szCs w:val="24"/>
-        </w:rPr>
-      </w:pPr>
+          <w:rFonts w:ascii="Segoe UI" w:hAnsi="Segoe UI" w:cs="Segoe UI"/>
+          <w:sz w:val="24"/>
+          <w:szCs w:val="24"/>
+        </w:rPr>
+      </w:pPr>
+      <w:bookmarkStart w:id="0" w:name="_GoBack"/>
+      <w:bookmarkEnd w:id="0"/>
     </w:p>
     <w:p>
       <w:pPr>
         <w:pStyle w:val="ListParagraph"/>
-        <w:spacing w:line="360" w:lineRule="auto"/>
         <w:ind w:firstLine="720"/>
         <w:rPr>
-          <w:rFonts w:ascii="Arial" w:hAnsi="Arial" w:cs="Arial"/>
-          <w:sz w:val="24"/>
-          <w:szCs w:val="24"/>
-        </w:rPr>
-      </w:pPr>
-    </w:p>
-    <w:p>
-      <w:pPr>
-        <w:spacing w:line="360" w:lineRule="auto"/>
-        <w:rPr>
-          <w:rFonts w:ascii="Arial" w:hAnsi="Arial" w:cs="Arial"/>
+          <w:rFonts w:ascii="Segoe UI" w:hAnsi="Segoe UI" w:cs="Segoe UI"/>
+          <w:sz w:val="24"/>
+          <w:szCs w:val="24"/>
+        </w:rPr>
+      </w:pPr>
+    </w:p>
+    <w:p>
+      <w:pPr>
+        <w:pStyle w:val="ListParagraph"/>
+        <w:ind w:firstLine="720"/>
+        <w:rPr>
+          <w:rFonts w:ascii="Segoe UI" w:hAnsi="Segoe UI" w:cs="Segoe UI"/>
+          <w:sz w:val="24"/>
+          <w:szCs w:val="24"/>
+        </w:rPr>
+      </w:pPr>
+    </w:p>
+    <w:p>
+      <w:pPr>
+        <w:pStyle w:val="ListParagraph"/>
+        <w:ind w:firstLine="720"/>
+        <w:rPr>
+          <w:rFonts w:ascii="Segoe UI" w:hAnsi="Segoe UI" w:cs="Segoe UI"/>
+          <w:sz w:val="24"/>
+          <w:szCs w:val="24"/>
+        </w:rPr>
+      </w:pPr>
+    </w:p>
+    <w:p>
+      <w:pPr>
+        <w:pStyle w:val="ListParagraph"/>
+        <w:ind w:firstLine="720"/>
+        <w:rPr>
+          <w:rFonts w:ascii="Segoe UI" w:hAnsi="Segoe UI" w:cs="Segoe UI"/>
+          <w:sz w:val="24"/>
+          <w:szCs w:val="24"/>
+        </w:rPr>
+      </w:pPr>
+    </w:p>
+    <w:p>
+      <w:pPr>
+        <w:pStyle w:val="ListParagraph"/>
+        <w:ind w:firstLine="720"/>
+        <w:rPr>
+          <w:rFonts w:ascii="Segoe UI" w:hAnsi="Segoe UI" w:cs="Segoe UI"/>
+          <w:sz w:val="24"/>
+          <w:szCs w:val="24"/>
+        </w:rPr>
+      </w:pPr>
+    </w:p>
+    <w:p>
+      <w:pPr>
+        <w:pStyle w:val="ListParagraph"/>
+        <w:ind w:firstLine="720"/>
+        <w:rPr>
+          <w:rFonts w:ascii="Segoe UI" w:hAnsi="Segoe UI" w:cs="Segoe UI"/>
+          <w:sz w:val="24"/>
+          <w:szCs w:val="24"/>
+        </w:rPr>
+      </w:pPr>
+    </w:p>
+    <w:p>
+      <w:pPr>
+        <w:pStyle w:val="ListParagraph"/>
+        <w:ind w:firstLine="720"/>
+        <w:rPr>
+          <w:rFonts w:ascii="Segoe UI" w:hAnsi="Segoe UI" w:cs="Segoe UI"/>
+          <w:sz w:val="24"/>
+          <w:szCs w:val="24"/>
+        </w:rPr>
+      </w:pPr>
+    </w:p>
+    <w:p>
+      <w:pPr>
+        <w:pStyle w:val="ListParagraph"/>
+        <w:ind w:firstLine="720"/>
+        <w:rPr>
+          <w:rFonts w:ascii="Segoe UI" w:hAnsi="Segoe UI" w:cs="Segoe UI"/>
+          <w:sz w:val="24"/>
+          <w:szCs w:val="24"/>
+        </w:rPr>
+      </w:pPr>
+    </w:p>
+    <w:p>
+      <w:pPr>
+        <w:pStyle w:val="ListParagraph"/>
+        <w:ind w:firstLine="720"/>
+        <w:rPr>
+          <w:rFonts w:ascii="Segoe UI" w:hAnsi="Segoe UI" w:cs="Segoe UI"/>
+          <w:sz w:val="24"/>
+          <w:szCs w:val="24"/>
+        </w:rPr>
+      </w:pPr>
+    </w:p>
+    <w:p>
+      <w:pPr>
+        <w:pStyle w:val="ListParagraph"/>
+        <w:ind w:firstLine="720"/>
+        <w:rPr>
+          <w:rFonts w:ascii="Segoe UI" w:hAnsi="Segoe UI" w:cs="Segoe UI"/>
+          <w:sz w:val="24"/>
+          <w:szCs w:val="24"/>
+        </w:rPr>
+      </w:pPr>
+    </w:p>
+    <w:p>
+      <w:pPr>
+        <w:pStyle w:val="ListParagraph"/>
+        <w:ind w:firstLine="720"/>
+        <w:rPr>
+          <w:rFonts w:ascii="Segoe UI" w:hAnsi="Segoe UI" w:cs="Segoe UI"/>
+          <w:sz w:val="24"/>
+          <w:szCs w:val="24"/>
+        </w:rPr>
+      </w:pPr>
+    </w:p>
+    <w:p>
+      <w:pPr>
+        <w:pStyle w:val="ListParagraph"/>
+        <w:ind w:firstLine="720"/>
+        <w:rPr>
+          <w:rFonts w:ascii="Segoe UI" w:hAnsi="Segoe UI" w:cs="Segoe UI"/>
+          <w:sz w:val="24"/>
+          <w:szCs w:val="24"/>
+        </w:rPr>
+      </w:pPr>
+    </w:p>
+    <w:p>
+      <w:pPr>
+        <w:pStyle w:val="ListParagraph"/>
+        <w:ind w:firstLine="720"/>
+        <w:rPr>
+          <w:rFonts w:ascii="Segoe UI" w:hAnsi="Segoe UI" w:cs="Segoe UI"/>
+          <w:sz w:val="24"/>
+          <w:szCs w:val="24"/>
+        </w:rPr>
+      </w:pPr>
+    </w:p>
+    <w:p>
+      <w:pPr>
+        <w:pStyle w:val="ListParagraph"/>
+        <w:ind w:firstLine="720"/>
+        <w:rPr>
+          <w:rFonts w:ascii="Segoe UI" w:hAnsi="Segoe UI" w:cs="Segoe UI"/>
+          <w:sz w:val="24"/>
+          <w:szCs w:val="24"/>
+        </w:rPr>
+      </w:pPr>
+    </w:p>
+    <w:p>
+      <w:pPr>
+        <w:pStyle w:val="ListParagraph"/>
+        <w:ind w:firstLine="720"/>
+        <w:rPr>
+          <w:rFonts w:ascii="Segoe UI" w:hAnsi="Segoe UI" w:cs="Segoe UI"/>
+          <w:sz w:val="24"/>
+          <w:szCs w:val="24"/>
+        </w:rPr>
+      </w:pPr>
+    </w:p>
+    <w:p>
+      <w:pPr>
+        <w:pStyle w:val="ListParagraph"/>
+        <w:ind w:firstLine="720"/>
+        <w:rPr>
+          <w:rFonts w:ascii="Segoe UI" w:hAnsi="Segoe UI" w:cs="Segoe UI"/>
+          <w:sz w:val="24"/>
+          <w:szCs w:val="24"/>
+        </w:rPr>
+      </w:pPr>
+    </w:p>
+    <w:p>
+      <w:pPr>
+        <w:pStyle w:val="ListParagraph"/>
+        <w:ind w:firstLine="720"/>
+        <w:rPr>
+          <w:rFonts w:ascii="Segoe UI" w:hAnsi="Segoe UI" w:cs="Segoe UI"/>
+          <w:sz w:val="24"/>
+          <w:szCs w:val="24"/>
+        </w:rPr>
+      </w:pPr>
+    </w:p>
+    <w:p>
+      <w:pPr>
+        <w:pStyle w:val="ListParagraph"/>
+        <w:ind w:firstLine="720"/>
+        <w:rPr>
+          <w:rFonts w:ascii="Segoe UI" w:hAnsi="Segoe UI" w:cs="Segoe UI"/>
+          <w:sz w:val="24"/>
+          <w:szCs w:val="24"/>
+        </w:rPr>
+      </w:pPr>
+    </w:p>
+    <w:p>
+      <w:pPr>
+        <w:pStyle w:val="ListParagraph"/>
+        <w:ind w:firstLine="720"/>
+        <w:rPr>
+          <w:rFonts w:ascii="Segoe UI" w:hAnsi="Segoe UI" w:cs="Segoe UI"/>
+          <w:sz w:val="24"/>
+          <w:szCs w:val="24"/>
+        </w:rPr>
+      </w:pPr>
+    </w:p>
+    <w:p>
+      <w:pPr>
+        <w:pStyle w:val="ListParagraph"/>
+        <w:ind w:firstLine="720"/>
+        <w:rPr>
+          <w:rFonts w:ascii="Segoe UI" w:hAnsi="Segoe UI" w:cs="Segoe UI"/>
+          <w:sz w:val="24"/>
+          <w:szCs w:val="24"/>
+        </w:rPr>
+      </w:pPr>
+    </w:p>
+    <w:p>
+      <w:pPr>
+        <w:pStyle w:val="ListParagraph"/>
+        <w:ind w:firstLine="720"/>
+        <w:rPr>
+          <w:rFonts w:ascii="Segoe UI" w:hAnsi="Segoe UI" w:cs="Segoe UI"/>
+          <w:sz w:val="24"/>
+          <w:szCs w:val="24"/>
+        </w:rPr>
+      </w:pPr>
+    </w:p>
+    <w:p>
+      <w:pPr>
+        <w:rPr>
+          <w:rFonts w:ascii="Segoe UI" w:hAnsi="Segoe UI" w:cs="Segoe UI"/>
           <w:sz w:val="24"/>
           <w:szCs w:val="24"/>
         </w:rPr>
@@ -2039,30 +2318,29 @@
           <w:ilvl w:val="2"/>
           <w:numId w:val="1"/>
         </w:numPr>
-        <w:spacing w:line="360" w:lineRule="auto"/>
-        <w:rPr>
-          <w:rFonts w:ascii="Arial" w:hAnsi="Arial" w:cs="Arial"/>
-          <w:b/>
-          <w:sz w:val="24"/>
-          <w:szCs w:val="24"/>
-        </w:rPr>
-      </w:pPr>
-      <w:r>
-        <w:rPr>
-          <w:rFonts w:ascii="Arial" w:hAnsi="Arial" w:cs="Arial"/>
-          <w:b/>
-          <w:sz w:val="24"/>
-          <w:szCs w:val="24"/>
-        </w:rPr>
+        <w:rPr>
+          <w:rFonts w:ascii="Segoe UI" w:hAnsi="Segoe UI" w:cs="Segoe UI"/>
+          <w:b/>
+          <w:sz w:val="24"/>
+          <w:szCs w:val="24"/>
+        </w:rPr>
+      </w:pPr>
+      <w:r>
+        <w:rPr>
+          <w:rFonts w:ascii="Segoe UI" w:hAnsi="Segoe UI" w:cs="Segoe UI"/>
+          <w:b/>
+          <w:sz w:val="24"/>
+          <w:szCs w:val="24"/>
+        </w:rPr>
+        <w:lastRenderedPageBreak/>
         <w:t>Network Architecture</w:t>
       </w:r>
     </w:p>
     <w:p>
       <w:pPr>
-        <w:spacing w:line="360" w:lineRule="auto"/>
         <w:ind w:firstLine="360"/>
         <w:rPr>
-          <w:rFonts w:ascii="Arial" w:hAnsi="Arial" w:cs="Arial"/>
+          <w:rFonts w:ascii="Segoe UI" w:hAnsi="Segoe UI" w:cs="Segoe UI"/>
           <w:b/>
           <w:bCs/>
           <w:i/>
@@ -2073,7 +2351,7 @@
       </w:pPr>
       <w:r>
         <w:rPr>
-          <w:rFonts w:ascii="Arial" w:hAnsi="Arial" w:cs="Arial"/>
+          <w:rFonts w:ascii="Segoe UI" w:hAnsi="Segoe UI" w:cs="Segoe UI"/>
           <w:b/>
           <w:bCs/>
           <w:i/>
@@ -2083,7 +2361,7 @@
           <w:szCs w:val="24"/>
         </w:rPr>
         <w:drawing>
-          <wp:inline distT="0" distB="0" distL="0" distR="0">
+          <wp:inline distT="0" distB="0" distL="0" distR="0" wp14:anchorId="372D73D7" wp14:editId="65C1DBDD">
             <wp:extent cx="5943600" cy="3716655"/>
             <wp:effectExtent l="0" t="0" r="0" b="0"/>
             <wp:docPr id="2" name="Picture 2"/>
@@ -2127,19 +2405,111 @@
     </w:p>
     <w:p>
       <w:pPr>
-        <w:spacing w:line="360" w:lineRule="auto"/>
         <w:jc w:val="center"/>
         <w:rPr>
-          <w:rFonts w:ascii="Arial" w:hAnsi="Arial" w:cs="Arial"/>
+          <w:rFonts w:ascii="Segoe UI" w:hAnsi="Segoe UI" w:cs="Segoe UI"/>
           <w:b/>
           <w:sz w:val="32"/>
         </w:rPr>
       </w:pPr>
-      <w:r>
-        <w:rPr>
-          <w:rFonts w:ascii="Arial" w:hAnsi="Arial" w:cs="Arial"/>
+    </w:p>
+    <w:p>
+      <w:pPr>
+        <w:jc w:val="center"/>
+        <w:rPr>
+          <w:rFonts w:ascii="Segoe UI" w:hAnsi="Segoe UI" w:cs="Segoe UI"/>
           <w:b/>
           <w:sz w:val="32"/>
+        </w:rPr>
+      </w:pPr>
+    </w:p>
+    <w:p>
+      <w:pPr>
+        <w:jc w:val="center"/>
+        <w:rPr>
+          <w:rFonts w:ascii="Segoe UI" w:hAnsi="Segoe UI" w:cs="Segoe UI"/>
+          <w:b/>
+          <w:sz w:val="32"/>
+        </w:rPr>
+      </w:pPr>
+    </w:p>
+    <w:p>
+      <w:pPr>
+        <w:jc w:val="center"/>
+        <w:rPr>
+          <w:rFonts w:ascii="Segoe UI" w:hAnsi="Segoe UI" w:cs="Segoe UI"/>
+          <w:b/>
+          <w:sz w:val="32"/>
+        </w:rPr>
+      </w:pPr>
+    </w:p>
+    <w:p>
+      <w:pPr>
+        <w:jc w:val="center"/>
+        <w:rPr>
+          <w:rFonts w:ascii="Segoe UI" w:hAnsi="Segoe UI" w:cs="Segoe UI"/>
+          <w:b/>
+          <w:sz w:val="32"/>
+        </w:rPr>
+      </w:pPr>
+    </w:p>
+    <w:p>
+      <w:pPr>
+        <w:jc w:val="center"/>
+        <w:rPr>
+          <w:rFonts w:ascii="Segoe UI" w:hAnsi="Segoe UI" w:cs="Segoe UI"/>
+          <w:b/>
+          <w:sz w:val="32"/>
+        </w:rPr>
+      </w:pPr>
+    </w:p>
+    <w:p>
+      <w:pPr>
+        <w:jc w:val="center"/>
+        <w:rPr>
+          <w:rFonts w:ascii="Segoe UI" w:hAnsi="Segoe UI" w:cs="Segoe UI"/>
+          <w:b/>
+          <w:sz w:val="32"/>
+        </w:rPr>
+      </w:pPr>
+    </w:p>
+    <w:p>
+      <w:pPr>
+        <w:jc w:val="center"/>
+        <w:rPr>
+          <w:rFonts w:ascii="Segoe UI" w:hAnsi="Segoe UI" w:cs="Segoe UI"/>
+          <w:b/>
+          <w:sz w:val="32"/>
+        </w:rPr>
+      </w:pPr>
+    </w:p>
+    <w:p>
+      <w:pPr>
+        <w:jc w:val="center"/>
+        <w:rPr>
+          <w:rFonts w:ascii="Segoe UI" w:hAnsi="Segoe UI" w:cs="Segoe UI"/>
+          <w:b/>
+          <w:sz w:val="32"/>
+        </w:rPr>
+      </w:pPr>
+    </w:p>
+    <w:p>
+      <w:pPr>
+        <w:spacing w:after="0"/>
+        <w:jc w:val="center"/>
+        <w:rPr>
+          <w:rFonts w:ascii="Segoe UI" w:hAnsi="Segoe UI" w:cs="Segoe UI"/>
+          <w:b/>
+          <w:sz w:val="30"/>
+          <w:szCs w:val="30"/>
+        </w:rPr>
+      </w:pPr>
+      <w:r>
+        <w:rPr>
+          <w:rFonts w:ascii="Segoe UI" w:hAnsi="Segoe UI" w:cs="Segoe UI"/>
+          <w:b/>
+          <w:sz w:val="30"/>
+          <w:szCs w:val="30"/>
         </w:rPr>
         <w:lastRenderedPageBreak/>
         <w:t>CHAPTER 4</w:t>
@@ -2147,36 +2517,50 @@
     </w:p>
     <w:p>
       <w:pPr>
-        <w:spacing w:line="360" w:lineRule="auto"/>
+        <w:spacing w:after="0"/>
         <w:jc w:val="center"/>
         <w:rPr>
-          <w:rFonts w:ascii="Arial" w:hAnsi="Arial" w:cs="Arial"/>
-          <w:b/>
-          <w:sz w:val="32"/>
-        </w:rPr>
-      </w:pPr>
-      <w:r>
-        <w:rPr>
-          <w:rFonts w:ascii="Arial" w:hAnsi="Arial" w:cs="Arial"/>
-          <w:b/>
-          <w:sz w:val="32"/>
+          <w:rFonts w:ascii="Segoe UI" w:hAnsi="Segoe UI" w:cs="Segoe UI"/>
+          <w:b/>
+          <w:sz w:val="30"/>
+          <w:szCs w:val="30"/>
+        </w:rPr>
+      </w:pPr>
+      <w:r>
+        <w:rPr>
+          <w:rFonts w:ascii="Segoe UI" w:hAnsi="Segoe UI" w:cs="Segoe UI"/>
+          <w:b/>
+          <w:sz w:val="30"/>
+          <w:szCs w:val="30"/>
         </w:rPr>
         <w:t>IMPLEMENTATION PLAN</w:t>
       </w:r>
     </w:p>
     <w:p>
       <w:pPr>
-        <w:spacing w:after="0" w:line="360" w:lineRule="auto"/>
-        <w:rPr>
-          <w:rFonts w:ascii="Arial" w:hAnsi="Arial" w:cs="Arial"/>
-          <w:b/>
-          <w:sz w:val="24"/>
-          <w:szCs w:val="24"/>
-        </w:rPr>
-      </w:pPr>
-      <w:r>
-        <w:rPr>
-          <w:rFonts w:ascii="Arial" w:hAnsi="Arial" w:cs="Arial"/>
+        <w:spacing w:after="0"/>
+        <w:jc w:val="center"/>
+        <w:rPr>
+          <w:rFonts w:ascii="Segoe UI" w:hAnsi="Segoe UI" w:cs="Segoe UI"/>
+          <w:b/>
+          <w:sz w:val="30"/>
+          <w:szCs w:val="30"/>
+        </w:rPr>
+      </w:pPr>
+    </w:p>
+    <w:p>
+      <w:pPr>
+        <w:spacing w:after="0"/>
+        <w:rPr>
+          <w:rFonts w:ascii="Segoe UI" w:hAnsi="Segoe UI" w:cs="Segoe UI"/>
+          <w:b/>
+          <w:sz w:val="24"/>
+          <w:szCs w:val="24"/>
+        </w:rPr>
+      </w:pPr>
+      <w:r>
+        <w:rPr>
+          <w:rFonts w:ascii="Segoe UI" w:hAnsi="Segoe UI" w:cs="Segoe UI"/>
           <w:b/>
           <w:sz w:val="24"/>
           <w:szCs w:val="24"/>
@@ -2186,45 +2570,46 @@
     </w:p>
     <w:p>
       <w:pPr>
-        <w:spacing w:after="0" w:line="360" w:lineRule="auto"/>
-        <w:rPr>
-          <w:rFonts w:ascii="Arial" w:hAnsi="Arial" w:cs="Arial"/>
-          <w:b/>
-          <w:sz w:val="24"/>
-          <w:szCs w:val="24"/>
-        </w:rPr>
-      </w:pPr>
-      <w:r>
-        <w:rPr>
-          <w:rFonts w:ascii="Arial" w:hAnsi="Arial" w:cs="Arial"/>
+        <w:spacing w:after="0"/>
+        <w:rPr>
+          <w:rFonts w:ascii="Segoe UI" w:hAnsi="Segoe UI" w:cs="Segoe UI"/>
+          <w:b/>
+          <w:sz w:val="24"/>
+          <w:szCs w:val="24"/>
+        </w:rPr>
+      </w:pPr>
+      <w:r>
+        <w:rPr>
+          <w:rFonts w:ascii="Segoe UI" w:hAnsi="Segoe UI" w:cs="Segoe UI"/>
           <w:b/>
           <w:sz w:val="24"/>
           <w:szCs w:val="24"/>
         </w:rPr>
         <w:tab/>
-      </w:r>
-      <w:r>
-        <w:rPr>
-          <w:rFonts w:ascii="Arial" w:hAnsi="Arial" w:cs="Arial"/>
-          <w:b/>
-          <w:sz w:val="24"/>
-          <w:szCs w:val="24"/>
-        </w:rPr>
-        <w:t>4.1.1 Test Design Process</w:t>
-      </w:r>
-    </w:p>
-    <w:p>
-      <w:pPr>
-        <w:spacing w:after="0" w:line="360" w:lineRule="auto"/>
-        <w:rPr>
-          <w:rFonts w:ascii="Arial" w:hAnsi="Arial" w:cs="Arial"/>
-          <w:sz w:val="24"/>
-          <w:szCs w:val="24"/>
-        </w:rPr>
-      </w:pPr>
-      <w:r>
-        <w:rPr>
-          <w:rFonts w:ascii="Arial" w:hAnsi="Arial" w:cs="Arial"/>
+        <w:t>4.1.1</w:t>
+      </w:r>
+      <w:r>
+        <w:rPr>
+          <w:rFonts w:ascii="Segoe UI" w:hAnsi="Segoe UI" w:cs="Segoe UI"/>
+          <w:b/>
+          <w:sz w:val="24"/>
+          <w:szCs w:val="24"/>
+        </w:rPr>
+        <w:t xml:space="preserve"> TEST DESIGN PROCESS</w:t>
+      </w:r>
+    </w:p>
+    <w:p>
+      <w:pPr>
+        <w:spacing w:after="0"/>
+        <w:rPr>
+          <w:rFonts w:ascii="Segoe UI" w:hAnsi="Segoe UI" w:cs="Segoe UI"/>
+          <w:sz w:val="24"/>
+          <w:szCs w:val="24"/>
+        </w:rPr>
+      </w:pPr>
+      <w:r>
+        <w:rPr>
+          <w:rFonts w:ascii="Segoe UI" w:hAnsi="Segoe UI" w:cs="Segoe UI"/>
           <w:b/>
           <w:sz w:val="24"/>
           <w:szCs w:val="24"/>
@@ -2233,7 +2618,7 @@
       </w:r>
       <w:r>
         <w:rPr>
-          <w:rFonts w:ascii="Arial" w:hAnsi="Arial" w:cs="Arial"/>
+          <w:rFonts w:ascii="Segoe UI" w:hAnsi="Segoe UI" w:cs="Segoe UI"/>
           <w:b/>
           <w:sz w:val="24"/>
           <w:szCs w:val="24"/>
@@ -2242,7 +2627,7 @@
       </w:r>
       <w:r>
         <w:rPr>
-          <w:rFonts w:ascii="Arial" w:hAnsi="Arial" w:cs="Arial"/>
+          <w:rFonts w:ascii="Segoe UI" w:hAnsi="Segoe UI" w:cs="Segoe UI"/>
           <w:sz w:val="24"/>
           <w:szCs w:val="24"/>
         </w:rPr>
@@ -2250,7 +2635,7 @@
       </w:r>
       <w:r>
         <w:rPr>
-          <w:rFonts w:ascii="Arial" w:hAnsi="Arial" w:cs="Arial"/>
+          <w:rFonts w:ascii="Segoe UI" w:hAnsi="Segoe UI" w:cs="Segoe UI"/>
           <w:sz w:val="24"/>
           <w:szCs w:val="24"/>
         </w:rPr>
@@ -2258,7 +2643,7 @@
       </w:r>
       <w:r>
         <w:rPr>
-          <w:rFonts w:ascii="Arial" w:hAnsi="Arial" w:cs="Arial"/>
+          <w:rFonts w:ascii="Segoe UI" w:hAnsi="Segoe UI" w:cs="Segoe UI"/>
           <w:sz w:val="24"/>
           <w:szCs w:val="24"/>
         </w:rPr>
@@ -2267,7 +2652,7 @@
       <w:proofErr w:type="spellStart"/>
       <w:r>
         <w:rPr>
-          <w:rFonts w:ascii="Arial" w:hAnsi="Arial" w:cs="Arial"/>
+          <w:rFonts w:ascii="Segoe UI" w:hAnsi="Segoe UI" w:cs="Segoe UI"/>
           <w:sz w:val="24"/>
           <w:szCs w:val="24"/>
         </w:rPr>
@@ -2276,7 +2661,7 @@
       <w:proofErr w:type="spellEnd"/>
       <w:r>
         <w:rPr>
-          <w:rFonts w:ascii="Arial" w:hAnsi="Arial" w:cs="Arial"/>
+          <w:rFonts w:ascii="Segoe UI" w:hAnsi="Segoe UI" w:cs="Segoe UI"/>
           <w:sz w:val="24"/>
           <w:szCs w:val="24"/>
         </w:rPr>
@@ -2284,7 +2669,7 @@
       </w:r>
       <w:r>
         <w:rPr>
-          <w:rFonts w:ascii="Arial" w:hAnsi="Arial" w:cs="Arial"/>
+          <w:rFonts w:ascii="Segoe UI" w:hAnsi="Segoe UI" w:cs="Segoe UI"/>
           <w:sz w:val="24"/>
           <w:szCs w:val="24"/>
         </w:rPr>
@@ -2293,7 +2678,7 @@
       <w:proofErr w:type="spellStart"/>
       <w:r>
         <w:rPr>
-          <w:rFonts w:ascii="Arial" w:hAnsi="Arial" w:cs="Arial"/>
+          <w:rFonts w:ascii="Segoe UI" w:hAnsi="Segoe UI" w:cs="Segoe UI"/>
           <w:sz w:val="24"/>
           <w:szCs w:val="24"/>
         </w:rPr>
@@ -2302,7 +2687,7 @@
       <w:proofErr w:type="spellEnd"/>
       <w:r>
         <w:rPr>
-          <w:rFonts w:ascii="Arial" w:hAnsi="Arial" w:cs="Arial"/>
+          <w:rFonts w:ascii="Segoe UI" w:hAnsi="Segoe UI" w:cs="Segoe UI"/>
           <w:sz w:val="24"/>
           <w:szCs w:val="24"/>
         </w:rPr>
@@ -2311,55 +2696,56 @@
     </w:p>
     <w:p>
       <w:pPr>
-        <w:spacing w:after="0" w:line="360" w:lineRule="auto"/>
-        <w:rPr>
-          <w:rFonts w:ascii="Arial" w:hAnsi="Arial" w:cs="Arial"/>
-          <w:sz w:val="24"/>
-          <w:szCs w:val="24"/>
-        </w:rPr>
-      </w:pPr>
-    </w:p>
-    <w:p>
-      <w:pPr>
-        <w:spacing w:after="0" w:line="360" w:lineRule="auto"/>
-        <w:rPr>
-          <w:rFonts w:ascii="Arial" w:hAnsi="Arial" w:cs="Arial"/>
-          <w:b/>
-          <w:sz w:val="24"/>
-          <w:szCs w:val="24"/>
-        </w:rPr>
-      </w:pPr>
-      <w:r>
-        <w:rPr>
-          <w:rFonts w:ascii="Arial" w:hAnsi="Arial" w:cs="Arial"/>
+        <w:spacing w:after="0"/>
+        <w:rPr>
+          <w:rFonts w:ascii="Segoe UI" w:hAnsi="Segoe UI" w:cs="Segoe UI"/>
+          <w:sz w:val="24"/>
+          <w:szCs w:val="24"/>
+        </w:rPr>
+      </w:pPr>
+    </w:p>
+    <w:p>
+      <w:pPr>
+        <w:spacing w:after="0"/>
+        <w:rPr>
+          <w:rFonts w:ascii="Segoe UI" w:hAnsi="Segoe UI" w:cs="Segoe UI"/>
+          <w:b/>
+          <w:sz w:val="24"/>
+          <w:szCs w:val="24"/>
+        </w:rPr>
+      </w:pPr>
+      <w:r>
+        <w:rPr>
+          <w:rFonts w:ascii="Segoe UI" w:hAnsi="Segoe UI" w:cs="Segoe UI"/>
           <w:b/>
           <w:sz w:val="24"/>
           <w:szCs w:val="24"/>
         </w:rPr>
         <w:tab/>
-      </w:r>
-      <w:r>
-        <w:rPr>
-          <w:rFonts w:ascii="Arial" w:hAnsi="Arial" w:cs="Arial"/>
-          <w:b/>
-          <w:sz w:val="24"/>
-          <w:szCs w:val="24"/>
-        </w:rPr>
-        <w:t>4.1.2 Test Execution Process</w:t>
-      </w:r>
-    </w:p>
-    <w:p>
-      <w:pPr>
-        <w:spacing w:after="0" w:line="360" w:lineRule="auto"/>
-        <w:rPr>
-          <w:rFonts w:ascii="Arial" w:hAnsi="Arial" w:cs="Arial"/>
-          <w:sz w:val="24"/>
-          <w:szCs w:val="24"/>
-        </w:rPr>
-      </w:pPr>
-      <w:r>
-        <w:rPr>
-          <w:rFonts w:ascii="Arial" w:hAnsi="Arial" w:cs="Arial"/>
+        <w:t xml:space="preserve">4.1.2 </w:t>
+      </w:r>
+      <w:r>
+        <w:rPr>
+          <w:rFonts w:ascii="Segoe UI" w:hAnsi="Segoe UI" w:cs="Segoe UI"/>
+          <w:b/>
+          <w:sz w:val="24"/>
+          <w:szCs w:val="24"/>
+        </w:rPr>
+        <w:t>TEST EXECUTION PROCESS</w:t>
+      </w:r>
+    </w:p>
+    <w:p>
+      <w:pPr>
+        <w:spacing w:after="0"/>
+        <w:rPr>
+          <w:rFonts w:ascii="Segoe UI" w:hAnsi="Segoe UI" w:cs="Segoe UI"/>
+          <w:sz w:val="24"/>
+          <w:szCs w:val="24"/>
+        </w:rPr>
+      </w:pPr>
+      <w:r>
+        <w:rPr>
+          <w:rFonts w:ascii="Segoe UI" w:hAnsi="Segoe UI" w:cs="Segoe UI"/>
           <w:b/>
           <w:sz w:val="24"/>
           <w:szCs w:val="24"/>
@@ -2368,7 +2754,7 @@
       </w:r>
       <w:r>
         <w:rPr>
-          <w:rFonts w:ascii="Arial" w:hAnsi="Arial" w:cs="Arial"/>
+          <w:rFonts w:ascii="Segoe UI" w:hAnsi="Segoe UI" w:cs="Segoe UI"/>
           <w:b/>
           <w:sz w:val="24"/>
           <w:szCs w:val="24"/>
@@ -2377,7 +2763,7 @@
       </w:r>
       <w:r>
         <w:rPr>
-          <w:rFonts w:ascii="Arial" w:hAnsi="Arial" w:cs="Arial"/>
+          <w:rFonts w:ascii="Segoe UI" w:hAnsi="Segoe UI" w:cs="Segoe UI"/>
           <w:sz w:val="24"/>
           <w:szCs w:val="24"/>
         </w:rPr>
@@ -2386,7 +2772,7 @@
       <w:proofErr w:type="gramStart"/>
       <w:r>
         <w:rPr>
-          <w:rFonts w:ascii="Arial" w:hAnsi="Arial" w:cs="Arial"/>
+          <w:rFonts w:ascii="Segoe UI" w:hAnsi="Segoe UI" w:cs="Segoe UI"/>
           <w:sz w:val="24"/>
           <w:szCs w:val="24"/>
         </w:rPr>
@@ -2395,7 +2781,7 @@
       <w:proofErr w:type="gramEnd"/>
       <w:r>
         <w:rPr>
-          <w:rFonts w:ascii="Arial" w:hAnsi="Arial" w:cs="Arial"/>
+          <w:rFonts w:ascii="Segoe UI" w:hAnsi="Segoe UI" w:cs="Segoe UI"/>
           <w:sz w:val="24"/>
           <w:szCs w:val="24"/>
         </w:rPr>
@@ -2404,7 +2790,7 @@
       <w:proofErr w:type="gramStart"/>
       <w:r>
         <w:rPr>
-          <w:rFonts w:ascii="Arial" w:hAnsi="Arial" w:cs="Arial"/>
+          <w:rFonts w:ascii="Segoe UI" w:hAnsi="Segoe UI" w:cs="Segoe UI"/>
           <w:sz w:val="24"/>
           <w:szCs w:val="24"/>
         </w:rPr>
@@ -2413,7 +2799,7 @@
       <w:proofErr w:type="gramEnd"/>
       <w:r>
         <w:rPr>
-          <w:rFonts w:ascii="Arial" w:hAnsi="Arial" w:cs="Arial"/>
+          <w:rFonts w:ascii="Segoe UI" w:hAnsi="Segoe UI" w:cs="Segoe UI"/>
           <w:sz w:val="24"/>
           <w:szCs w:val="24"/>
         </w:rPr>
@@ -2422,7 +2808,7 @@
       <w:proofErr w:type="gramStart"/>
       <w:r>
         <w:rPr>
-          <w:rFonts w:ascii="Arial" w:hAnsi="Arial" w:cs="Arial"/>
+          <w:rFonts w:ascii="Segoe UI" w:hAnsi="Segoe UI" w:cs="Segoe UI"/>
           <w:sz w:val="24"/>
           <w:szCs w:val="24"/>
         </w:rPr>
@@ -2431,7 +2817,7 @@
       <w:proofErr w:type="gramEnd"/>
       <w:r>
         <w:rPr>
-          <w:rFonts w:ascii="Arial" w:hAnsi="Arial" w:cs="Arial"/>
+          <w:rFonts w:ascii="Segoe UI" w:hAnsi="Segoe UI" w:cs="Segoe UI"/>
           <w:sz w:val="24"/>
           <w:szCs w:val="24"/>
         </w:rPr>
@@ -2440,7 +2826,7 @@
       <w:proofErr w:type="spellStart"/>
       <w:r>
         <w:rPr>
-          <w:rFonts w:ascii="Arial" w:hAnsi="Arial" w:cs="Arial"/>
+          <w:rFonts w:ascii="Segoe UI" w:hAnsi="Segoe UI" w:cs="Segoe UI"/>
           <w:sz w:val="24"/>
           <w:szCs w:val="24"/>
         </w:rPr>
@@ -2449,7 +2835,7 @@
       <w:proofErr w:type="spellEnd"/>
       <w:r>
         <w:rPr>
-          <w:rFonts w:ascii="Arial" w:hAnsi="Arial" w:cs="Arial"/>
+          <w:rFonts w:ascii="Segoe UI" w:hAnsi="Segoe UI" w:cs="Segoe UI"/>
           <w:sz w:val="24"/>
           <w:szCs w:val="24"/>
         </w:rPr>
@@ -2458,90 +2844,208 @@
     </w:p>
     <w:p>
       <w:pPr>
-        <w:spacing w:after="0" w:line="360" w:lineRule="auto"/>
-        <w:rPr>
-          <w:rFonts w:ascii="Arial" w:hAnsi="Arial" w:cs="Arial"/>
-          <w:sz w:val="24"/>
-          <w:szCs w:val="24"/>
-        </w:rPr>
-      </w:pPr>
-    </w:p>
-    <w:p>
-      <w:pPr>
-        <w:spacing w:after="0" w:line="360" w:lineRule="auto"/>
-        <w:rPr>
-          <w:rFonts w:ascii="Arial" w:hAnsi="Arial" w:cs="Arial"/>
-          <w:b/>
-          <w:sz w:val="24"/>
-          <w:szCs w:val="24"/>
-        </w:rPr>
-      </w:pPr>
-      <w:r>
-        <w:rPr>
-          <w:rFonts w:ascii="Arial" w:hAnsi="Arial" w:cs="Arial"/>
-          <w:b/>
-          <w:sz w:val="24"/>
-          <w:szCs w:val="24"/>
-        </w:rPr>
+        <w:spacing w:after="0"/>
+        <w:rPr>
+          <w:rFonts w:ascii="Segoe UI" w:hAnsi="Segoe UI" w:cs="Segoe UI"/>
+          <w:sz w:val="24"/>
+          <w:szCs w:val="24"/>
+        </w:rPr>
+      </w:pPr>
+    </w:p>
+    <w:p>
+      <w:pPr>
+        <w:spacing w:after="0"/>
+        <w:rPr>
+          <w:rFonts w:ascii="Segoe UI" w:hAnsi="Segoe UI" w:cs="Segoe UI"/>
+          <w:sz w:val="24"/>
+          <w:szCs w:val="24"/>
+        </w:rPr>
+      </w:pPr>
+    </w:p>
+    <w:p>
+      <w:pPr>
+        <w:spacing w:after="0"/>
+        <w:rPr>
+          <w:rFonts w:ascii="Segoe UI" w:hAnsi="Segoe UI" w:cs="Segoe UI"/>
+          <w:sz w:val="24"/>
+          <w:szCs w:val="24"/>
+        </w:rPr>
+      </w:pPr>
+    </w:p>
+    <w:p>
+      <w:pPr>
+        <w:spacing w:after="0"/>
+        <w:rPr>
+          <w:rFonts w:ascii="Segoe UI" w:hAnsi="Segoe UI" w:cs="Segoe UI"/>
+          <w:sz w:val="24"/>
+          <w:szCs w:val="24"/>
+        </w:rPr>
+      </w:pPr>
+    </w:p>
+    <w:p>
+      <w:pPr>
+        <w:spacing w:after="0"/>
+        <w:rPr>
+          <w:rFonts w:ascii="Segoe UI" w:hAnsi="Segoe UI" w:cs="Segoe UI"/>
+          <w:sz w:val="24"/>
+          <w:szCs w:val="24"/>
+        </w:rPr>
+      </w:pPr>
+    </w:p>
+    <w:p>
+      <w:pPr>
+        <w:spacing w:after="0"/>
+        <w:rPr>
+          <w:rFonts w:ascii="Segoe UI" w:hAnsi="Segoe UI" w:cs="Segoe UI"/>
+          <w:sz w:val="24"/>
+          <w:szCs w:val="24"/>
+        </w:rPr>
+      </w:pPr>
+    </w:p>
+    <w:p>
+      <w:pPr>
+        <w:spacing w:after="0"/>
+        <w:rPr>
+          <w:rFonts w:ascii="Segoe UI" w:hAnsi="Segoe UI" w:cs="Segoe UI"/>
+          <w:sz w:val="24"/>
+          <w:szCs w:val="24"/>
+        </w:rPr>
+      </w:pPr>
+    </w:p>
+    <w:p>
+      <w:pPr>
+        <w:spacing w:after="0"/>
+        <w:rPr>
+          <w:rFonts w:ascii="Segoe UI" w:hAnsi="Segoe UI" w:cs="Segoe UI"/>
+          <w:sz w:val="24"/>
+          <w:szCs w:val="24"/>
+        </w:rPr>
+      </w:pPr>
+    </w:p>
+    <w:p>
+      <w:pPr>
+        <w:spacing w:after="0"/>
+        <w:rPr>
+          <w:rFonts w:ascii="Segoe UI" w:hAnsi="Segoe UI" w:cs="Segoe UI"/>
+          <w:sz w:val="24"/>
+          <w:szCs w:val="24"/>
+        </w:rPr>
+      </w:pPr>
+    </w:p>
+    <w:p>
+      <w:pPr>
+        <w:spacing w:after="0"/>
+        <w:rPr>
+          <w:rFonts w:ascii="Segoe UI" w:hAnsi="Segoe UI" w:cs="Segoe UI"/>
+          <w:sz w:val="24"/>
+          <w:szCs w:val="24"/>
+        </w:rPr>
+      </w:pPr>
+    </w:p>
+    <w:p>
+      <w:pPr>
+        <w:spacing w:after="0"/>
+        <w:rPr>
+          <w:rFonts w:ascii="Segoe UI" w:hAnsi="Segoe UI" w:cs="Segoe UI"/>
+          <w:sz w:val="24"/>
+          <w:szCs w:val="24"/>
+        </w:rPr>
+      </w:pPr>
+    </w:p>
+    <w:p>
+      <w:pPr>
+        <w:spacing w:after="0"/>
+        <w:rPr>
+          <w:rFonts w:ascii="Segoe UI" w:hAnsi="Segoe UI" w:cs="Segoe UI"/>
+          <w:sz w:val="24"/>
+          <w:szCs w:val="24"/>
+        </w:rPr>
+      </w:pPr>
+    </w:p>
+    <w:p>
+      <w:pPr>
+        <w:spacing w:after="0"/>
+        <w:rPr>
+          <w:rFonts w:ascii="Segoe UI" w:hAnsi="Segoe UI" w:cs="Segoe UI"/>
+          <w:b/>
+          <w:sz w:val="24"/>
+          <w:szCs w:val="24"/>
+        </w:rPr>
+      </w:pPr>
+      <w:r>
+        <w:rPr>
+          <w:rFonts w:ascii="Segoe UI" w:hAnsi="Segoe UI" w:cs="Segoe UI"/>
+          <w:b/>
+          <w:sz w:val="24"/>
+          <w:szCs w:val="24"/>
+        </w:rPr>
+        <w:lastRenderedPageBreak/>
         <w:t>4.2. REQUIREMENTS PLAN</w:t>
       </w:r>
     </w:p>
     <w:p>
       <w:pPr>
-        <w:spacing w:after="0" w:line="360" w:lineRule="auto"/>
-        <w:ind w:firstLine="360"/>
-        <w:rPr>
-          <w:rFonts w:ascii="Arial" w:hAnsi="Arial" w:cs="Arial"/>
-          <w:b/>
-          <w:sz w:val="24"/>
-          <w:szCs w:val="24"/>
-        </w:rPr>
-      </w:pPr>
-      <w:r>
-        <w:rPr>
-          <w:rFonts w:ascii="Arial" w:hAnsi="Arial" w:cs="Arial"/>
-          <w:b/>
-          <w:sz w:val="24"/>
-          <w:szCs w:val="24"/>
-        </w:rPr>
-        <w:t>4.2.1 Hardware Requirements</w:t>
-      </w:r>
-    </w:p>
-    <w:p>
-      <w:pPr>
-        <w:spacing w:after="0" w:line="360" w:lineRule="auto"/>
-        <w:ind w:left="360"/>
-        <w:rPr>
-          <w:rFonts w:ascii="Arial" w:hAnsi="Arial" w:cs="Arial"/>
-          <w:b/>
-          <w:sz w:val="24"/>
-          <w:szCs w:val="24"/>
-        </w:rPr>
-      </w:pPr>
-      <w:r>
-        <w:rPr>
-          <w:rFonts w:ascii="Arial" w:hAnsi="Arial" w:cs="Arial"/>
-          <w:b/>
-          <w:sz w:val="24"/>
-          <w:szCs w:val="24"/>
-        </w:rPr>
-        <w:tab/>
-      </w:r>
-      <w:r>
-        <w:rPr>
-          <w:rFonts w:ascii="Arial" w:hAnsi="Arial" w:cs="Arial"/>
-          <w:b/>
-          <w:sz w:val="24"/>
-          <w:szCs w:val="24"/>
-        </w:rPr>
-        <w:t>4.2.1.1 Server</w:t>
+        <w:spacing w:after="0"/>
+        <w:rPr>
+          <w:rFonts w:ascii="Segoe UI" w:hAnsi="Segoe UI" w:cs="Segoe UI"/>
+          <w:b/>
+          <w:sz w:val="24"/>
+          <w:szCs w:val="24"/>
+        </w:rPr>
+      </w:pPr>
+      <w:r>
+        <w:rPr>
+          <w:rFonts w:ascii="Segoe UI" w:hAnsi="Segoe UI" w:cs="Segoe UI"/>
+          <w:b/>
+          <w:sz w:val="24"/>
+          <w:szCs w:val="24"/>
+        </w:rPr>
+        <w:t>4.2.1 HARDWARE REQUIREMENTS</w:t>
+      </w:r>
+    </w:p>
+    <w:p>
+      <w:pPr>
+        <w:spacing w:after="0"/>
+        <w:rPr>
+          <w:rFonts w:ascii="Segoe UI" w:hAnsi="Segoe UI" w:cs="Segoe UI"/>
+          <w:b/>
+          <w:sz w:val="24"/>
+          <w:szCs w:val="24"/>
+        </w:rPr>
+      </w:pPr>
+      <w:r>
+        <w:rPr>
+          <w:rFonts w:ascii="Segoe UI" w:hAnsi="Segoe UI" w:cs="Segoe UI"/>
+          <w:b/>
+          <w:sz w:val="24"/>
+          <w:szCs w:val="24"/>
+        </w:rPr>
+        <w:t xml:space="preserve">4.2.1.1 </w:t>
+      </w:r>
+      <w:r>
+        <w:rPr>
+          <w:rFonts w:ascii="Segoe UI" w:hAnsi="Segoe UI" w:cs="Segoe UI"/>
+          <w:b/>
+          <w:sz w:val="24"/>
+          <w:szCs w:val="24"/>
+        </w:rPr>
+        <w:t xml:space="preserve">     </w:t>
+      </w:r>
+      <w:r>
+        <w:rPr>
+          <w:rFonts w:ascii="Segoe UI" w:hAnsi="Segoe UI" w:cs="Segoe UI"/>
+          <w:b/>
+          <w:sz w:val="24"/>
+          <w:szCs w:val="24"/>
+        </w:rPr>
+        <w:t>SERVER</w:t>
       </w:r>
     </w:p>
     <w:tbl>
       <w:tblPr>
         <w:tblStyle w:val="TableGrid"/>
         <w:tblW w:w="0" w:type="auto"/>
-        <w:tblInd w:w="378" w:type="dxa"/>
+        <w:tblInd w:w="108" w:type="dxa"/>
         <w:tblLook w:val="04A0" w:firstRow="1" w:lastRow="0" w:firstColumn="1" w:lastColumn="0" w:noHBand="0" w:noVBand="1"/>
       </w:tblPr>
       <w:tblGrid>
@@ -2556,9 +3060,10 @@
           </w:tcPr>
           <w:p>
             <w:pPr>
+              <w:spacing w:line="276" w:lineRule="auto"/>
               <w:jc w:val="center"/>
               <w:rPr>
-                <w:rFonts w:ascii="Arial" w:hAnsi="Arial" w:cs="Arial"/>
+                <w:rFonts w:ascii="Segoe UI" w:hAnsi="Segoe UI" w:cs="Segoe UI"/>
                 <w:b/>
                 <w:sz w:val="24"/>
                 <w:szCs w:val="24"/>
@@ -2566,7 +3071,7 @@
             </w:pPr>
             <w:r>
               <w:rPr>
-                <w:rFonts w:ascii="Arial" w:hAnsi="Arial" w:cs="Arial"/>
+                <w:rFonts w:ascii="Segoe UI" w:hAnsi="Segoe UI" w:cs="Segoe UI"/>
                 <w:b/>
                 <w:sz w:val="24"/>
                 <w:szCs w:val="24"/>
@@ -2582,9 +3087,10 @@
           </w:tcPr>
           <w:p>
             <w:pPr>
+              <w:spacing w:line="276" w:lineRule="auto"/>
               <w:jc w:val="center"/>
               <w:rPr>
-                <w:rFonts w:ascii="Arial" w:hAnsi="Arial" w:cs="Arial"/>
+                <w:rFonts w:ascii="Segoe UI" w:hAnsi="Segoe UI" w:cs="Segoe UI"/>
                 <w:b/>
                 <w:bCs/>
                 <w:sz w:val="24"/>
@@ -2593,7 +3099,7 @@
             </w:pPr>
             <w:r>
               <w:rPr>
-                <w:rFonts w:ascii="Arial" w:hAnsi="Arial" w:cs="Arial"/>
+                <w:rFonts w:ascii="Segoe UI" w:hAnsi="Segoe UI" w:cs="Segoe UI"/>
                 <w:b/>
                 <w:sz w:val="24"/>
                 <w:szCs w:val="24"/>
@@ -2611,8 +3117,9 @@
           </w:tcPr>
           <w:p>
             <w:pPr>
-              <w:rPr>
-                <w:rFonts w:ascii="Arial" w:hAnsi="Arial" w:cs="Arial"/>
+              <w:spacing w:line="276" w:lineRule="auto"/>
+              <w:rPr>
+                <w:rFonts w:ascii="Segoe UI" w:hAnsi="Segoe UI" w:cs="Segoe UI"/>
                 <w:b/>
                 <w:bCs/>
                 <w:sz w:val="24"/>
@@ -2621,7 +3128,7 @@
             </w:pPr>
             <w:r>
               <w:rPr>
-                <w:rFonts w:ascii="Arial" w:hAnsi="Arial" w:cs="Arial"/>
+                <w:rFonts w:ascii="Segoe UI" w:hAnsi="Segoe UI" w:cs="Segoe UI"/>
                 <w:sz w:val="24"/>
                 <w:szCs w:val="24"/>
               </w:rPr>
@@ -2637,23 +3144,32 @@
           <w:p>
             <w:pPr>
               <w:shd w:val="clear" w:color="auto" w:fill="FFFFFF"/>
-              <w:rPr>
-                <w:rFonts w:ascii="Arial" w:eastAsia="Times New Roman" w:hAnsi="Arial" w:cs="Arial"/>
+              <w:spacing w:line="276" w:lineRule="auto"/>
+              <w:rPr>
+                <w:rFonts w:ascii="Segoe UI" w:eastAsia="Times New Roman" w:hAnsi="Segoe UI" w:cs="Segoe UI"/>
                 <w:sz w:val="24"/>
                 <w:szCs w:val="24"/>
               </w:rPr>
             </w:pPr>
             <w:r>
               <w:rPr>
-                <w:rFonts w:ascii="Arial" w:hAnsi="Arial" w:cs="Arial"/>
-                <w:sz w:val="24"/>
-                <w:szCs w:val="24"/>
-              </w:rPr>
-              <w:t>2 GHz</w:t>
+                <w:rFonts w:ascii="Segoe UI" w:hAnsi="Segoe UI" w:cs="Segoe UI"/>
+                <w:sz w:val="24"/>
+                <w:szCs w:val="24"/>
+              </w:rPr>
+              <w:t xml:space="preserve">4 </w:t>
             </w:r>
             <w:r>
               <w:rPr>
-                <w:rFonts w:ascii="Arial" w:hAnsi="Arial" w:cs="Arial"/>
+                <w:rFonts w:ascii="Segoe UI" w:hAnsi="Segoe UI" w:cs="Segoe UI"/>
+                <w:sz w:val="24"/>
+                <w:szCs w:val="24"/>
+              </w:rPr>
+              <w:t>GHz</w:t>
+            </w:r>
+            <w:r>
+              <w:rPr>
+                <w:rFonts w:ascii="Segoe UI" w:hAnsi="Segoe UI" w:cs="Segoe UI"/>
                 <w:sz w:val="24"/>
                 <w:szCs w:val="24"/>
               </w:rPr>
@@ -2670,8 +3186,9 @@
           </w:tcPr>
           <w:p>
             <w:pPr>
-              <w:rPr>
-                <w:rFonts w:ascii="Arial" w:hAnsi="Arial" w:cs="Arial"/>
+              <w:spacing w:line="276" w:lineRule="auto"/>
+              <w:rPr>
+                <w:rFonts w:ascii="Segoe UI" w:hAnsi="Segoe UI" w:cs="Segoe UI"/>
                 <w:b/>
                 <w:bCs/>
                 <w:sz w:val="24"/>
@@ -2680,7 +3197,7 @@
             </w:pPr>
             <w:r>
               <w:rPr>
-                <w:rFonts w:ascii="Arial" w:hAnsi="Arial" w:cs="Arial"/>
+                <w:rFonts w:ascii="Segoe UI" w:hAnsi="Segoe UI" w:cs="Segoe UI"/>
                 <w:sz w:val="24"/>
                 <w:szCs w:val="24"/>
               </w:rPr>
@@ -2695,15 +3212,16 @@
           </w:tcPr>
           <w:p>
             <w:pPr>
-              <w:rPr>
-                <w:rFonts w:ascii="Arial" w:hAnsi="Arial" w:cs="Arial"/>
+              <w:spacing w:line="276" w:lineRule="auto"/>
+              <w:rPr>
+                <w:rFonts w:ascii="Segoe UI" w:hAnsi="Segoe UI" w:cs="Segoe UI"/>
                 <w:sz w:val="24"/>
                 <w:szCs w:val="24"/>
               </w:rPr>
             </w:pPr>
             <w:r>
               <w:rPr>
-                <w:rFonts w:ascii="Arial" w:hAnsi="Arial" w:cs="Arial"/>
+                <w:rFonts w:ascii="Segoe UI" w:hAnsi="Segoe UI" w:cs="Segoe UI"/>
                 <w:sz w:val="24"/>
                 <w:szCs w:val="24"/>
               </w:rPr>
@@ -2711,7 +3229,7 @@
             </w:r>
             <w:r>
               <w:rPr>
-                <w:rFonts w:ascii="Arial" w:hAnsi="Arial" w:cs="Arial"/>
+                <w:rFonts w:ascii="Segoe UI" w:hAnsi="Segoe UI" w:cs="Segoe UI"/>
                 <w:sz w:val="24"/>
                 <w:szCs w:val="24"/>
               </w:rPr>
@@ -2719,7 +3237,7 @@
             </w:r>
             <w:r>
               <w:rPr>
-                <w:rFonts w:ascii="Arial" w:hAnsi="Arial" w:cs="Arial"/>
+                <w:rFonts w:ascii="Segoe UI" w:hAnsi="Segoe UI" w:cs="Segoe UI"/>
                 <w:sz w:val="24"/>
                 <w:szCs w:val="24"/>
               </w:rPr>
@@ -2736,8 +3254,9 @@
           </w:tcPr>
           <w:p>
             <w:pPr>
-              <w:rPr>
-                <w:rFonts w:ascii="Arial" w:hAnsi="Arial" w:cs="Arial"/>
+              <w:spacing w:line="276" w:lineRule="auto"/>
+              <w:rPr>
+                <w:rFonts w:ascii="Segoe UI" w:hAnsi="Segoe UI" w:cs="Segoe UI"/>
                 <w:b/>
                 <w:bCs/>
                 <w:sz w:val="24"/>
@@ -2746,7 +3265,7 @@
             </w:pPr>
             <w:r>
               <w:rPr>
-                <w:rFonts w:ascii="Arial" w:hAnsi="Arial" w:cs="Arial"/>
+                <w:rFonts w:ascii="Segoe UI" w:hAnsi="Segoe UI" w:cs="Segoe UI"/>
                 <w:sz w:val="24"/>
                 <w:szCs w:val="24"/>
               </w:rPr>
@@ -2761,15 +3280,16 @@
           </w:tcPr>
           <w:p>
             <w:pPr>
-              <w:rPr>
-                <w:rFonts w:ascii="Arial" w:hAnsi="Arial" w:cs="Arial"/>
+              <w:spacing w:line="276" w:lineRule="auto"/>
+              <w:rPr>
+                <w:rFonts w:ascii="Segoe UI" w:hAnsi="Segoe UI" w:cs="Segoe UI"/>
                 <w:sz w:val="24"/>
                 <w:szCs w:val="24"/>
               </w:rPr>
             </w:pPr>
             <w:r>
               <w:rPr>
-                <w:rFonts w:ascii="Arial" w:hAnsi="Arial" w:cs="Arial"/>
+                <w:rFonts w:ascii="Segoe UI" w:hAnsi="Segoe UI" w:cs="Segoe UI"/>
                 <w:sz w:val="24"/>
                 <w:szCs w:val="24"/>
               </w:rPr>
@@ -2777,7 +3297,7 @@
             </w:r>
             <w:r>
               <w:rPr>
-                <w:rFonts w:ascii="Arial" w:hAnsi="Arial" w:cs="Arial"/>
+                <w:rFonts w:ascii="Segoe UI" w:hAnsi="Segoe UI" w:cs="Segoe UI"/>
                 <w:sz w:val="24"/>
                 <w:szCs w:val="24"/>
               </w:rPr>
@@ -2794,8 +3314,9 @@
           </w:tcPr>
           <w:p>
             <w:pPr>
-              <w:rPr>
-                <w:rFonts w:ascii="Arial" w:hAnsi="Arial" w:cs="Arial"/>
+              <w:spacing w:line="276" w:lineRule="auto"/>
+              <w:rPr>
+                <w:rFonts w:ascii="Segoe UI" w:hAnsi="Segoe UI" w:cs="Segoe UI"/>
                 <w:b/>
                 <w:bCs/>
                 <w:sz w:val="24"/>
@@ -2804,7 +3325,7 @@
             </w:pPr>
             <w:r>
               <w:rPr>
-                <w:rFonts w:ascii="Arial" w:hAnsi="Arial" w:cs="Arial"/>
+                <w:rFonts w:ascii="Segoe UI" w:hAnsi="Segoe UI" w:cs="Segoe UI"/>
                 <w:sz w:val="24"/>
                 <w:szCs w:val="24"/>
               </w:rPr>
@@ -2819,15 +3340,16 @@
           </w:tcPr>
           <w:p>
             <w:pPr>
-              <w:rPr>
-                <w:rFonts w:ascii="Arial" w:hAnsi="Arial" w:cs="Arial"/>
+              <w:spacing w:line="276" w:lineRule="auto"/>
+              <w:rPr>
+                <w:rFonts w:ascii="Segoe UI" w:hAnsi="Segoe UI" w:cs="Segoe UI"/>
                 <w:sz w:val="24"/>
                 <w:szCs w:val="24"/>
               </w:rPr>
             </w:pPr>
             <w:r>
               <w:rPr>
-                <w:rFonts w:ascii="Arial" w:hAnsi="Arial" w:cs="Arial"/>
+                <w:rFonts w:ascii="Segoe UI" w:hAnsi="Segoe UI" w:cs="Segoe UI"/>
                 <w:sz w:val="24"/>
                 <w:szCs w:val="24"/>
               </w:rPr>
@@ -2836,50 +3358,107 @@
           </w:p>
         </w:tc>
       </w:tr>
+      <w:tr>
+        <w:tc>
+          <w:tcPr>
+            <w:tcW w:w="4590" w:type="dxa"/>
+          </w:tcPr>
+          <w:p>
+            <w:pPr>
+              <w:rPr>
+                <w:rFonts w:ascii="Segoe UI" w:hAnsi="Segoe UI" w:cs="Segoe UI"/>
+                <w:sz w:val="24"/>
+                <w:szCs w:val="24"/>
+              </w:rPr>
+            </w:pPr>
+            <w:r>
+              <w:rPr>
+                <w:rFonts w:ascii="Segoe UI" w:hAnsi="Segoe UI" w:cs="Segoe UI"/>
+                <w:sz w:val="24"/>
+                <w:szCs w:val="24"/>
+              </w:rPr>
+              <w:t>Operating System</w:t>
+            </w:r>
+          </w:p>
+        </w:tc>
+        <w:tc>
+          <w:tcPr>
+            <w:tcW w:w="4590" w:type="dxa"/>
+          </w:tcPr>
+          <w:p>
+            <w:pPr>
+              <w:rPr>
+                <w:rFonts w:ascii="Segoe UI" w:hAnsi="Segoe UI" w:cs="Segoe UI"/>
+                <w:sz w:val="24"/>
+                <w:szCs w:val="24"/>
+              </w:rPr>
+            </w:pPr>
+            <w:r>
+              <w:rPr>
+                <w:rFonts w:ascii="Segoe UI" w:hAnsi="Segoe UI" w:cs="Segoe UI"/>
+                <w:sz w:val="24"/>
+                <w:szCs w:val="24"/>
+              </w:rPr>
+              <w:t>Windows 7 or higher, MAC OS</w:t>
+            </w:r>
+          </w:p>
+        </w:tc>
+      </w:tr>
     </w:tbl>
     <w:p>
       <w:pPr>
-        <w:spacing w:after="0" w:line="360" w:lineRule="auto"/>
+        <w:tabs>
+          <w:tab w:val="left" w:pos="6822"/>
+        </w:tabs>
+        <w:spacing w:after="0"/>
         <w:ind w:left="360"/>
         <w:rPr>
-          <w:rFonts w:ascii="Arial" w:hAnsi="Arial" w:cs="Arial"/>
-          <w:b/>
-          <w:sz w:val="24"/>
-          <w:szCs w:val="24"/>
-        </w:rPr>
-      </w:pPr>
+          <w:rFonts w:ascii="Segoe UI" w:hAnsi="Segoe UI" w:cs="Segoe UI"/>
+          <w:b/>
+          <w:sz w:val="24"/>
+          <w:szCs w:val="24"/>
+        </w:rPr>
+      </w:pPr>
+      <w:r>
+        <w:rPr>
+          <w:rFonts w:ascii="Segoe UI" w:hAnsi="Segoe UI" w:cs="Segoe UI"/>
+          <w:b/>
+          <w:sz w:val="24"/>
+          <w:szCs w:val="24"/>
+        </w:rPr>
+        <w:tab/>
+      </w:r>
     </w:p>
     <w:p>
       <w:pPr>
         <w:pStyle w:val="ListParagraph"/>
         <w:numPr>
           <w:ilvl w:val="3"/>
-          <w:numId w:val="2"/>
+          <w:numId w:val="19"/>
         </w:numPr>
-        <w:spacing w:after="0" w:line="360" w:lineRule="auto"/>
-        <w:rPr>
-          <w:rFonts w:ascii="Arial" w:hAnsi="Arial" w:cs="Arial"/>
-          <w:b/>
-          <w:sz w:val="24"/>
-          <w:szCs w:val="24"/>
-        </w:rPr>
-      </w:pPr>
-      <w:r>
-        <w:rPr>
-          <w:rFonts w:ascii="Arial" w:hAnsi="Arial" w:cs="Arial"/>
-          <w:b/>
-          <w:sz w:val="24"/>
-          <w:szCs w:val="24"/>
-        </w:rPr>
-        <w:lastRenderedPageBreak/>
-        <w:t>Workstation</w:t>
+        <w:spacing w:after="0"/>
+        <w:rPr>
+          <w:rFonts w:ascii="Segoe UI" w:hAnsi="Segoe UI" w:cs="Segoe UI"/>
+          <w:b/>
+          <w:sz w:val="24"/>
+          <w:szCs w:val="24"/>
+        </w:rPr>
+      </w:pPr>
+      <w:r>
+        <w:rPr>
+          <w:rFonts w:ascii="Segoe UI" w:hAnsi="Segoe UI" w:cs="Segoe UI"/>
+          <w:b/>
+          <w:sz w:val="24"/>
+          <w:szCs w:val="24"/>
+        </w:rPr>
+        <w:t>WORKSTATION</w:t>
       </w:r>
     </w:p>
     <w:tbl>
       <w:tblPr>
         <w:tblStyle w:val="TableGrid"/>
         <w:tblW w:w="0" w:type="auto"/>
-        <w:tblInd w:w="360" w:type="dxa"/>
+        <w:tblInd w:w="108" w:type="dxa"/>
         <w:tblLook w:val="04A0" w:firstRow="1" w:lastRow="0" w:firstColumn="1" w:lastColumn="0" w:noHBand="0" w:noVBand="1"/>
       </w:tblPr>
       <w:tblGrid>
@@ -2893,9 +3472,10 @@
           </w:tcPr>
           <w:p>
             <w:pPr>
+              <w:spacing w:line="276" w:lineRule="auto"/>
               <w:jc w:val="center"/>
               <w:rPr>
-                <w:rFonts w:ascii="Arial" w:hAnsi="Arial" w:cs="Arial"/>
+                <w:rFonts w:ascii="Segoe UI" w:hAnsi="Segoe UI" w:cs="Segoe UI"/>
                 <w:b/>
                 <w:sz w:val="24"/>
                 <w:szCs w:val="24"/>
@@ -2903,7 +3483,7 @@
             </w:pPr>
             <w:r>
               <w:rPr>
-                <w:rFonts w:ascii="Arial" w:hAnsi="Arial" w:cs="Arial"/>
+                <w:rFonts w:ascii="Segoe UI" w:hAnsi="Segoe UI" w:cs="Segoe UI"/>
                 <w:b/>
                 <w:sz w:val="24"/>
                 <w:szCs w:val="24"/>
@@ -2918,9 +3498,10 @@
           </w:tcPr>
           <w:p>
             <w:pPr>
+              <w:spacing w:line="276" w:lineRule="auto"/>
               <w:jc w:val="center"/>
               <w:rPr>
-                <w:rFonts w:ascii="Arial" w:hAnsi="Arial" w:cs="Arial"/>
+                <w:rFonts w:ascii="Segoe UI" w:hAnsi="Segoe UI" w:cs="Segoe UI"/>
                 <w:b/>
                 <w:sz w:val="24"/>
                 <w:szCs w:val="24"/>
@@ -2928,7 +3509,7 @@
             </w:pPr>
             <w:r>
               <w:rPr>
-                <w:rFonts w:ascii="Arial" w:hAnsi="Arial" w:cs="Arial"/>
+                <w:rFonts w:ascii="Segoe UI" w:hAnsi="Segoe UI" w:cs="Segoe UI"/>
                 <w:b/>
                 <w:sz w:val="24"/>
                 <w:szCs w:val="24"/>
@@ -2945,15 +3526,16 @@
           </w:tcPr>
           <w:p>
             <w:pPr>
-              <w:rPr>
-                <w:rFonts w:ascii="Arial" w:hAnsi="Arial" w:cs="Arial"/>
+              <w:spacing w:line="276" w:lineRule="auto"/>
+              <w:rPr>
+                <w:rFonts w:ascii="Segoe UI" w:hAnsi="Segoe UI" w:cs="Segoe UI"/>
                 <w:sz w:val="24"/>
                 <w:szCs w:val="24"/>
               </w:rPr>
             </w:pPr>
             <w:r>
               <w:rPr>
-                <w:rFonts w:ascii="Arial" w:hAnsi="Arial" w:cs="Arial"/>
+                <w:rFonts w:ascii="Segoe UI" w:hAnsi="Segoe UI" w:cs="Segoe UI"/>
                 <w:sz w:val="24"/>
                 <w:szCs w:val="24"/>
               </w:rPr>
@@ -2967,15 +3549,16 @@
           </w:tcPr>
           <w:p>
             <w:pPr>
-              <w:rPr>
-                <w:rFonts w:ascii="Arial" w:hAnsi="Arial" w:cs="Arial"/>
+              <w:spacing w:line="276" w:lineRule="auto"/>
+              <w:rPr>
+                <w:rFonts w:ascii="Segoe UI" w:hAnsi="Segoe UI" w:cs="Segoe UI"/>
                 <w:sz w:val="24"/>
                 <w:szCs w:val="24"/>
               </w:rPr>
             </w:pPr>
             <w:r>
               <w:rPr>
-                <w:rFonts w:ascii="Arial" w:hAnsi="Arial" w:cs="Arial"/>
+                <w:rFonts w:ascii="Segoe UI" w:hAnsi="Segoe UI" w:cs="Segoe UI"/>
                 <w:sz w:val="24"/>
                 <w:szCs w:val="24"/>
               </w:rPr>
@@ -2983,7 +3566,7 @@
             </w:r>
             <w:r>
               <w:rPr>
-                <w:rFonts w:ascii="Arial" w:hAnsi="Arial" w:cs="Arial"/>
+                <w:rFonts w:ascii="Segoe UI" w:hAnsi="Segoe UI" w:cs="Segoe UI"/>
                 <w:sz w:val="24"/>
                 <w:szCs w:val="24"/>
               </w:rPr>
@@ -2999,61 +3582,16 @@
           </w:tcPr>
           <w:p>
             <w:pPr>
-              <w:rPr>
-                <w:rFonts w:ascii="Arial" w:hAnsi="Arial" w:cs="Arial"/>
+              <w:spacing w:line="276" w:lineRule="auto"/>
+              <w:rPr>
+                <w:rFonts w:ascii="Segoe UI" w:hAnsi="Segoe UI" w:cs="Segoe UI"/>
                 <w:sz w:val="24"/>
                 <w:szCs w:val="24"/>
               </w:rPr>
             </w:pPr>
             <w:r>
               <w:rPr>
-                <w:rFonts w:ascii="Arial" w:hAnsi="Arial" w:cs="Arial"/>
-                <w:sz w:val="24"/>
-                <w:szCs w:val="24"/>
-              </w:rPr>
-              <w:t>DBMS</w:t>
-            </w:r>
-          </w:p>
-        </w:tc>
-        <w:tc>
-          <w:tcPr>
-            <w:tcW w:w="4624" w:type="dxa"/>
-          </w:tcPr>
-          <w:p>
-            <w:pPr>
-              <w:rPr>
-                <w:rFonts w:ascii="Arial" w:hAnsi="Arial" w:cs="Arial"/>
-                <w:sz w:val="24"/>
-                <w:szCs w:val="24"/>
-              </w:rPr>
-            </w:pPr>
-            <w:r>
-              <w:rPr>
-                <w:rFonts w:ascii="Arial" w:hAnsi="Arial" w:cs="Arial"/>
-                <w:sz w:val="24"/>
-                <w:szCs w:val="24"/>
-              </w:rPr>
-              <w:t>MySQL</w:t>
-            </w:r>
-          </w:p>
-        </w:tc>
-      </w:tr>
-      <w:tr>
-        <w:tc>
-          <w:tcPr>
-            <w:tcW w:w="4592" w:type="dxa"/>
-          </w:tcPr>
-          <w:p>
-            <w:pPr>
-              <w:rPr>
-                <w:rFonts w:ascii="Arial" w:hAnsi="Arial" w:cs="Arial"/>
-                <w:sz w:val="24"/>
-                <w:szCs w:val="24"/>
-              </w:rPr>
-            </w:pPr>
-            <w:r>
-              <w:rPr>
-                <w:rFonts w:ascii="Arial" w:hAnsi="Arial" w:cs="Arial"/>
+                <w:rFonts w:ascii="Segoe UI" w:hAnsi="Segoe UI" w:cs="Segoe UI"/>
                 <w:sz w:val="24"/>
                 <w:szCs w:val="24"/>
               </w:rPr>
@@ -3067,15 +3605,16 @@
           </w:tcPr>
           <w:p>
             <w:pPr>
-              <w:rPr>
-                <w:rFonts w:ascii="Arial" w:hAnsi="Arial" w:cs="Arial"/>
+              <w:spacing w:line="276" w:lineRule="auto"/>
+              <w:rPr>
+                <w:rFonts w:ascii="Segoe UI" w:hAnsi="Segoe UI" w:cs="Segoe UI"/>
                 <w:sz w:val="24"/>
                 <w:szCs w:val="24"/>
               </w:rPr>
             </w:pPr>
             <w:r>
               <w:rPr>
-                <w:rFonts w:ascii="Arial" w:hAnsi="Arial" w:cs="Arial"/>
+                <w:rFonts w:ascii="Segoe UI" w:hAnsi="Segoe UI" w:cs="Segoe UI"/>
                 <w:sz w:val="24"/>
                 <w:szCs w:val="24"/>
               </w:rPr>
@@ -3083,7 +3622,7 @@
             </w:r>
             <w:r>
               <w:rPr>
-                <w:rFonts w:ascii="Arial" w:hAnsi="Arial" w:cs="Arial"/>
+                <w:rFonts w:ascii="Segoe UI" w:hAnsi="Segoe UI" w:cs="Segoe UI"/>
                 <w:sz w:val="24"/>
                 <w:szCs w:val="24"/>
               </w:rPr>
@@ -3095,17 +3634,17 @@
     </w:tbl>
     <w:p>
       <w:pPr>
-        <w:spacing w:after="0" w:line="360" w:lineRule="auto"/>
-        <w:rPr>
-          <w:rFonts w:ascii="Arial" w:hAnsi="Arial" w:cs="Arial"/>
-          <w:b/>
-          <w:sz w:val="24"/>
-          <w:szCs w:val="24"/>
-        </w:rPr>
-      </w:pPr>
-      <w:r>
-        <w:rPr>
-          <w:rFonts w:ascii="Arial" w:hAnsi="Arial" w:cs="Arial"/>
+        <w:spacing w:after="0"/>
+        <w:rPr>
+          <w:rFonts w:ascii="Segoe UI" w:hAnsi="Segoe UI" w:cs="Segoe UI"/>
+          <w:b/>
+          <w:sz w:val="24"/>
+          <w:szCs w:val="24"/>
+        </w:rPr>
+      </w:pPr>
+      <w:r>
+        <w:rPr>
+          <w:rFonts w:ascii="Segoe UI" w:hAnsi="Segoe UI" w:cs="Segoe UI"/>
           <w:b/>
           <w:sz w:val="24"/>
           <w:szCs w:val="24"/>
@@ -3115,38 +3654,29 @@
     </w:p>
     <w:p>
       <w:pPr>
-        <w:spacing w:after="0" w:line="360" w:lineRule="auto"/>
-        <w:rPr>
-          <w:rFonts w:ascii="Arial" w:hAnsi="Arial" w:cs="Arial"/>
-          <w:b/>
-          <w:sz w:val="24"/>
-          <w:szCs w:val="24"/>
-        </w:rPr>
-      </w:pPr>
-      <w:r>
-        <w:rPr>
-          <w:rFonts w:ascii="Arial" w:hAnsi="Arial" w:cs="Arial"/>
-          <w:b/>
-          <w:sz w:val="24"/>
-          <w:szCs w:val="24"/>
-        </w:rPr>
-        <w:t xml:space="preserve">       4.2.2 </w:t>
-      </w:r>
-      <w:r>
-        <w:rPr>
-          <w:rFonts w:ascii="Arial" w:hAnsi="Arial" w:cs="Arial"/>
-          <w:b/>
-          <w:sz w:val="24"/>
-          <w:szCs w:val="24"/>
-        </w:rPr>
-        <w:t>Software Requirements</w:t>
+        <w:spacing w:after="0"/>
+        <w:rPr>
+          <w:rFonts w:ascii="Segoe UI" w:hAnsi="Segoe UI" w:cs="Segoe UI"/>
+          <w:b/>
+          <w:sz w:val="24"/>
+          <w:szCs w:val="24"/>
+        </w:rPr>
+      </w:pPr>
+      <w:r>
+        <w:rPr>
+          <w:rFonts w:ascii="Segoe UI" w:hAnsi="Segoe UI" w:cs="Segoe UI"/>
+          <w:b/>
+          <w:sz w:val="24"/>
+          <w:szCs w:val="24"/>
+        </w:rPr>
+        <w:t>4.2.2 SOFTWARE REQUIREMENTS</w:t>
       </w:r>
     </w:p>
     <w:tbl>
       <w:tblPr>
         <w:tblStyle w:val="TableGrid"/>
         <w:tblW w:w="0" w:type="auto"/>
-        <w:tblInd w:w="360" w:type="dxa"/>
+        <w:tblInd w:w="108" w:type="dxa"/>
         <w:tblLook w:val="04A0" w:firstRow="1" w:lastRow="0" w:firstColumn="1" w:lastColumn="0" w:noHBand="0" w:noVBand="1"/>
       </w:tblPr>
       <w:tblGrid>
@@ -3160,9 +3690,10 @@
           </w:tcPr>
           <w:p>
             <w:pPr>
+              <w:spacing w:line="276" w:lineRule="auto"/>
               <w:jc w:val="center"/>
               <w:rPr>
-                <w:rFonts w:ascii="Arial" w:hAnsi="Arial" w:cs="Arial"/>
+                <w:rFonts w:ascii="Segoe UI" w:hAnsi="Segoe UI" w:cs="Segoe UI"/>
                 <w:b/>
                 <w:sz w:val="24"/>
                 <w:szCs w:val="24"/>
@@ -3170,7 +3701,7 @@
             </w:pPr>
             <w:r>
               <w:rPr>
-                <w:rFonts w:ascii="Arial" w:hAnsi="Arial" w:cs="Arial"/>
+                <w:rFonts w:ascii="Segoe UI" w:hAnsi="Segoe UI" w:cs="Segoe UI"/>
                 <w:b/>
                 <w:sz w:val="24"/>
                 <w:szCs w:val="24"/>
@@ -3185,9 +3716,10 @@
           </w:tcPr>
           <w:p>
             <w:pPr>
+              <w:spacing w:line="276" w:lineRule="auto"/>
               <w:jc w:val="center"/>
               <w:rPr>
-                <w:rFonts w:ascii="Arial" w:hAnsi="Arial" w:cs="Arial"/>
+                <w:rFonts w:ascii="Segoe UI" w:hAnsi="Segoe UI" w:cs="Segoe UI"/>
                 <w:b/>
                 <w:sz w:val="24"/>
                 <w:szCs w:val="24"/>
@@ -3195,7 +3727,7 @@
             </w:pPr>
             <w:r>
               <w:rPr>
-                <w:rFonts w:ascii="Arial" w:hAnsi="Arial" w:cs="Arial"/>
+                <w:rFonts w:ascii="Segoe UI" w:hAnsi="Segoe UI" w:cs="Segoe UI"/>
                 <w:b/>
                 <w:sz w:val="24"/>
                 <w:szCs w:val="24"/>
@@ -3212,15 +3744,16 @@
           </w:tcPr>
           <w:p>
             <w:pPr>
-              <w:rPr>
-                <w:rFonts w:ascii="Arial" w:hAnsi="Arial" w:cs="Arial"/>
+              <w:spacing w:line="276" w:lineRule="auto"/>
+              <w:rPr>
+                <w:rFonts w:ascii="Segoe UI" w:hAnsi="Segoe UI" w:cs="Segoe UI"/>
                 <w:sz w:val="24"/>
                 <w:szCs w:val="24"/>
               </w:rPr>
             </w:pPr>
             <w:r>
               <w:rPr>
-                <w:rFonts w:ascii="Arial" w:hAnsi="Arial" w:cs="Arial"/>
+                <w:rFonts w:ascii="Segoe UI" w:hAnsi="Segoe UI" w:cs="Segoe UI"/>
                 <w:sz w:val="24"/>
                 <w:szCs w:val="24"/>
               </w:rPr>
@@ -3234,15 +3767,16 @@
           </w:tcPr>
           <w:p>
             <w:pPr>
-              <w:rPr>
-                <w:rFonts w:ascii="Arial" w:hAnsi="Arial" w:cs="Arial"/>
+              <w:spacing w:line="276" w:lineRule="auto"/>
+              <w:rPr>
+                <w:rFonts w:ascii="Segoe UI" w:hAnsi="Segoe UI" w:cs="Segoe UI"/>
                 <w:sz w:val="24"/>
                 <w:szCs w:val="24"/>
               </w:rPr>
             </w:pPr>
             <w:r>
               <w:rPr>
-                <w:rFonts w:ascii="Arial" w:hAnsi="Arial" w:cs="Arial"/>
+                <w:rFonts w:ascii="Segoe UI" w:hAnsi="Segoe UI" w:cs="Segoe UI"/>
                 <w:sz w:val="24"/>
                 <w:szCs w:val="24"/>
               </w:rPr>
@@ -3250,7 +3784,7 @@
             </w:r>
             <w:r>
               <w:rPr>
-                <w:rFonts w:ascii="Arial" w:hAnsi="Arial" w:cs="Arial"/>
+                <w:rFonts w:ascii="Segoe UI" w:hAnsi="Segoe UI" w:cs="Segoe UI"/>
                 <w:sz w:val="24"/>
                 <w:szCs w:val="24"/>
               </w:rPr>
@@ -3266,15 +3800,16 @@
           </w:tcPr>
           <w:p>
             <w:pPr>
-              <w:rPr>
-                <w:rFonts w:ascii="Arial" w:hAnsi="Arial" w:cs="Arial"/>
+              <w:spacing w:line="276" w:lineRule="auto"/>
+              <w:rPr>
+                <w:rFonts w:ascii="Segoe UI" w:hAnsi="Segoe UI" w:cs="Segoe UI"/>
                 <w:sz w:val="24"/>
                 <w:szCs w:val="24"/>
               </w:rPr>
             </w:pPr>
             <w:r>
               <w:rPr>
-                <w:rFonts w:ascii="Arial" w:hAnsi="Arial" w:cs="Arial"/>
+                <w:rFonts w:ascii="Segoe UI" w:hAnsi="Segoe UI" w:cs="Segoe UI"/>
                 <w:sz w:val="24"/>
                 <w:szCs w:val="24"/>
               </w:rPr>
@@ -3288,78 +3823,32 @@
           </w:tcPr>
           <w:p>
             <w:pPr>
-              <w:rPr>
-                <w:rFonts w:ascii="Arial" w:hAnsi="Arial" w:cs="Arial"/>
+              <w:spacing w:line="276" w:lineRule="auto"/>
+              <w:rPr>
+                <w:rFonts w:ascii="Segoe UI" w:hAnsi="Segoe UI" w:cs="Segoe UI"/>
                 <w:sz w:val="24"/>
                 <w:szCs w:val="24"/>
               </w:rPr>
             </w:pPr>
             <w:r>
               <w:rPr>
-                <w:rFonts w:ascii="Arial" w:hAnsi="Arial" w:cs="Arial"/>
-                <w:sz w:val="24"/>
-                <w:szCs w:val="24"/>
-              </w:rPr>
-              <w:t>Google Chrome, Mozilla Fireworks, Microsoft Edge</w:t>
+                <w:rFonts w:ascii="Segoe UI" w:hAnsi="Segoe UI" w:cs="Segoe UI"/>
+                <w:sz w:val="24"/>
+                <w:szCs w:val="24"/>
+              </w:rPr>
+              <w:t>Google Chrome, Mozilla Firefox</w:t>
             </w:r>
             <w:r>
               <w:rPr>
-                <w:rFonts w:ascii="Arial" w:hAnsi="Arial" w:cs="Arial"/>
-                <w:sz w:val="24"/>
-                <w:szCs w:val="24"/>
-              </w:rPr>
-              <w:t>, Mobile Browser</w:t>
-            </w:r>
-          </w:p>
-        </w:tc>
-      </w:tr>
-      <w:tr>
-        <w:tc>
-          <w:tcPr>
-            <w:tcW w:w="4599" w:type="dxa"/>
-          </w:tcPr>
-          <w:p>
-            <w:pPr>
-              <w:rPr>
-                <w:rFonts w:ascii="Arial" w:hAnsi="Arial" w:cs="Arial"/>
-                <w:sz w:val="24"/>
-                <w:szCs w:val="24"/>
-              </w:rPr>
-            </w:pPr>
-            <w:r>
-              <w:rPr>
-                <w:rFonts w:ascii="Arial" w:hAnsi="Arial" w:cs="Arial"/>
-                <w:sz w:val="24"/>
-                <w:szCs w:val="24"/>
-              </w:rPr>
-              <w:t>Web Browser</w:t>
-            </w:r>
-          </w:p>
-        </w:tc>
-        <w:tc>
-          <w:tcPr>
-            <w:tcW w:w="4617" w:type="dxa"/>
-          </w:tcPr>
-          <w:p>
-            <w:pPr>
-              <w:rPr>
-                <w:rFonts w:ascii="Arial" w:hAnsi="Arial" w:cs="Arial"/>
-                <w:b/>
-                <w:sz w:val="24"/>
-                <w:szCs w:val="24"/>
-              </w:rPr>
-            </w:pPr>
-            <w:r>
-              <w:rPr>
-                <w:rFonts w:ascii="Arial" w:hAnsi="Arial" w:cs="Arial"/>
-                <w:sz w:val="24"/>
-                <w:szCs w:val="24"/>
-              </w:rPr>
-              <w:t>Google Chrome, Mozilla Fireworks, Microsoft Edge</w:t>
+                <w:rFonts w:ascii="Segoe UI" w:hAnsi="Segoe UI" w:cs="Segoe UI"/>
+                <w:sz w:val="24"/>
+                <w:szCs w:val="24"/>
+              </w:rPr>
+              <w:t>, Microsoft Edge</w:t>
             </w:r>
             <w:r>
               <w:rPr>
-                <w:rFonts w:ascii="Arial" w:hAnsi="Arial" w:cs="Arial"/>
+                <w:rFonts w:ascii="Segoe UI" w:hAnsi="Segoe UI" w:cs="Segoe UI"/>
                 <w:sz w:val="24"/>
                 <w:szCs w:val="24"/>
               </w:rPr>
@@ -3371,9 +3860,9 @@
     </w:tbl>
     <w:p>
       <w:pPr>
-        <w:spacing w:after="0" w:line="360" w:lineRule="auto"/>
-        <w:rPr>
-          <w:rFonts w:ascii="Arial" w:hAnsi="Arial" w:cs="Arial"/>
+        <w:spacing w:after="0"/>
+        <w:rPr>
+          <w:rFonts w:ascii="Segoe UI" w:hAnsi="Segoe UI" w:cs="Segoe UI"/>
           <w:b/>
           <w:sz w:val="24"/>
           <w:szCs w:val="24"/>
@@ -3385,31 +3874,31 @@
         <w:pStyle w:val="ListParagraph"/>
         <w:numPr>
           <w:ilvl w:val="3"/>
-          <w:numId w:val="3"/>
+          <w:numId w:val="20"/>
         </w:numPr>
-        <w:spacing w:after="0" w:line="360" w:lineRule="auto"/>
-        <w:rPr>
-          <w:rFonts w:ascii="Arial" w:hAnsi="Arial" w:cs="Arial"/>
-          <w:b/>
-          <w:sz w:val="24"/>
-          <w:szCs w:val="24"/>
-        </w:rPr>
-      </w:pPr>
-      <w:r>
-        <w:rPr>
-          <w:rFonts w:ascii="Arial" w:hAnsi="Arial" w:cs="Arial"/>
-          <w:b/>
-          <w:sz w:val="24"/>
-          <w:szCs w:val="24"/>
-        </w:rPr>
-        <w:t>Operating Systems</w:t>
+        <w:spacing w:after="0"/>
+        <w:rPr>
+          <w:rFonts w:ascii="Segoe UI" w:hAnsi="Segoe UI" w:cs="Segoe UI"/>
+          <w:b/>
+          <w:sz w:val="24"/>
+          <w:szCs w:val="24"/>
+        </w:rPr>
+      </w:pPr>
+      <w:r>
+        <w:rPr>
+          <w:rFonts w:ascii="Segoe UI" w:hAnsi="Segoe UI" w:cs="Segoe UI"/>
+          <w:b/>
+          <w:sz w:val="24"/>
+          <w:szCs w:val="24"/>
+        </w:rPr>
+        <w:t>OPERATING SYSTEMS</w:t>
       </w:r>
     </w:p>
     <w:tbl>
       <w:tblPr>
         <w:tblStyle w:val="TableGrid"/>
         <w:tblW w:w="0" w:type="auto"/>
-        <w:tblInd w:w="360" w:type="dxa"/>
+        <w:tblInd w:w="108" w:type="dxa"/>
         <w:tblLook w:val="04A0" w:firstRow="1" w:lastRow="0" w:firstColumn="1" w:lastColumn="0" w:noHBand="0" w:noVBand="1"/>
       </w:tblPr>
       <w:tblGrid>
@@ -3423,9 +3912,10 @@
           </w:tcPr>
           <w:p>
             <w:pPr>
+              <w:spacing w:line="276" w:lineRule="auto"/>
               <w:jc w:val="center"/>
               <w:rPr>
-                <w:rFonts w:ascii="Arial" w:hAnsi="Arial" w:cs="Arial"/>
+                <w:rFonts w:ascii="Segoe UI" w:hAnsi="Segoe UI" w:cs="Segoe UI"/>
                 <w:b/>
                 <w:sz w:val="24"/>
                 <w:szCs w:val="24"/>
@@ -3433,7 +3923,7 @@
             </w:pPr>
             <w:r>
               <w:rPr>
-                <w:rFonts w:ascii="Arial" w:hAnsi="Arial" w:cs="Arial"/>
+                <w:rFonts w:ascii="Segoe UI" w:hAnsi="Segoe UI" w:cs="Segoe UI"/>
                 <w:b/>
                 <w:sz w:val="24"/>
                 <w:szCs w:val="24"/>
@@ -3448,9 +3938,10 @@
           </w:tcPr>
           <w:p>
             <w:pPr>
+              <w:spacing w:line="276" w:lineRule="auto"/>
               <w:jc w:val="center"/>
               <w:rPr>
-                <w:rFonts w:ascii="Arial" w:hAnsi="Arial" w:cs="Arial"/>
+                <w:rFonts w:ascii="Segoe UI" w:hAnsi="Segoe UI" w:cs="Segoe UI"/>
                 <w:b/>
                 <w:sz w:val="24"/>
                 <w:szCs w:val="24"/>
@@ -3458,7 +3949,7 @@
             </w:pPr>
             <w:r>
               <w:rPr>
-                <w:rFonts w:ascii="Arial" w:hAnsi="Arial" w:cs="Arial"/>
+                <w:rFonts w:ascii="Segoe UI" w:hAnsi="Segoe UI" w:cs="Segoe UI"/>
                 <w:b/>
                 <w:sz w:val="24"/>
                 <w:szCs w:val="24"/>
@@ -3475,61 +3966,16 @@
           </w:tcPr>
           <w:p>
             <w:pPr>
-              <w:rPr>
-                <w:rFonts w:ascii="Arial" w:hAnsi="Arial" w:cs="Arial"/>
+              <w:spacing w:line="276" w:lineRule="auto"/>
+              <w:rPr>
+                <w:rFonts w:ascii="Segoe UI" w:hAnsi="Segoe UI" w:cs="Segoe UI"/>
                 <w:sz w:val="24"/>
                 <w:szCs w:val="24"/>
               </w:rPr>
             </w:pPr>
             <w:r>
               <w:rPr>
-                <w:rFonts w:ascii="Arial" w:hAnsi="Arial" w:cs="Arial"/>
-                <w:sz w:val="24"/>
-                <w:szCs w:val="24"/>
-              </w:rPr>
-              <w:t>System Name</w:t>
-            </w:r>
-          </w:p>
-        </w:tc>
-        <w:tc>
-          <w:tcPr>
-            <w:tcW w:w="4623" w:type="dxa"/>
-          </w:tcPr>
-          <w:p>
-            <w:pPr>
-              <w:rPr>
-                <w:rFonts w:ascii="Arial" w:hAnsi="Arial" w:cs="Arial"/>
-                <w:sz w:val="24"/>
-                <w:szCs w:val="24"/>
-              </w:rPr>
-            </w:pPr>
-            <w:r>
-              <w:rPr>
-                <w:rFonts w:ascii="Arial" w:hAnsi="Arial" w:cs="Arial"/>
-                <w:sz w:val="24"/>
-                <w:szCs w:val="24"/>
-              </w:rPr>
-              <w:t>Furniture Shop Management System</w:t>
-            </w:r>
-          </w:p>
-        </w:tc>
-      </w:tr>
-      <w:tr>
-        <w:tc>
-          <w:tcPr>
-            <w:tcW w:w="4593" w:type="dxa"/>
-          </w:tcPr>
-          <w:p>
-            <w:pPr>
-              <w:rPr>
-                <w:rFonts w:ascii="Arial" w:hAnsi="Arial" w:cs="Arial"/>
-                <w:sz w:val="24"/>
-                <w:szCs w:val="24"/>
-              </w:rPr>
-            </w:pPr>
-            <w:r>
-              <w:rPr>
-                <w:rFonts w:ascii="Arial" w:hAnsi="Arial" w:cs="Arial"/>
+                <w:rFonts w:ascii="Segoe UI" w:hAnsi="Segoe UI" w:cs="Segoe UI"/>
                 <w:sz w:val="24"/>
                 <w:szCs w:val="24"/>
               </w:rPr>
@@ -3543,15 +3989,16 @@
           </w:tcPr>
           <w:p>
             <w:pPr>
-              <w:rPr>
-                <w:rFonts w:ascii="Arial" w:hAnsi="Arial" w:cs="Arial"/>
+              <w:spacing w:line="276" w:lineRule="auto"/>
+              <w:rPr>
+                <w:rFonts w:ascii="Segoe UI" w:hAnsi="Segoe UI" w:cs="Segoe UI"/>
                 <w:sz w:val="24"/>
                 <w:szCs w:val="24"/>
               </w:rPr>
             </w:pPr>
             <w:r>
               <w:rPr>
-                <w:rFonts w:ascii="Arial" w:hAnsi="Arial" w:cs="Arial"/>
+                <w:rFonts w:ascii="Segoe UI" w:hAnsi="Segoe UI" w:cs="Segoe UI"/>
                 <w:sz w:val="24"/>
                 <w:szCs w:val="24"/>
               </w:rPr>
@@ -3559,7 +4006,7 @@
             </w:r>
             <w:r>
               <w:rPr>
-                <w:rFonts w:ascii="Arial" w:hAnsi="Arial" w:cs="Arial"/>
+                <w:rFonts w:ascii="Segoe UI" w:hAnsi="Segoe UI" w:cs="Segoe UI"/>
                 <w:sz w:val="24"/>
                 <w:szCs w:val="24"/>
               </w:rPr>
@@ -3571,20 +4018,9 @@
     </w:tbl>
     <w:p>
       <w:pPr>
-        <w:spacing w:after="0" w:line="360" w:lineRule="auto"/>
-        <w:rPr>
-          <w:rFonts w:ascii="Arial" w:hAnsi="Arial" w:cs="Arial"/>
-          <w:b/>
-          <w:sz w:val="24"/>
-          <w:szCs w:val="24"/>
-        </w:rPr>
-      </w:pPr>
-    </w:p>
-    <w:p>
-      <w:pPr>
-        <w:spacing w:after="0" w:line="360" w:lineRule="auto"/>
-        <w:rPr>
-          <w:rFonts w:ascii="Arial" w:hAnsi="Arial" w:cs="Arial"/>
+        <w:spacing w:after="0"/>
+        <w:rPr>
+          <w:rFonts w:ascii="Segoe UI" w:hAnsi="Segoe UI" w:cs="Segoe UI"/>
           <w:b/>
           <w:sz w:val="24"/>
           <w:szCs w:val="24"/>
@@ -3596,19 +4032,19 @@
         <w:pStyle w:val="ListParagraph"/>
         <w:numPr>
           <w:ilvl w:val="3"/>
-          <w:numId w:val="3"/>
+          <w:numId w:val="20"/>
         </w:numPr>
-        <w:spacing w:after="0" w:line="360" w:lineRule="auto"/>
-        <w:rPr>
-          <w:rFonts w:ascii="Arial" w:hAnsi="Arial" w:cs="Arial"/>
-          <w:b/>
-          <w:sz w:val="24"/>
-          <w:szCs w:val="24"/>
-        </w:rPr>
-      </w:pPr>
-      <w:r>
-        <w:rPr>
-          <w:rFonts w:ascii="Arial" w:hAnsi="Arial" w:cs="Arial"/>
+        <w:spacing w:after="0"/>
+        <w:rPr>
+          <w:rFonts w:ascii="Segoe UI" w:hAnsi="Segoe UI" w:cs="Segoe UI"/>
+          <w:b/>
+          <w:sz w:val="24"/>
+          <w:szCs w:val="24"/>
+        </w:rPr>
+      </w:pPr>
+      <w:r>
+        <w:rPr>
+          <w:rFonts w:ascii="Segoe UI" w:hAnsi="Segoe UI" w:cs="Segoe UI"/>
           <w:b/>
           <w:sz w:val="24"/>
           <w:szCs w:val="24"/>
@@ -3620,23 +4056,24 @@
       <w:tblPr>
         <w:tblStyle w:val="TableGrid"/>
         <w:tblW w:w="0" w:type="auto"/>
-        <w:tblInd w:w="360" w:type="dxa"/>
+        <w:tblInd w:w="108" w:type="dxa"/>
         <w:tblLook w:val="04A0" w:firstRow="1" w:lastRow="0" w:firstColumn="1" w:lastColumn="0" w:noHBand="0" w:noVBand="1"/>
       </w:tblPr>
       <w:tblGrid>
-        <w:gridCol w:w="4593"/>
+        <w:gridCol w:w="4845"/>
         <w:gridCol w:w="4623"/>
       </w:tblGrid>
       <w:tr>
         <w:tc>
           <w:tcPr>
-            <w:tcW w:w="4593" w:type="dxa"/>
+            <w:tcW w:w="4845" w:type="dxa"/>
           </w:tcPr>
           <w:p>
             <w:pPr>
+              <w:spacing w:line="276" w:lineRule="auto"/>
               <w:jc w:val="center"/>
               <w:rPr>
-                <w:rFonts w:ascii="Arial" w:hAnsi="Arial" w:cs="Arial"/>
+                <w:rFonts w:ascii="Segoe UI" w:hAnsi="Segoe UI" w:cs="Segoe UI"/>
                 <w:b/>
                 <w:sz w:val="24"/>
                 <w:szCs w:val="24"/>
@@ -3644,7 +4081,7 @@
             </w:pPr>
             <w:r>
               <w:rPr>
-                <w:rFonts w:ascii="Arial" w:hAnsi="Arial" w:cs="Arial"/>
+                <w:rFonts w:ascii="Segoe UI" w:hAnsi="Segoe UI" w:cs="Segoe UI"/>
                 <w:b/>
                 <w:sz w:val="24"/>
                 <w:szCs w:val="24"/>
@@ -3659,9 +4096,10 @@
           </w:tcPr>
           <w:p>
             <w:pPr>
+              <w:spacing w:line="276" w:lineRule="auto"/>
               <w:jc w:val="center"/>
               <w:rPr>
-                <w:rFonts w:ascii="Arial" w:hAnsi="Arial" w:cs="Arial"/>
+                <w:rFonts w:ascii="Segoe UI" w:hAnsi="Segoe UI" w:cs="Segoe UI"/>
                 <w:b/>
                 <w:sz w:val="24"/>
                 <w:szCs w:val="24"/>
@@ -3669,7 +4107,7 @@
             </w:pPr>
             <w:r>
               <w:rPr>
-                <w:rFonts w:ascii="Arial" w:hAnsi="Arial" w:cs="Arial"/>
+                <w:rFonts w:ascii="Segoe UI" w:hAnsi="Segoe UI" w:cs="Segoe UI"/>
                 <w:b/>
                 <w:sz w:val="24"/>
                 <w:szCs w:val="24"/>
@@ -3682,19 +4120,20 @@
       <w:tr>
         <w:tc>
           <w:tcPr>
-            <w:tcW w:w="4593" w:type="dxa"/>
+            <w:tcW w:w="4845" w:type="dxa"/>
           </w:tcPr>
           <w:p>
             <w:pPr>
-              <w:rPr>
-                <w:rFonts w:ascii="Arial" w:hAnsi="Arial" w:cs="Arial"/>
+              <w:spacing w:line="276" w:lineRule="auto"/>
+              <w:rPr>
+                <w:rFonts w:ascii="Segoe UI" w:hAnsi="Segoe UI" w:cs="Segoe UI"/>
                 <w:sz w:val="24"/>
                 <w:szCs w:val="24"/>
               </w:rPr>
             </w:pPr>
             <w:r>
               <w:rPr>
-                <w:rFonts w:ascii="Arial" w:hAnsi="Arial" w:cs="Arial"/>
+                <w:rFonts w:ascii="Segoe UI" w:hAnsi="Segoe UI" w:cs="Segoe UI"/>
                 <w:sz w:val="24"/>
                 <w:szCs w:val="24"/>
               </w:rPr>
@@ -3708,15 +4147,16 @@
           </w:tcPr>
           <w:p>
             <w:pPr>
-              <w:rPr>
-                <w:rFonts w:ascii="Arial" w:hAnsi="Arial" w:cs="Arial"/>
+              <w:spacing w:line="276" w:lineRule="auto"/>
+              <w:rPr>
+                <w:rFonts w:ascii="Segoe UI" w:hAnsi="Segoe UI" w:cs="Segoe UI"/>
                 <w:sz w:val="24"/>
                 <w:szCs w:val="24"/>
               </w:rPr>
             </w:pPr>
             <w:r>
               <w:rPr>
-                <w:rFonts w:ascii="Arial" w:hAnsi="Arial" w:cs="Arial"/>
+                <w:rFonts w:ascii="Segoe UI" w:hAnsi="Segoe UI" w:cs="Segoe UI"/>
                 <w:sz w:val="24"/>
                 <w:szCs w:val="24"/>
               </w:rPr>
@@ -3728,9 +4168,9 @@
     </w:tbl>
     <w:p>
       <w:pPr>
-        <w:spacing w:after="0" w:line="360" w:lineRule="auto"/>
-        <w:rPr>
-          <w:rFonts w:ascii="Arial" w:hAnsi="Arial" w:cs="Arial"/>
+        <w:spacing w:after="0"/>
+        <w:rPr>
+          <w:rFonts w:ascii="Segoe UI" w:hAnsi="Segoe UI" w:cs="Segoe UI"/>
           <w:b/>
           <w:sz w:val="24"/>
           <w:szCs w:val="24"/>
@@ -3742,50 +4182,48 @@
         <w:pStyle w:val="ListParagraph"/>
         <w:numPr>
           <w:ilvl w:val="2"/>
-          <w:numId w:val="3"/>
+          <w:numId w:val="20"/>
         </w:numPr>
-        <w:spacing w:after="0" w:line="360" w:lineRule="auto"/>
-        <w:rPr>
-          <w:rFonts w:ascii="Arial" w:hAnsi="Arial" w:cs="Arial"/>
-          <w:b/>
-          <w:sz w:val="24"/>
-          <w:szCs w:val="24"/>
-        </w:rPr>
-      </w:pPr>
+        <w:spacing w:after="0"/>
+        <w:rPr>
+          <w:rFonts w:ascii="Segoe UI" w:hAnsi="Segoe UI" w:cs="Segoe UI"/>
+          <w:b/>
+          <w:sz w:val="24"/>
+          <w:szCs w:val="24"/>
+        </w:rPr>
+      </w:pPr>
+      <w:r>
+        <w:rPr>
+          <w:rFonts w:ascii="Segoe UI" w:hAnsi="Segoe UI" w:cs="Segoe UI"/>
+          <w:b/>
+          <w:sz w:val="24"/>
+          <w:szCs w:val="24"/>
+        </w:rPr>
+        <w:t>PEOPLEWARE</w:t>
+      </w:r>
+      <w:r>
+        <w:rPr>
+          <w:rFonts w:ascii="Segoe UI" w:hAnsi="Segoe UI" w:cs="Segoe UI"/>
+          <w:b/>
+          <w:sz w:val="24"/>
+          <w:szCs w:val="24"/>
+        </w:rPr>
+        <w:t xml:space="preserve"> (End Users, Systems Administration, </w:t>
+      </w:r>
       <w:proofErr w:type="spellStart"/>
       <w:r>
         <w:rPr>
-          <w:rFonts w:ascii="Arial" w:hAnsi="Arial" w:cs="Arial"/>
-          <w:b/>
-          <w:sz w:val="24"/>
-          <w:szCs w:val="24"/>
-        </w:rPr>
-        <w:t>Peopleware</w:t>
+          <w:rFonts w:ascii="Segoe UI" w:hAnsi="Segoe UI" w:cs="Segoe UI"/>
+          <w:b/>
+          <w:sz w:val="24"/>
+          <w:szCs w:val="24"/>
+        </w:rPr>
+        <w:t>Etc</w:t>
       </w:r>
       <w:proofErr w:type="spellEnd"/>
       <w:r>
         <w:rPr>
-          <w:rFonts w:ascii="Arial" w:hAnsi="Arial" w:cs="Arial"/>
-          <w:b/>
-          <w:sz w:val="24"/>
-          <w:szCs w:val="24"/>
-        </w:rPr>
-        <w:t xml:space="preserve"> (End Users, Systems Administration, </w:t>
-      </w:r>
-      <w:proofErr w:type="spellStart"/>
-      <w:r>
-        <w:rPr>
-          <w:rFonts w:ascii="Arial" w:hAnsi="Arial" w:cs="Arial"/>
-          <w:b/>
-          <w:sz w:val="24"/>
-          <w:szCs w:val="24"/>
-        </w:rPr>
-        <w:t>Etc</w:t>
-      </w:r>
-      <w:proofErr w:type="spellEnd"/>
-      <w:r>
-        <w:rPr>
-          <w:rFonts w:ascii="Arial" w:hAnsi="Arial" w:cs="Arial"/>
+          <w:rFonts w:ascii="Segoe UI" w:hAnsi="Segoe UI" w:cs="Segoe UI"/>
           <w:b/>
           <w:sz w:val="24"/>
           <w:szCs w:val="24"/>
@@ -3794,7 +4232,7 @@
       </w:r>
       <w:r>
         <w:rPr>
-          <w:rFonts w:ascii="Arial" w:hAnsi="Arial" w:cs="Arial"/>
+          <w:rFonts w:ascii="Segoe UI" w:hAnsi="Segoe UI" w:cs="Segoe UI"/>
           <w:b/>
           <w:sz w:val="24"/>
           <w:szCs w:val="24"/>
@@ -3803,7 +4241,7 @@
       </w:r>
       <w:r>
         <w:rPr>
-          <w:rFonts w:ascii="Arial" w:hAnsi="Arial" w:cs="Arial"/>
+          <w:rFonts w:ascii="Segoe UI" w:hAnsi="Segoe UI" w:cs="Segoe UI"/>
           <w:b/>
           <w:sz w:val="24"/>
           <w:szCs w:val="24"/>
@@ -3815,23 +4253,24 @@
       <w:tblPr>
         <w:tblStyle w:val="TableGrid"/>
         <w:tblW w:w="0" w:type="auto"/>
-        <w:tblInd w:w="360" w:type="dxa"/>
+        <w:tblInd w:w="108" w:type="dxa"/>
         <w:tblLook w:val="04A0" w:firstRow="1" w:lastRow="0" w:firstColumn="1" w:lastColumn="0" w:noHBand="0" w:noVBand="1"/>
       </w:tblPr>
       <w:tblGrid>
-        <w:gridCol w:w="2988"/>
+        <w:gridCol w:w="3240"/>
         <w:gridCol w:w="6228"/>
       </w:tblGrid>
       <w:tr>
         <w:tc>
           <w:tcPr>
-            <w:tcW w:w="2988" w:type="dxa"/>
+            <w:tcW w:w="3240" w:type="dxa"/>
           </w:tcPr>
           <w:p>
             <w:pPr>
+              <w:spacing w:line="276" w:lineRule="auto"/>
               <w:jc w:val="center"/>
               <w:rPr>
-                <w:rFonts w:ascii="Arial" w:hAnsi="Arial" w:cs="Arial"/>
+                <w:rFonts w:ascii="Segoe UI" w:hAnsi="Segoe UI" w:cs="Segoe UI"/>
                 <w:b/>
                 <w:sz w:val="24"/>
                 <w:szCs w:val="24"/>
@@ -3839,7 +4278,7 @@
             </w:pPr>
             <w:r>
               <w:rPr>
-                <w:rFonts w:ascii="Arial" w:hAnsi="Arial" w:cs="Arial"/>
+                <w:rFonts w:ascii="Segoe UI" w:hAnsi="Segoe UI" w:cs="Segoe UI"/>
                 <w:b/>
                 <w:sz w:val="24"/>
                 <w:szCs w:val="24"/>
@@ -3854,9 +4293,10 @@
           </w:tcPr>
           <w:p>
             <w:pPr>
+              <w:spacing w:line="276" w:lineRule="auto"/>
               <w:jc w:val="center"/>
               <w:rPr>
-                <w:rFonts w:ascii="Arial" w:hAnsi="Arial" w:cs="Arial"/>
+                <w:rFonts w:ascii="Segoe UI" w:hAnsi="Segoe UI" w:cs="Segoe UI"/>
                 <w:b/>
                 <w:sz w:val="24"/>
                 <w:szCs w:val="24"/>
@@ -3864,7 +4304,7 @@
             </w:pPr>
             <w:r>
               <w:rPr>
-                <w:rFonts w:ascii="Arial" w:hAnsi="Arial" w:cs="Arial"/>
+                <w:rFonts w:ascii="Segoe UI" w:hAnsi="Segoe UI" w:cs="Segoe UI"/>
                 <w:b/>
                 <w:sz w:val="24"/>
                 <w:szCs w:val="24"/>
@@ -3877,19 +4317,20 @@
       <w:tr>
         <w:tc>
           <w:tcPr>
-            <w:tcW w:w="2988" w:type="dxa"/>
+            <w:tcW w:w="3240" w:type="dxa"/>
           </w:tcPr>
           <w:p>
             <w:pPr>
-              <w:rPr>
-                <w:rFonts w:ascii="Arial" w:hAnsi="Arial" w:cs="Arial"/>
+              <w:spacing w:line="276" w:lineRule="auto"/>
+              <w:rPr>
+                <w:rFonts w:ascii="Segoe UI" w:hAnsi="Segoe UI" w:cs="Segoe UI"/>
                 <w:sz w:val="24"/>
                 <w:szCs w:val="24"/>
               </w:rPr>
             </w:pPr>
             <w:r>
               <w:rPr>
-                <w:rFonts w:ascii="Arial" w:hAnsi="Arial" w:cs="Arial"/>
+                <w:rFonts w:ascii="Segoe UI" w:hAnsi="Segoe UI" w:cs="Segoe UI"/>
                 <w:sz w:val="24"/>
                 <w:szCs w:val="24"/>
               </w:rPr>
@@ -3897,7 +4338,7 @@
             </w:r>
             <w:r>
               <w:rPr>
-                <w:rFonts w:ascii="Arial" w:hAnsi="Arial" w:cs="Arial"/>
+                <w:rFonts w:ascii="Segoe UI" w:hAnsi="Segoe UI" w:cs="Segoe UI"/>
                 <w:sz w:val="24"/>
                 <w:szCs w:val="24"/>
               </w:rPr>
@@ -3911,15 +4352,16 @@
           </w:tcPr>
           <w:p>
             <w:pPr>
-              <w:rPr>
-                <w:rFonts w:ascii="Arial" w:hAnsi="Arial" w:cs="Arial"/>
+              <w:spacing w:line="276" w:lineRule="auto"/>
+              <w:rPr>
+                <w:rFonts w:ascii="Segoe UI" w:hAnsi="Segoe UI" w:cs="Segoe UI"/>
                 <w:sz w:val="24"/>
                 <w:szCs w:val="24"/>
               </w:rPr>
             </w:pPr>
             <w:r>
               <w:rPr>
-                <w:rFonts w:ascii="Arial" w:hAnsi="Arial" w:cs="Arial"/>
+                <w:rFonts w:ascii="Segoe UI" w:hAnsi="Segoe UI" w:cs="Segoe UI"/>
                 <w:sz w:val="24"/>
                 <w:szCs w:val="24"/>
               </w:rPr>
@@ -3927,11 +4369,20 @@
             </w:r>
             <w:r>
               <w:rPr>
-                <w:rFonts w:ascii="Arial" w:hAnsi="Arial" w:cs="Arial"/>
-                <w:sz w:val="24"/>
-                <w:szCs w:val="24"/>
-              </w:rPr>
-              <w:t xml:space="preserve"> Manages transactions of the system.</w:t>
+                <w:rFonts w:ascii="Segoe UI" w:hAnsi="Segoe UI" w:cs="Segoe UI"/>
+                <w:sz w:val="24"/>
+                <w:szCs w:val="24"/>
+              </w:rPr>
+              <w:t xml:space="preserve"> Manages </w:t>
+            </w:r>
+            <w:r>
+              <w:rPr>
+                <w:rFonts w:ascii="Segoe UI" w:hAnsi="Segoe UI" w:cs="Segoe UI"/>
+                <w:sz w:val="24"/>
+                <w:szCs w:val="24"/>
+              </w:rPr>
+              <w:lastRenderedPageBreak/>
+              <w:t>transactions of the system.</w:t>
             </w:r>
           </w:p>
         </w:tc>
@@ -3942,22 +4393,24 @@
         </w:trPr>
         <w:tc>
           <w:tcPr>
-            <w:tcW w:w="2988" w:type="dxa"/>
+            <w:tcW w:w="3240" w:type="dxa"/>
           </w:tcPr>
           <w:p>
             <w:pPr>
-              <w:rPr>
-                <w:rFonts w:ascii="Arial" w:hAnsi="Arial" w:cs="Arial"/>
+              <w:spacing w:line="276" w:lineRule="auto"/>
+              <w:rPr>
+                <w:rFonts w:ascii="Segoe UI" w:hAnsi="Segoe UI" w:cs="Segoe UI"/>
                 <w:sz w:val="24"/>
                 <w:szCs w:val="24"/>
               </w:rPr>
             </w:pPr>
             <w:r>
               <w:rPr>
-                <w:rFonts w:ascii="Arial" w:hAnsi="Arial" w:cs="Arial"/>
-                <w:sz w:val="24"/>
-                <w:szCs w:val="24"/>
-              </w:rPr>
+                <w:rFonts w:ascii="Segoe UI" w:hAnsi="Segoe UI" w:cs="Segoe UI"/>
+                <w:sz w:val="24"/>
+                <w:szCs w:val="24"/>
+              </w:rPr>
+              <w:lastRenderedPageBreak/>
               <w:t>Customer</w:t>
             </w:r>
           </w:p>
@@ -3968,15 +4421,16 @@
           </w:tcPr>
           <w:p>
             <w:pPr>
-              <w:rPr>
-                <w:rFonts w:ascii="Arial" w:hAnsi="Arial" w:cs="Arial"/>
+              <w:spacing w:line="276" w:lineRule="auto"/>
+              <w:rPr>
+                <w:rFonts w:ascii="Segoe UI" w:hAnsi="Segoe UI" w:cs="Segoe UI"/>
                 <w:sz w:val="24"/>
                 <w:szCs w:val="24"/>
               </w:rPr>
             </w:pPr>
             <w:r>
               <w:rPr>
-                <w:rFonts w:ascii="Arial" w:hAnsi="Arial" w:cs="Arial"/>
+                <w:rFonts w:ascii="Segoe UI" w:hAnsi="Segoe UI" w:cs="Segoe UI"/>
                 <w:sz w:val="24"/>
                 <w:szCs w:val="24"/>
               </w:rPr>
@@ -3988,53 +4442,9 @@
     </w:tbl>
     <w:p>
       <w:pPr>
-        <w:spacing w:after="0" w:line="360" w:lineRule="auto"/>
-        <w:rPr>
-          <w:rFonts w:ascii="Arial" w:hAnsi="Arial" w:cs="Arial"/>
-          <w:b/>
-          <w:sz w:val="24"/>
-          <w:szCs w:val="24"/>
-        </w:rPr>
-      </w:pPr>
-    </w:p>
-    <w:p>
-      <w:pPr>
-        <w:spacing w:after="0" w:line="360" w:lineRule="auto"/>
-        <w:rPr>
-          <w:rFonts w:ascii="Arial" w:hAnsi="Arial" w:cs="Arial"/>
-          <w:b/>
-          <w:sz w:val="24"/>
-          <w:szCs w:val="24"/>
-        </w:rPr>
-      </w:pPr>
-    </w:p>
-    <w:p>
-      <w:pPr>
-        <w:spacing w:after="0" w:line="360" w:lineRule="auto"/>
-        <w:rPr>
-          <w:rFonts w:ascii="Arial" w:hAnsi="Arial" w:cs="Arial"/>
-          <w:b/>
-          <w:sz w:val="24"/>
-          <w:szCs w:val="24"/>
-        </w:rPr>
-      </w:pPr>
-    </w:p>
-    <w:p>
-      <w:pPr>
-        <w:spacing w:after="0" w:line="360" w:lineRule="auto"/>
-        <w:rPr>
-          <w:rFonts w:ascii="Arial" w:hAnsi="Arial" w:cs="Arial"/>
-          <w:b/>
-          <w:sz w:val="24"/>
-          <w:szCs w:val="24"/>
-        </w:rPr>
-      </w:pPr>
-    </w:p>
-    <w:p>
-      <w:pPr>
-        <w:spacing w:after="0" w:line="360" w:lineRule="auto"/>
-        <w:rPr>
-          <w:rFonts w:ascii="Arial" w:hAnsi="Arial" w:cs="Arial"/>
+        <w:spacing w:after="0"/>
+        <w:rPr>
+          <w:rFonts w:ascii="Segoe UI" w:hAnsi="Segoe UI" w:cs="Segoe UI"/>
           <w:b/>
           <w:sz w:val="24"/>
           <w:szCs w:val="24"/>
@@ -4046,41 +4456,40 @@
         <w:pStyle w:val="ListParagraph"/>
         <w:numPr>
           <w:ilvl w:val="1"/>
-          <w:numId w:val="3"/>
+          <w:numId w:val="20"/>
         </w:numPr>
-        <w:spacing w:after="0" w:line="360" w:lineRule="auto"/>
-        <w:rPr>
-          <w:rFonts w:ascii="Arial" w:hAnsi="Arial" w:cs="Arial"/>
-          <w:b/>
-          <w:sz w:val="24"/>
-          <w:szCs w:val="24"/>
-        </w:rPr>
-      </w:pPr>
-      <w:r>
-        <w:rPr>
-          <w:rFonts w:ascii="Arial" w:hAnsi="Arial" w:cs="Arial"/>
-          <w:b/>
-          <w:sz w:val="24"/>
-          <w:szCs w:val="24"/>
-        </w:rPr>
-        <w:lastRenderedPageBreak/>
-        <w:t>Quality Plan</w:t>
+        <w:spacing w:after="0"/>
+        <w:rPr>
+          <w:rFonts w:ascii="Segoe UI" w:hAnsi="Segoe UI" w:cs="Segoe UI"/>
+          <w:b/>
+          <w:sz w:val="24"/>
+          <w:szCs w:val="24"/>
+        </w:rPr>
+      </w:pPr>
+      <w:r>
+        <w:rPr>
+          <w:rFonts w:ascii="Segoe UI" w:hAnsi="Segoe UI" w:cs="Segoe UI"/>
+          <w:b/>
+          <w:sz w:val="24"/>
+          <w:szCs w:val="24"/>
+        </w:rPr>
+        <w:t>QUALITY PLAN</w:t>
       </w:r>
     </w:p>
     <w:p>
       <w:pPr>
         <w:pStyle w:val="ListParagraph"/>
-        <w:spacing w:after="0" w:line="360" w:lineRule="auto"/>
+        <w:spacing w:after="0"/>
         <w:ind w:left="960" w:firstLine="480"/>
         <w:rPr>
-          <w:rFonts w:ascii="Arial" w:hAnsi="Arial" w:cs="Arial"/>
-          <w:sz w:val="24"/>
-          <w:szCs w:val="24"/>
-        </w:rPr>
-      </w:pPr>
-      <w:r>
-        <w:rPr>
-          <w:rFonts w:ascii="Arial" w:hAnsi="Arial" w:cs="Arial"/>
+          <w:rFonts w:ascii="Segoe UI" w:hAnsi="Segoe UI" w:cs="Segoe UI"/>
+          <w:sz w:val="24"/>
+          <w:szCs w:val="24"/>
+        </w:rPr>
+      </w:pPr>
+      <w:r>
+        <w:rPr>
+          <w:rFonts w:ascii="Segoe UI" w:hAnsi="Segoe UI" w:cs="Segoe UI"/>
           <w:sz w:val="24"/>
           <w:szCs w:val="24"/>
         </w:rPr>
@@ -4089,7 +4498,7 @@
       <w:proofErr w:type="gramStart"/>
       <w:r>
         <w:rPr>
-          <w:rFonts w:ascii="Arial" w:hAnsi="Arial" w:cs="Arial"/>
+          <w:rFonts w:ascii="Segoe UI" w:hAnsi="Segoe UI" w:cs="Segoe UI"/>
           <w:sz w:val="24"/>
           <w:szCs w:val="24"/>
         </w:rPr>
@@ -4098,7 +4507,7 @@
       <w:proofErr w:type="gramEnd"/>
       <w:r>
         <w:rPr>
-          <w:rFonts w:ascii="Arial" w:hAnsi="Arial" w:cs="Arial"/>
+          <w:rFonts w:ascii="Segoe UI" w:hAnsi="Segoe UI" w:cs="Segoe UI"/>
           <w:sz w:val="24"/>
           <w:szCs w:val="24"/>
         </w:rPr>
@@ -4106,7 +4515,7 @@
       </w:r>
       <w:r>
         <w:rPr>
-          <w:rFonts w:ascii="Arial" w:hAnsi="Arial" w:cs="Arial"/>
+          <w:rFonts w:ascii="Segoe UI" w:hAnsi="Segoe UI" w:cs="Segoe UI"/>
           <w:sz w:val="24"/>
           <w:szCs w:val="24"/>
         </w:rPr>
@@ -4114,7 +4523,7 @@
       </w:r>
       <w:r>
         <w:rPr>
-          <w:rFonts w:ascii="Arial" w:hAnsi="Arial" w:cs="Arial"/>
+          <w:rFonts w:ascii="Segoe UI" w:hAnsi="Segoe UI" w:cs="Segoe UI"/>
           <w:sz w:val="24"/>
           <w:szCs w:val="24"/>
         </w:rPr>
@@ -4122,7 +4531,7 @@
       </w:r>
       <w:r>
         <w:rPr>
-          <w:rFonts w:ascii="Arial" w:hAnsi="Arial" w:cs="Arial"/>
+          <w:rFonts w:ascii="Segoe UI" w:hAnsi="Segoe UI" w:cs="Segoe UI"/>
           <w:sz w:val="24"/>
           <w:szCs w:val="24"/>
         </w:rPr>
@@ -4130,19 +4539,11 @@
       </w:r>
       <w:r>
         <w:rPr>
-          <w:rFonts w:ascii="Arial" w:hAnsi="Arial" w:cs="Arial"/>
-          <w:sz w:val="24"/>
-          <w:szCs w:val="24"/>
-        </w:rPr>
-        <w:t xml:space="preserve"> the system.</w:t>
-      </w:r>
-      <w:r>
-        <w:rPr>
-          <w:rFonts w:ascii="Arial" w:hAnsi="Arial" w:cs="Arial"/>
-          <w:sz w:val="24"/>
-          <w:szCs w:val="24"/>
-        </w:rPr>
-        <w:t xml:space="preserve"> I also assure the following:</w:t>
+          <w:rFonts w:ascii="Segoe UI" w:hAnsi="Segoe UI" w:cs="Segoe UI"/>
+          <w:sz w:val="24"/>
+          <w:szCs w:val="24"/>
+        </w:rPr>
+        <w:t xml:space="preserve"> the system. I also assure the following:</w:t>
       </w:r>
     </w:p>
     <w:p>
@@ -4152,16 +4553,16 @@
           <w:ilvl w:val="0"/>
           <w:numId w:val="18"/>
         </w:numPr>
-        <w:spacing w:after="0" w:line="360" w:lineRule="auto"/>
-        <w:rPr>
-          <w:rFonts w:ascii="Arial" w:hAnsi="Arial" w:cs="Arial"/>
-          <w:sz w:val="24"/>
-          <w:szCs w:val="24"/>
-        </w:rPr>
-      </w:pPr>
-      <w:r>
-        <w:rPr>
-          <w:rFonts w:ascii="Arial" w:hAnsi="Arial" w:cs="Arial"/>
+        <w:spacing w:after="0"/>
+        <w:rPr>
+          <w:rFonts w:ascii="Segoe UI" w:hAnsi="Segoe UI" w:cs="Segoe UI"/>
+          <w:sz w:val="24"/>
+          <w:szCs w:val="24"/>
+        </w:rPr>
+      </w:pPr>
+      <w:r>
+        <w:rPr>
+          <w:rFonts w:ascii="Segoe UI" w:hAnsi="Segoe UI" w:cs="Segoe UI"/>
           <w:sz w:val="24"/>
           <w:szCs w:val="24"/>
         </w:rPr>
@@ -4175,16 +4576,16 @@
           <w:ilvl w:val="0"/>
           <w:numId w:val="18"/>
         </w:numPr>
-        <w:spacing w:after="0" w:line="360" w:lineRule="auto"/>
-        <w:rPr>
-          <w:rFonts w:ascii="Arial" w:hAnsi="Arial" w:cs="Arial"/>
-          <w:sz w:val="24"/>
-          <w:szCs w:val="24"/>
-        </w:rPr>
-      </w:pPr>
-      <w:r>
-        <w:rPr>
-          <w:rFonts w:ascii="Arial" w:hAnsi="Arial" w:cs="Arial"/>
+        <w:spacing w:after="0"/>
+        <w:rPr>
+          <w:rFonts w:ascii="Segoe UI" w:hAnsi="Segoe UI" w:cs="Segoe UI"/>
+          <w:sz w:val="24"/>
+          <w:szCs w:val="24"/>
+        </w:rPr>
+      </w:pPr>
+      <w:r>
+        <w:rPr>
+          <w:rFonts w:ascii="Segoe UI" w:hAnsi="Segoe UI" w:cs="Segoe UI"/>
           <w:sz w:val="24"/>
           <w:szCs w:val="24"/>
         </w:rPr>
@@ -4198,16 +4599,16 @@
           <w:ilvl w:val="0"/>
           <w:numId w:val="18"/>
         </w:numPr>
-        <w:spacing w:after="0" w:line="360" w:lineRule="auto"/>
-        <w:rPr>
-          <w:rFonts w:ascii="Arial" w:hAnsi="Arial" w:cs="Arial"/>
-          <w:sz w:val="24"/>
-          <w:szCs w:val="24"/>
-        </w:rPr>
-      </w:pPr>
-      <w:r>
-        <w:rPr>
-          <w:rFonts w:ascii="Arial" w:hAnsi="Arial" w:cs="Arial"/>
+        <w:spacing w:after="0"/>
+        <w:rPr>
+          <w:rFonts w:ascii="Segoe UI" w:hAnsi="Segoe UI" w:cs="Segoe UI"/>
+          <w:sz w:val="24"/>
+          <w:szCs w:val="24"/>
+        </w:rPr>
+      </w:pPr>
+      <w:r>
+        <w:rPr>
+          <w:rFonts w:ascii="Segoe UI" w:hAnsi="Segoe UI" w:cs="Segoe UI"/>
           <w:sz w:val="24"/>
           <w:szCs w:val="24"/>
         </w:rPr>
@@ -4216,9 +4617,9 @@
     </w:p>
     <w:p>
       <w:pPr>
-        <w:spacing w:after="0" w:line="360" w:lineRule="auto"/>
-        <w:rPr>
-          <w:rFonts w:ascii="Arial" w:hAnsi="Arial" w:cs="Arial"/>
+        <w:spacing w:after="0"/>
+        <w:rPr>
+          <w:rFonts w:ascii="Segoe UI" w:hAnsi="Segoe UI" w:cs="Segoe UI"/>
           <w:b/>
           <w:sz w:val="24"/>
           <w:szCs w:val="24"/>
@@ -4230,24 +4631,24 @@
         <w:pStyle w:val="ListParagraph"/>
         <w:numPr>
           <w:ilvl w:val="1"/>
-          <w:numId w:val="3"/>
+          <w:numId w:val="20"/>
         </w:numPr>
-        <w:spacing w:after="0" w:line="360" w:lineRule="auto"/>
-        <w:rPr>
-          <w:rFonts w:ascii="Arial" w:hAnsi="Arial" w:cs="Arial"/>
-          <w:b/>
-          <w:sz w:val="24"/>
-          <w:szCs w:val="24"/>
-        </w:rPr>
-      </w:pPr>
-      <w:r>
-        <w:rPr>
-          <w:rFonts w:ascii="Arial" w:hAnsi="Arial" w:cs="Arial"/>
-          <w:b/>
-          <w:sz w:val="24"/>
-          <w:szCs w:val="24"/>
-        </w:rPr>
-        <w:t>Security Plan</w:t>
+        <w:spacing w:after="0"/>
+        <w:rPr>
+          <w:rFonts w:ascii="Segoe UI" w:hAnsi="Segoe UI" w:cs="Segoe UI"/>
+          <w:b/>
+          <w:sz w:val="24"/>
+          <w:szCs w:val="24"/>
+        </w:rPr>
+      </w:pPr>
+      <w:r>
+        <w:rPr>
+          <w:rFonts w:ascii="Segoe UI" w:hAnsi="Segoe UI" w:cs="Segoe UI"/>
+          <w:b/>
+          <w:sz w:val="24"/>
+          <w:szCs w:val="24"/>
+        </w:rPr>
+        <w:t>SECURITY PLAN</w:t>
       </w:r>
     </w:p>
     <w:tbl>
@@ -4271,7 +4672,7 @@
               <w:spacing w:line="276" w:lineRule="auto"/>
               <w:jc w:val="center"/>
               <w:rPr>
-                <w:rFonts w:ascii="Arial" w:hAnsi="Arial" w:cs="Arial"/>
+                <w:rFonts w:ascii="Segoe UI" w:hAnsi="Segoe UI" w:cs="Segoe UI"/>
                 <w:b/>
                 <w:sz w:val="24"/>
                 <w:szCs w:val="24"/>
@@ -4279,7 +4680,7 @@
             </w:pPr>
             <w:r>
               <w:rPr>
-                <w:rFonts w:ascii="Arial" w:hAnsi="Arial" w:cs="Arial"/>
+                <w:rFonts w:ascii="Segoe UI" w:hAnsi="Segoe UI" w:cs="Segoe UI"/>
                 <w:b/>
                 <w:sz w:val="24"/>
                 <w:szCs w:val="24"/>
@@ -4297,7 +4698,7 @@
               <w:spacing w:line="276" w:lineRule="auto"/>
               <w:jc w:val="center"/>
               <w:rPr>
-                <w:rFonts w:ascii="Arial" w:hAnsi="Arial" w:cs="Arial"/>
+                <w:rFonts w:ascii="Segoe UI" w:hAnsi="Segoe UI" w:cs="Segoe UI"/>
                 <w:b/>
                 <w:sz w:val="24"/>
                 <w:szCs w:val="24"/>
@@ -4305,7 +4706,7 @@
             </w:pPr>
             <w:r>
               <w:rPr>
-                <w:rFonts w:ascii="Arial" w:hAnsi="Arial" w:cs="Arial"/>
+                <w:rFonts w:ascii="Segoe UI" w:hAnsi="Segoe UI" w:cs="Segoe UI"/>
                 <w:b/>
                 <w:sz w:val="24"/>
                 <w:szCs w:val="24"/>
@@ -4329,7 +4730,7 @@
               </w:numPr>
               <w:spacing w:line="276" w:lineRule="auto"/>
               <w:rPr>
-                <w:rFonts w:ascii="Arial" w:hAnsi="Arial" w:cs="Arial"/>
+                <w:rFonts w:ascii="Segoe UI" w:hAnsi="Segoe UI" w:cs="Segoe UI"/>
                 <w:b/>
                 <w:sz w:val="24"/>
                 <w:szCs w:val="24"/>
@@ -4337,7 +4738,7 @@
             </w:pPr>
             <w:r>
               <w:rPr>
-                <w:rFonts w:ascii="Arial" w:hAnsi="Arial" w:cs="Arial"/>
+                <w:rFonts w:ascii="Segoe UI" w:hAnsi="Segoe UI" w:cs="Segoe UI"/>
                 <w:sz w:val="24"/>
                 <w:szCs w:val="24"/>
               </w:rPr>
@@ -4345,7 +4746,7 @@
             </w:r>
             <w:r>
               <w:rPr>
-                <w:rFonts w:ascii="Arial" w:hAnsi="Arial" w:cs="Arial"/>
+                <w:rFonts w:ascii="Segoe UI" w:hAnsi="Segoe UI" w:cs="Segoe UI"/>
                 <w:sz w:val="24"/>
                 <w:szCs w:val="24"/>
               </w:rPr>
@@ -4361,14 +4762,14 @@
             <w:pPr>
               <w:spacing w:line="276" w:lineRule="auto"/>
               <w:rPr>
-                <w:rFonts w:ascii="Arial" w:hAnsi="Arial" w:cs="Arial"/>
+                <w:rFonts w:ascii="Segoe UI" w:hAnsi="Segoe UI" w:cs="Segoe UI"/>
                 <w:sz w:val="24"/>
                 <w:szCs w:val="24"/>
               </w:rPr>
             </w:pPr>
             <w:r>
               <w:rPr>
-                <w:rFonts w:ascii="Arial" w:hAnsi="Arial" w:cs="Arial"/>
+                <w:rFonts w:ascii="Segoe UI" w:hAnsi="Segoe UI" w:cs="Segoe UI"/>
                 <w:sz w:val="24"/>
                 <w:szCs w:val="24"/>
               </w:rPr>
@@ -4391,7 +4792,7 @@
               </w:numPr>
               <w:spacing w:line="276" w:lineRule="auto"/>
               <w:rPr>
-                <w:rFonts w:ascii="Arial" w:hAnsi="Arial" w:cs="Arial"/>
+                <w:rFonts w:ascii="Segoe UI" w:hAnsi="Segoe UI" w:cs="Segoe UI"/>
                 <w:b/>
                 <w:sz w:val="24"/>
                 <w:szCs w:val="24"/>
@@ -4399,7 +4800,7 @@
             </w:pPr>
             <w:r>
               <w:rPr>
-                <w:rFonts w:ascii="Arial" w:hAnsi="Arial" w:cs="Arial"/>
+                <w:rFonts w:ascii="Segoe UI" w:hAnsi="Segoe UI" w:cs="Segoe UI"/>
                 <w:sz w:val="24"/>
                 <w:szCs w:val="24"/>
               </w:rPr>
@@ -4415,7 +4816,7 @@
             <w:pPr>
               <w:spacing w:line="276" w:lineRule="auto"/>
               <w:rPr>
-                <w:rFonts w:ascii="Arial" w:hAnsi="Arial" w:cs="Arial"/>
+                <w:rFonts w:ascii="Segoe UI" w:hAnsi="Segoe UI" w:cs="Segoe UI"/>
                 <w:b/>
                 <w:sz w:val="24"/>
                 <w:szCs w:val="24"/>
@@ -4423,7 +4824,7 @@
             </w:pPr>
             <w:r>
               <w:rPr>
-                <w:rFonts w:ascii="Arial" w:hAnsi="Arial" w:cs="Arial"/>
+                <w:rFonts w:ascii="Segoe UI" w:hAnsi="Segoe UI" w:cs="Segoe UI"/>
                 <w:sz w:val="24"/>
                 <w:szCs w:val="24"/>
               </w:rPr>
@@ -4432,7 +4833,7 @@
             <w:proofErr w:type="spellStart"/>
             <w:r>
               <w:rPr>
-                <w:rFonts w:ascii="Arial" w:hAnsi="Arial" w:cs="Arial"/>
+                <w:rFonts w:ascii="Segoe UI" w:hAnsi="Segoe UI" w:cs="Segoe UI"/>
                 <w:sz w:val="24"/>
                 <w:szCs w:val="24"/>
               </w:rPr>
@@ -4441,7 +4842,7 @@
             <w:proofErr w:type="spellEnd"/>
             <w:r>
               <w:rPr>
-                <w:rFonts w:ascii="Arial" w:hAnsi="Arial" w:cs="Arial"/>
+                <w:rFonts w:ascii="Segoe UI" w:hAnsi="Segoe UI" w:cs="Segoe UI"/>
                 <w:sz w:val="24"/>
                 <w:szCs w:val="24"/>
               </w:rPr>
@@ -4449,7 +4850,7 @@
             </w:r>
             <w:r>
               <w:rPr>
-                <w:rFonts w:ascii="Arial" w:hAnsi="Arial" w:cs="Arial"/>
+                <w:rFonts w:ascii="Segoe UI" w:hAnsi="Segoe UI" w:cs="Segoe UI"/>
                 <w:sz w:val="24"/>
                 <w:szCs w:val="24"/>
               </w:rPr>
@@ -4472,7 +4873,7 @@
               </w:numPr>
               <w:spacing w:line="276" w:lineRule="auto"/>
               <w:rPr>
-                <w:rFonts w:ascii="Arial" w:hAnsi="Arial" w:cs="Arial"/>
+                <w:rFonts w:ascii="Segoe UI" w:hAnsi="Segoe UI" w:cs="Segoe UI"/>
                 <w:b/>
                 <w:sz w:val="24"/>
                 <w:szCs w:val="24"/>
@@ -4480,7 +4881,7 @@
             </w:pPr>
             <w:r>
               <w:rPr>
-                <w:rFonts w:ascii="Arial" w:hAnsi="Arial" w:cs="Arial"/>
+                <w:rFonts w:ascii="Segoe UI" w:hAnsi="Segoe UI" w:cs="Segoe UI"/>
                 <w:sz w:val="24"/>
                 <w:szCs w:val="24"/>
               </w:rPr>
@@ -4496,14 +4897,14 @@
             <w:pPr>
               <w:spacing w:line="276" w:lineRule="auto"/>
               <w:rPr>
-                <w:rFonts w:ascii="Arial" w:hAnsi="Arial" w:cs="Arial"/>
+                <w:rFonts w:ascii="Segoe UI" w:hAnsi="Segoe UI" w:cs="Segoe UI"/>
                 <w:sz w:val="24"/>
                 <w:szCs w:val="24"/>
               </w:rPr>
             </w:pPr>
             <w:r>
               <w:rPr>
-                <w:rFonts w:ascii="Arial" w:hAnsi="Arial" w:cs="Arial"/>
+                <w:rFonts w:ascii="Segoe UI" w:hAnsi="Segoe UI" w:cs="Segoe UI"/>
                 <w:sz w:val="24"/>
                 <w:szCs w:val="24"/>
               </w:rPr>
@@ -4512,7 +4913,7 @@
             <w:proofErr w:type="spellStart"/>
             <w:r>
               <w:rPr>
-                <w:rFonts w:ascii="Arial" w:hAnsi="Arial" w:cs="Arial"/>
+                <w:rFonts w:ascii="Segoe UI" w:hAnsi="Segoe UI" w:cs="Segoe UI"/>
                 <w:sz w:val="24"/>
                 <w:szCs w:val="24"/>
               </w:rPr>
@@ -4521,7 +4922,7 @@
             <w:proofErr w:type="spellEnd"/>
             <w:r>
               <w:rPr>
-                <w:rFonts w:ascii="Arial" w:hAnsi="Arial" w:cs="Arial"/>
+                <w:rFonts w:ascii="Segoe UI" w:hAnsi="Segoe UI" w:cs="Segoe UI"/>
                 <w:sz w:val="24"/>
                 <w:szCs w:val="24"/>
               </w:rPr>
@@ -4533,9 +4934,9 @@
     </w:tbl>
     <w:p>
       <w:pPr>
-        <w:spacing w:after="0" w:line="360" w:lineRule="auto"/>
-        <w:rPr>
-          <w:rFonts w:ascii="Arial" w:hAnsi="Arial" w:cs="Arial"/>
+        <w:spacing w:after="0"/>
+        <w:rPr>
+          <w:rFonts w:ascii="Segoe UI" w:hAnsi="Segoe UI" w:cs="Segoe UI"/>
           <w:b/>
           <w:sz w:val="24"/>
           <w:szCs w:val="24"/>
@@ -4547,46 +4948,56 @@
         <w:pStyle w:val="ListParagraph"/>
         <w:numPr>
           <w:ilvl w:val="1"/>
-          <w:numId w:val="3"/>
+          <w:numId w:val="20"/>
         </w:numPr>
-        <w:spacing w:after="0" w:line="360" w:lineRule="auto"/>
-        <w:rPr>
-          <w:rFonts w:ascii="Arial" w:hAnsi="Arial" w:cs="Arial"/>
-          <w:b/>
-          <w:sz w:val="24"/>
-          <w:szCs w:val="24"/>
-        </w:rPr>
-      </w:pPr>
-      <w:r>
-        <w:rPr>
-          <w:rFonts w:ascii="Arial" w:hAnsi="Arial" w:cs="Arial"/>
-          <w:b/>
-          <w:sz w:val="24"/>
-          <w:szCs w:val="24"/>
-        </w:rPr>
-        <w:t>System Maintenance and Support Plan</w:t>
-      </w:r>
-    </w:p>
-    <w:p>
-      <w:pPr>
-        <w:spacing w:after="0" w:line="360" w:lineRule="auto"/>
-        <w:ind w:left="360"/>
-        <w:rPr>
-          <w:rFonts w:ascii="Arial" w:hAnsi="Arial" w:cs="Arial"/>
-          <w:b/>
-          <w:sz w:val="24"/>
-          <w:szCs w:val="24"/>
-        </w:rPr>
-      </w:pPr>
-      <w:r>
-        <w:rPr>
-          <w:rFonts w:ascii="Arial" w:hAnsi="Arial" w:cs="Arial"/>
-          <w:b/>
-          <w:sz w:val="24"/>
-          <w:szCs w:val="24"/>
-        </w:rPr>
-        <w:t>4.5.1 Preventive Measure Plan</w:t>
-      </w:r>
+        <w:spacing w:after="0"/>
+        <w:rPr>
+          <w:rFonts w:ascii="Segoe UI" w:hAnsi="Segoe UI" w:cs="Segoe UI"/>
+          <w:b/>
+          <w:sz w:val="24"/>
+          <w:szCs w:val="24"/>
+        </w:rPr>
+      </w:pPr>
+      <w:r>
+        <w:rPr>
+          <w:rFonts w:ascii="Segoe UI" w:hAnsi="Segoe UI" w:cs="Segoe UI"/>
+          <w:b/>
+          <w:sz w:val="24"/>
+          <w:szCs w:val="24"/>
+        </w:rPr>
+        <w:t>SYSTEM MAINTENANCE AND SUPPORT PLAN</w:t>
+      </w:r>
+    </w:p>
+    <w:p>
+      <w:pPr>
+        <w:spacing w:after="0"/>
+        <w:rPr>
+          <w:rFonts w:ascii="Segoe UI" w:hAnsi="Segoe UI" w:cs="Segoe UI"/>
+          <w:b/>
+          <w:sz w:val="24"/>
+          <w:szCs w:val="24"/>
+        </w:rPr>
+      </w:pPr>
+      <w:r>
+        <w:rPr>
+          <w:rFonts w:ascii="Segoe UI" w:hAnsi="Segoe UI" w:cs="Segoe UI"/>
+          <w:b/>
+          <w:sz w:val="24"/>
+          <w:szCs w:val="24"/>
+        </w:rPr>
+        <w:t>4.5.1 PREVENTIVE MEASURE PLAN</w:t>
+      </w:r>
+    </w:p>
+    <w:p>
+      <w:pPr>
+        <w:spacing w:after="0"/>
+        <w:rPr>
+          <w:rFonts w:ascii="Segoe UI" w:hAnsi="Segoe UI" w:cs="Segoe UI"/>
+          <w:b/>
+          <w:sz w:val="24"/>
+          <w:szCs w:val="24"/>
+        </w:rPr>
+      </w:pPr>
     </w:p>
     <w:tbl>
       <w:tblPr>
@@ -4596,8 +5007,8 @@
         <w:tblLook w:val="04A0" w:firstRow="1" w:lastRow="0" w:firstColumn="1" w:lastColumn="0" w:noHBand="0" w:noVBand="1"/>
       </w:tblPr>
       <w:tblGrid>
-        <w:gridCol w:w="4596"/>
-        <w:gridCol w:w="4620"/>
+        <w:gridCol w:w="4595"/>
+        <w:gridCol w:w="4621"/>
       </w:tblGrid>
       <w:tr>
         <w:tc>
@@ -4609,7 +5020,7 @@
               <w:spacing w:line="276" w:lineRule="auto"/>
               <w:jc w:val="center"/>
               <w:rPr>
-                <w:rFonts w:ascii="Arial" w:hAnsi="Arial" w:cs="Arial"/>
+                <w:rFonts w:ascii="Segoe UI" w:hAnsi="Segoe UI" w:cs="Segoe UI"/>
                 <w:b/>
                 <w:sz w:val="24"/>
                 <w:szCs w:val="24"/>
@@ -4617,7 +5028,7 @@
             </w:pPr>
             <w:r>
               <w:rPr>
-                <w:rFonts w:ascii="Arial" w:hAnsi="Arial" w:cs="Arial"/>
+                <w:rFonts w:ascii="Segoe UI" w:hAnsi="Segoe UI" w:cs="Segoe UI"/>
                 <w:b/>
                 <w:sz w:val="24"/>
                 <w:szCs w:val="24"/>
@@ -4635,7 +5046,7 @@
               <w:spacing w:line="276" w:lineRule="auto"/>
               <w:jc w:val="center"/>
               <w:rPr>
-                <w:rFonts w:ascii="Arial" w:hAnsi="Arial" w:cs="Arial"/>
+                <w:rFonts w:ascii="Segoe UI" w:hAnsi="Segoe UI" w:cs="Segoe UI"/>
                 <w:b/>
                 <w:sz w:val="24"/>
                 <w:szCs w:val="24"/>
@@ -4643,7 +5054,7 @@
             </w:pPr>
             <w:r>
               <w:rPr>
-                <w:rFonts w:ascii="Arial" w:hAnsi="Arial" w:cs="Arial"/>
+                <w:rFonts w:ascii="Segoe UI" w:hAnsi="Segoe UI" w:cs="Segoe UI"/>
                 <w:b/>
                 <w:sz w:val="24"/>
                 <w:szCs w:val="24"/>
@@ -4662,14 +5073,14 @@
             <w:pPr>
               <w:spacing w:line="276" w:lineRule="auto"/>
               <w:rPr>
-                <w:rFonts w:ascii="Arial" w:hAnsi="Arial" w:cs="Arial"/>
+                <w:rFonts w:ascii="Segoe UI" w:hAnsi="Segoe UI" w:cs="Segoe UI"/>
                 <w:sz w:val="24"/>
                 <w:szCs w:val="24"/>
               </w:rPr>
             </w:pPr>
             <w:r>
               <w:rPr>
-                <w:rFonts w:ascii="Arial" w:hAnsi="Arial" w:cs="Arial"/>
+                <w:rFonts w:ascii="Segoe UI" w:hAnsi="Segoe UI" w:cs="Segoe UI"/>
                 <w:sz w:val="24"/>
                 <w:szCs w:val="24"/>
               </w:rPr>
@@ -4690,34 +5101,18 @@
               </w:numPr>
               <w:spacing w:line="276" w:lineRule="auto"/>
               <w:rPr>
-                <w:rFonts w:ascii="Arial" w:hAnsi="Arial" w:cs="Arial"/>
+                <w:rFonts w:ascii="Segoe UI" w:hAnsi="Segoe UI" w:cs="Segoe UI"/>
                 <w:sz w:val="24"/>
                 <w:szCs w:val="24"/>
               </w:rPr>
             </w:pPr>
             <w:r>
               <w:rPr>
-                <w:rFonts w:ascii="Arial" w:hAnsi="Arial" w:cs="Arial"/>
-                <w:sz w:val="24"/>
-                <w:szCs w:val="24"/>
-              </w:rPr>
-              <w:t>Installed anti-virus, anti-malware and a firewall</w:t>
-            </w:r>
-            <w:r>
-              <w:rPr>
-                <w:rFonts w:ascii="Arial" w:hAnsi="Arial" w:cs="Arial"/>
-                <w:sz w:val="24"/>
-                <w:szCs w:val="24"/>
-              </w:rPr>
-              <w:t xml:space="preserve"> software</w:t>
-            </w:r>
-            <w:r>
-              <w:rPr>
-                <w:rFonts w:ascii="Arial" w:hAnsi="Arial" w:cs="Arial"/>
-                <w:sz w:val="24"/>
-                <w:szCs w:val="24"/>
-              </w:rPr>
-              <w:t>.</w:t>
+                <w:rFonts w:ascii="Segoe UI" w:hAnsi="Segoe UI" w:cs="Segoe UI"/>
+                <w:sz w:val="24"/>
+                <w:szCs w:val="24"/>
+              </w:rPr>
+              <w:t>Installed anti-virus, anti-malware and a firewall software.</w:t>
             </w:r>
           </w:p>
         </w:tc>
@@ -4731,14 +5126,14 @@
             <w:pPr>
               <w:spacing w:line="276" w:lineRule="auto"/>
               <w:rPr>
-                <w:rFonts w:ascii="Arial" w:hAnsi="Arial" w:cs="Arial"/>
+                <w:rFonts w:ascii="Segoe UI" w:hAnsi="Segoe UI" w:cs="Segoe UI"/>
                 <w:sz w:val="24"/>
                 <w:szCs w:val="24"/>
               </w:rPr>
             </w:pPr>
             <w:r>
               <w:rPr>
-                <w:rFonts w:ascii="Arial" w:hAnsi="Arial" w:cs="Arial"/>
+                <w:rFonts w:ascii="Segoe UI" w:hAnsi="Segoe UI" w:cs="Segoe UI"/>
                 <w:sz w:val="24"/>
                 <w:szCs w:val="24"/>
               </w:rPr>
@@ -4759,14 +5154,14 @@
               </w:numPr>
               <w:spacing w:line="276" w:lineRule="auto"/>
               <w:rPr>
-                <w:rFonts w:ascii="Arial" w:hAnsi="Arial" w:cs="Arial"/>
+                <w:rFonts w:ascii="Segoe UI" w:hAnsi="Segoe UI" w:cs="Segoe UI"/>
                 <w:sz w:val="24"/>
                 <w:szCs w:val="24"/>
               </w:rPr>
             </w:pPr>
             <w:r>
               <w:rPr>
-                <w:rFonts w:ascii="Arial" w:hAnsi="Arial" w:cs="Arial"/>
+                <w:rFonts w:ascii="Segoe UI" w:hAnsi="Segoe UI" w:cs="Segoe UI"/>
                 <w:sz w:val="24"/>
                 <w:szCs w:val="24"/>
               </w:rPr>
@@ -4782,17 +5177,18 @@
               </w:numPr>
               <w:spacing w:line="276" w:lineRule="auto"/>
               <w:rPr>
-                <w:rFonts w:ascii="Arial" w:hAnsi="Arial" w:cs="Arial"/>
+                <w:rFonts w:ascii="Segoe UI" w:hAnsi="Segoe UI" w:cs="Segoe UI"/>
                 <w:sz w:val="24"/>
                 <w:szCs w:val="24"/>
               </w:rPr>
             </w:pPr>
             <w:r>
               <w:rPr>
-                <w:rFonts w:ascii="Arial" w:hAnsi="Arial" w:cs="Arial"/>
-                <w:sz w:val="24"/>
-                <w:szCs w:val="24"/>
-              </w:rPr>
+                <w:rFonts w:ascii="Segoe UI" w:hAnsi="Segoe UI" w:cs="Segoe UI"/>
+                <w:sz w:val="24"/>
+                <w:szCs w:val="24"/>
+              </w:rPr>
+              <w:lastRenderedPageBreak/>
               <w:t>Do not click suspicious ads or emails.</w:t>
             </w:r>
           </w:p>
@@ -4807,17 +5203,18 @@
             <w:pPr>
               <w:spacing w:line="276" w:lineRule="auto"/>
               <w:rPr>
-                <w:rFonts w:ascii="Arial" w:hAnsi="Arial" w:cs="Arial"/>
+                <w:rFonts w:ascii="Segoe UI" w:hAnsi="Segoe UI" w:cs="Segoe UI"/>
                 <w:sz w:val="24"/>
                 <w:szCs w:val="24"/>
               </w:rPr>
             </w:pPr>
             <w:r>
               <w:rPr>
-                <w:rFonts w:ascii="Arial" w:hAnsi="Arial" w:cs="Arial"/>
-                <w:sz w:val="24"/>
-                <w:szCs w:val="24"/>
-              </w:rPr>
+                <w:rFonts w:ascii="Segoe UI" w:hAnsi="Segoe UI" w:cs="Segoe UI"/>
+                <w:sz w:val="24"/>
+                <w:szCs w:val="24"/>
+              </w:rPr>
+              <w:lastRenderedPageBreak/>
               <w:t>Electricity Interruption</w:t>
             </w:r>
           </w:p>
@@ -4835,14 +5232,14 @@
               </w:numPr>
               <w:spacing w:line="276" w:lineRule="auto"/>
               <w:rPr>
-                <w:rFonts w:ascii="Arial" w:hAnsi="Arial" w:cs="Arial"/>
+                <w:rFonts w:ascii="Segoe UI" w:hAnsi="Segoe UI" w:cs="Segoe UI"/>
                 <w:sz w:val="24"/>
                 <w:szCs w:val="24"/>
               </w:rPr>
             </w:pPr>
             <w:r>
               <w:rPr>
-                <w:rFonts w:ascii="Arial" w:hAnsi="Arial" w:cs="Arial"/>
+                <w:rFonts w:ascii="Segoe UI" w:hAnsi="Segoe UI" w:cs="Segoe UI"/>
                 <w:sz w:val="24"/>
                 <w:szCs w:val="24"/>
               </w:rPr>
@@ -4850,7 +5247,7 @@
             </w:r>
             <w:r>
               <w:rPr>
-                <w:rFonts w:ascii="Arial" w:hAnsi="Arial" w:cs="Arial"/>
+                <w:rFonts w:ascii="Segoe UI" w:hAnsi="Segoe UI" w:cs="Segoe UI"/>
                 <w:sz w:val="24"/>
                 <w:szCs w:val="24"/>
               </w:rPr>
@@ -4866,14 +5263,14 @@
               </w:numPr>
               <w:spacing w:line="276" w:lineRule="auto"/>
               <w:rPr>
-                <w:rFonts w:ascii="Arial" w:hAnsi="Arial" w:cs="Arial"/>
+                <w:rFonts w:ascii="Segoe UI" w:hAnsi="Segoe UI" w:cs="Segoe UI"/>
                 <w:sz w:val="24"/>
                 <w:szCs w:val="24"/>
               </w:rPr>
             </w:pPr>
             <w:r>
               <w:rPr>
-                <w:rFonts w:ascii="Arial" w:hAnsi="Arial" w:cs="Arial"/>
+                <w:rFonts w:ascii="Segoe UI" w:hAnsi="Segoe UI" w:cs="Segoe UI"/>
                 <w:sz w:val="24"/>
                 <w:szCs w:val="24"/>
               </w:rPr>
@@ -4891,14 +5288,14 @@
             <w:pPr>
               <w:spacing w:line="276" w:lineRule="auto"/>
               <w:rPr>
-                <w:rFonts w:ascii="Arial" w:hAnsi="Arial" w:cs="Arial"/>
+                <w:rFonts w:ascii="Segoe UI" w:hAnsi="Segoe UI" w:cs="Segoe UI"/>
                 <w:sz w:val="24"/>
                 <w:szCs w:val="24"/>
               </w:rPr>
             </w:pPr>
             <w:r>
               <w:rPr>
-                <w:rFonts w:ascii="Arial" w:hAnsi="Arial" w:cs="Arial"/>
+                <w:rFonts w:ascii="Segoe UI" w:hAnsi="Segoe UI" w:cs="Segoe UI"/>
                 <w:sz w:val="24"/>
                 <w:szCs w:val="24"/>
               </w:rPr>
@@ -4919,14 +5316,14 @@
               </w:numPr>
               <w:spacing w:line="276" w:lineRule="auto"/>
               <w:rPr>
-                <w:rFonts w:ascii="Arial" w:hAnsi="Arial" w:cs="Arial"/>
+                <w:rFonts w:ascii="Segoe UI" w:hAnsi="Segoe UI" w:cs="Segoe UI"/>
                 <w:sz w:val="24"/>
                 <w:szCs w:val="24"/>
               </w:rPr>
             </w:pPr>
             <w:r>
               <w:rPr>
-                <w:rFonts w:ascii="Arial" w:hAnsi="Arial" w:cs="Arial"/>
+                <w:rFonts w:ascii="Segoe UI" w:hAnsi="Segoe UI" w:cs="Segoe UI"/>
                 <w:sz w:val="24"/>
                 <w:szCs w:val="24"/>
               </w:rPr>
@@ -4942,18 +5339,17 @@
               </w:numPr>
               <w:spacing w:line="276" w:lineRule="auto"/>
               <w:rPr>
-                <w:rFonts w:ascii="Arial" w:hAnsi="Arial" w:cs="Arial"/>
+                <w:rFonts w:ascii="Segoe UI" w:hAnsi="Segoe UI" w:cs="Segoe UI"/>
                 <w:sz w:val="24"/>
                 <w:szCs w:val="24"/>
               </w:rPr>
             </w:pPr>
             <w:r>
               <w:rPr>
-                <w:rFonts w:ascii="Arial" w:hAnsi="Arial" w:cs="Arial"/>
-                <w:sz w:val="24"/>
-                <w:szCs w:val="24"/>
-              </w:rPr>
-              <w:lastRenderedPageBreak/>
+                <w:rFonts w:ascii="Segoe UI" w:hAnsi="Segoe UI" w:cs="Segoe UI"/>
+                <w:sz w:val="24"/>
+                <w:szCs w:val="24"/>
+              </w:rPr>
               <w:t>Avoid getting your PC intensely hot.</w:t>
             </w:r>
           </w:p>
@@ -4962,9 +5358,9 @@
     </w:tbl>
     <w:p>
       <w:pPr>
-        <w:spacing w:after="0" w:line="360" w:lineRule="auto"/>
-        <w:rPr>
-          <w:rFonts w:ascii="Arial" w:hAnsi="Arial" w:cs="Arial"/>
+        <w:spacing w:after="0"/>
+        <w:rPr>
+          <w:rFonts w:ascii="Segoe UI" w:hAnsi="Segoe UI" w:cs="Segoe UI"/>
           <w:b/>
           <w:sz w:val="24"/>
           <w:szCs w:val="24"/>
@@ -4976,24 +5372,24 @@
         <w:pStyle w:val="ListParagraph"/>
         <w:numPr>
           <w:ilvl w:val="2"/>
-          <w:numId w:val="3"/>
+          <w:numId w:val="20"/>
         </w:numPr>
-        <w:spacing w:after="0" w:line="360" w:lineRule="auto"/>
-        <w:rPr>
-          <w:rFonts w:ascii="Arial" w:hAnsi="Arial" w:cs="Arial"/>
-          <w:b/>
-          <w:sz w:val="24"/>
-          <w:szCs w:val="24"/>
-        </w:rPr>
-      </w:pPr>
-      <w:r>
-        <w:rPr>
-          <w:rFonts w:ascii="Arial" w:hAnsi="Arial" w:cs="Arial"/>
-          <w:b/>
-          <w:sz w:val="24"/>
-          <w:szCs w:val="24"/>
-        </w:rPr>
-        <w:t>Corrective Measure Plan</w:t>
+        <w:spacing w:after="0"/>
+        <w:rPr>
+          <w:rFonts w:ascii="Segoe UI" w:hAnsi="Segoe UI" w:cs="Segoe UI"/>
+          <w:b/>
+          <w:sz w:val="24"/>
+          <w:szCs w:val="24"/>
+        </w:rPr>
+      </w:pPr>
+      <w:r>
+        <w:rPr>
+          <w:rFonts w:ascii="Segoe UI" w:hAnsi="Segoe UI" w:cs="Segoe UI"/>
+          <w:b/>
+          <w:sz w:val="24"/>
+          <w:szCs w:val="24"/>
+        </w:rPr>
+        <w:t>CORRECTIVE MEASURE PLAN</w:t>
       </w:r>
     </w:p>
     <w:tbl>
@@ -5017,7 +5413,7 @@
               <w:spacing w:line="276" w:lineRule="auto"/>
               <w:jc w:val="center"/>
               <w:rPr>
-                <w:rFonts w:ascii="Arial" w:hAnsi="Arial" w:cs="Arial"/>
+                <w:rFonts w:ascii="Segoe UI" w:hAnsi="Segoe UI" w:cs="Segoe UI"/>
                 <w:b/>
                 <w:sz w:val="24"/>
                 <w:szCs w:val="24"/>
@@ -5025,7 +5421,7 @@
             </w:pPr>
             <w:r>
               <w:rPr>
-                <w:rFonts w:ascii="Arial" w:hAnsi="Arial" w:cs="Arial"/>
+                <w:rFonts w:ascii="Segoe UI" w:hAnsi="Segoe UI" w:cs="Segoe UI"/>
                 <w:b/>
                 <w:sz w:val="24"/>
                 <w:szCs w:val="24"/>
@@ -5043,7 +5439,7 @@
               <w:spacing w:line="276" w:lineRule="auto"/>
               <w:jc w:val="center"/>
               <w:rPr>
-                <w:rFonts w:ascii="Arial" w:hAnsi="Arial" w:cs="Arial"/>
+                <w:rFonts w:ascii="Segoe UI" w:hAnsi="Segoe UI" w:cs="Segoe UI"/>
                 <w:b/>
                 <w:sz w:val="24"/>
                 <w:szCs w:val="24"/>
@@ -5051,7 +5447,7 @@
             </w:pPr>
             <w:r>
               <w:rPr>
-                <w:rFonts w:ascii="Arial" w:hAnsi="Arial" w:cs="Arial"/>
+                <w:rFonts w:ascii="Segoe UI" w:hAnsi="Segoe UI" w:cs="Segoe UI"/>
                 <w:b/>
                 <w:sz w:val="24"/>
                 <w:szCs w:val="24"/>
@@ -5070,14 +5466,14 @@
             <w:pPr>
               <w:spacing w:line="276" w:lineRule="auto"/>
               <w:rPr>
-                <w:rFonts w:ascii="Arial" w:hAnsi="Arial" w:cs="Arial"/>
+                <w:rFonts w:ascii="Segoe UI" w:hAnsi="Segoe UI" w:cs="Segoe UI"/>
                 <w:sz w:val="24"/>
                 <w:szCs w:val="24"/>
               </w:rPr>
             </w:pPr>
             <w:r>
               <w:rPr>
-                <w:rFonts w:ascii="Arial" w:hAnsi="Arial" w:cs="Arial"/>
+                <w:rFonts w:ascii="Segoe UI" w:hAnsi="Segoe UI" w:cs="Segoe UI"/>
                 <w:sz w:val="24"/>
                 <w:szCs w:val="24"/>
               </w:rPr>
@@ -5098,14 +5494,14 @@
               </w:numPr>
               <w:spacing w:line="276" w:lineRule="auto"/>
               <w:rPr>
-                <w:rFonts w:ascii="Arial" w:hAnsi="Arial" w:cs="Arial"/>
+                <w:rFonts w:ascii="Segoe UI" w:hAnsi="Segoe UI" w:cs="Segoe UI"/>
                 <w:sz w:val="24"/>
                 <w:szCs w:val="24"/>
               </w:rPr>
             </w:pPr>
             <w:r>
               <w:rPr>
-                <w:rFonts w:ascii="Arial" w:hAnsi="Arial" w:cs="Arial"/>
+                <w:rFonts w:ascii="Segoe UI" w:hAnsi="Segoe UI" w:cs="Segoe UI"/>
                 <w:sz w:val="24"/>
                 <w:szCs w:val="24"/>
               </w:rPr>
@@ -5123,14 +5519,14 @@
             <w:pPr>
               <w:spacing w:line="276" w:lineRule="auto"/>
               <w:rPr>
-                <w:rFonts w:ascii="Arial" w:hAnsi="Arial" w:cs="Arial"/>
+                <w:rFonts w:ascii="Segoe UI" w:hAnsi="Segoe UI" w:cs="Segoe UI"/>
                 <w:sz w:val="24"/>
                 <w:szCs w:val="24"/>
               </w:rPr>
             </w:pPr>
             <w:r>
               <w:rPr>
-                <w:rFonts w:ascii="Arial" w:hAnsi="Arial" w:cs="Arial"/>
+                <w:rFonts w:ascii="Segoe UI" w:hAnsi="Segoe UI" w:cs="Segoe UI"/>
                 <w:sz w:val="24"/>
                 <w:szCs w:val="24"/>
               </w:rPr>
@@ -5151,14 +5547,14 @@
               </w:numPr>
               <w:spacing w:line="276" w:lineRule="auto"/>
               <w:rPr>
-                <w:rFonts w:ascii="Arial" w:hAnsi="Arial" w:cs="Arial"/>
+                <w:rFonts w:ascii="Segoe UI" w:hAnsi="Segoe UI" w:cs="Segoe UI"/>
                 <w:sz w:val="24"/>
                 <w:szCs w:val="24"/>
               </w:rPr>
             </w:pPr>
             <w:r>
               <w:rPr>
-                <w:rFonts w:ascii="Arial" w:hAnsi="Arial" w:cs="Arial"/>
+                <w:rFonts w:ascii="Segoe UI" w:hAnsi="Segoe UI" w:cs="Segoe UI"/>
                 <w:sz w:val="24"/>
                 <w:szCs w:val="24"/>
               </w:rPr>
@@ -5176,14 +5572,14 @@
             <w:pPr>
               <w:spacing w:line="276" w:lineRule="auto"/>
               <w:rPr>
-                <w:rFonts w:ascii="Arial" w:hAnsi="Arial" w:cs="Arial"/>
+                <w:rFonts w:ascii="Segoe UI" w:hAnsi="Segoe UI" w:cs="Segoe UI"/>
                 <w:sz w:val="24"/>
                 <w:szCs w:val="24"/>
               </w:rPr>
             </w:pPr>
             <w:r>
               <w:rPr>
-                <w:rFonts w:ascii="Arial" w:hAnsi="Arial" w:cs="Arial"/>
+                <w:rFonts w:ascii="Segoe UI" w:hAnsi="Segoe UI" w:cs="Segoe UI"/>
                 <w:sz w:val="24"/>
                 <w:szCs w:val="24"/>
               </w:rPr>
@@ -5204,14 +5600,14 @@
               </w:numPr>
               <w:spacing w:line="276" w:lineRule="auto"/>
               <w:rPr>
-                <w:rFonts w:ascii="Arial" w:hAnsi="Arial" w:cs="Arial"/>
+                <w:rFonts w:ascii="Segoe UI" w:hAnsi="Segoe UI" w:cs="Segoe UI"/>
                 <w:sz w:val="24"/>
                 <w:szCs w:val="24"/>
               </w:rPr>
             </w:pPr>
             <w:r>
               <w:rPr>
-                <w:rFonts w:ascii="Arial" w:hAnsi="Arial" w:cs="Arial"/>
+                <w:rFonts w:ascii="Segoe UI" w:hAnsi="Segoe UI" w:cs="Segoe UI"/>
                 <w:sz w:val="24"/>
                 <w:szCs w:val="24"/>
               </w:rPr>
@@ -5229,14 +5625,14 @@
             <w:pPr>
               <w:spacing w:line="276" w:lineRule="auto"/>
               <w:rPr>
-                <w:rFonts w:ascii="Arial" w:hAnsi="Arial" w:cs="Arial"/>
+                <w:rFonts w:ascii="Segoe UI" w:hAnsi="Segoe UI" w:cs="Segoe UI"/>
                 <w:sz w:val="24"/>
                 <w:szCs w:val="24"/>
               </w:rPr>
             </w:pPr>
             <w:r>
               <w:rPr>
-                <w:rFonts w:ascii="Arial" w:hAnsi="Arial" w:cs="Arial"/>
+                <w:rFonts w:ascii="Segoe UI" w:hAnsi="Segoe UI" w:cs="Segoe UI"/>
                 <w:sz w:val="24"/>
                 <w:szCs w:val="24"/>
               </w:rPr>
@@ -5257,14 +5653,14 @@
               </w:numPr>
               <w:spacing w:line="276" w:lineRule="auto"/>
               <w:rPr>
-                <w:rFonts w:ascii="Arial" w:hAnsi="Arial" w:cs="Arial"/>
+                <w:rFonts w:ascii="Segoe UI" w:hAnsi="Segoe UI" w:cs="Segoe UI"/>
                 <w:sz w:val="24"/>
                 <w:szCs w:val="24"/>
               </w:rPr>
             </w:pPr>
             <w:r>
               <w:rPr>
-                <w:rFonts w:ascii="Arial" w:hAnsi="Arial" w:cs="Arial"/>
+                <w:rFonts w:ascii="Segoe UI" w:hAnsi="Segoe UI" w:cs="Segoe UI"/>
                 <w:sz w:val="24"/>
                 <w:szCs w:val="24"/>
               </w:rPr>
@@ -5276,54 +5672,69 @@
     </w:tbl>
     <w:p>
       <w:pPr>
-        <w:spacing w:after="0" w:line="360" w:lineRule="auto"/>
-        <w:rPr>
-          <w:rFonts w:ascii="Arial" w:hAnsi="Arial" w:cs="Arial"/>
-          <w:b/>
-          <w:sz w:val="24"/>
-          <w:szCs w:val="24"/>
-        </w:rPr>
-      </w:pPr>
-    </w:p>
-    <w:p>
-      <w:pPr>
-        <w:spacing w:after="0" w:line="360" w:lineRule="auto"/>
+        <w:spacing w:after="0"/>
+        <w:rPr>
+          <w:rFonts w:ascii="Segoe UI" w:hAnsi="Segoe UI" w:cs="Segoe UI"/>
+          <w:b/>
+          <w:sz w:val="24"/>
+          <w:szCs w:val="24"/>
+        </w:rPr>
+      </w:pPr>
+    </w:p>
+    <w:p>
+      <w:pPr>
+        <w:spacing w:after="0"/>
         <w:ind w:left="360"/>
         <w:rPr>
-          <w:rFonts w:ascii="Arial" w:hAnsi="Arial" w:cs="Arial"/>
-          <w:b/>
-          <w:sz w:val="24"/>
-          <w:szCs w:val="24"/>
-        </w:rPr>
-      </w:pPr>
-      <w:r>
-        <w:rPr>
-          <w:rFonts w:ascii="Arial" w:hAnsi="Arial" w:cs="Arial"/>
-          <w:b/>
-          <w:sz w:val="24"/>
-          <w:szCs w:val="24"/>
-        </w:rPr>
-        <w:t>4.5.3. Backup and Recovery Plan</w:t>
+          <w:rFonts w:ascii="Segoe UI" w:hAnsi="Segoe UI" w:cs="Segoe UI"/>
+          <w:b/>
+          <w:sz w:val="24"/>
+          <w:szCs w:val="24"/>
+        </w:rPr>
+      </w:pPr>
+      <w:r>
+        <w:rPr>
+          <w:rFonts w:ascii="Segoe UI" w:hAnsi="Segoe UI" w:cs="Segoe UI"/>
+          <w:b/>
+          <w:sz w:val="24"/>
+          <w:szCs w:val="24"/>
+        </w:rPr>
+        <w:t xml:space="preserve">4.5.3. </w:t>
+      </w:r>
+      <w:r>
+        <w:rPr>
+          <w:rFonts w:ascii="Segoe UI" w:hAnsi="Segoe UI" w:cs="Segoe UI"/>
+          <w:b/>
+          <w:sz w:val="24"/>
+          <w:szCs w:val="24"/>
+        </w:rPr>
+        <w:t>BACKUP AND RECOVERY PLAN</w:t>
       </w:r>
     </w:p>
     <w:p>
       <w:pPr>
         <w:ind w:left="180"/>
         <w:rPr>
-          <w:rFonts w:ascii="Arial" w:hAnsi="Arial" w:cs="Arial"/>
-          <w:sz w:val="24"/>
-          <w:szCs w:val="24"/>
-        </w:rPr>
-      </w:pPr>
-      <w:r>
+          <w:rFonts w:ascii="Segoe UI" w:hAnsi="Segoe UI" w:cs="Segoe UI"/>
+          <w:sz w:val="24"/>
+          <w:szCs w:val="24"/>
+        </w:rPr>
+      </w:pPr>
+      <w:r>
+        <w:rPr>
+          <w:rFonts w:ascii="Segoe UI" w:hAnsi="Segoe UI" w:cs="Segoe UI"/>
+        </w:rPr>
         <w:tab/>
       </w:r>
       <w:r>
+        <w:rPr>
+          <w:rFonts w:ascii="Segoe UI" w:hAnsi="Segoe UI" w:cs="Segoe UI"/>
+        </w:rPr>
         <w:tab/>
       </w:r>
       <w:r>
         <w:rPr>
-          <w:rFonts w:ascii="Arial" w:hAnsi="Arial" w:cs="Arial"/>
+          <w:rFonts w:ascii="Segoe UI" w:hAnsi="Segoe UI" w:cs="Segoe UI"/>
           <w:sz w:val="24"/>
           <w:szCs w:val="24"/>
         </w:rPr>
@@ -5331,7 +5742,7 @@
       </w:r>
       <w:r>
         <w:rPr>
-          <w:rFonts w:ascii="Arial" w:hAnsi="Arial" w:cs="Arial"/>
+          <w:rFonts w:ascii="Segoe UI" w:hAnsi="Segoe UI" w:cs="Segoe UI"/>
           <w:sz w:val="24"/>
           <w:szCs w:val="24"/>
         </w:rPr>
@@ -5346,14 +5757,14 @@
           <w:numId w:val="14"/>
         </w:numPr>
         <w:rPr>
-          <w:rFonts w:ascii="Arial" w:hAnsi="Arial" w:cs="Arial"/>
-          <w:sz w:val="24"/>
-          <w:szCs w:val="24"/>
-        </w:rPr>
-      </w:pPr>
-      <w:r>
-        <w:rPr>
-          <w:rFonts w:ascii="Arial" w:hAnsi="Arial" w:cs="Arial"/>
+          <w:rFonts w:ascii="Segoe UI" w:hAnsi="Segoe UI" w:cs="Segoe UI"/>
+          <w:sz w:val="24"/>
+          <w:szCs w:val="24"/>
+        </w:rPr>
+      </w:pPr>
+      <w:r>
+        <w:rPr>
+          <w:rFonts w:ascii="Segoe UI" w:hAnsi="Segoe UI" w:cs="Segoe UI"/>
           <w:sz w:val="24"/>
           <w:szCs w:val="24"/>
         </w:rPr>
@@ -5364,14 +5775,14 @@
       <w:pPr>
         <w:ind w:left="1440"/>
         <w:rPr>
-          <w:rFonts w:ascii="Arial" w:hAnsi="Arial" w:cs="Arial"/>
-          <w:sz w:val="24"/>
-          <w:szCs w:val="24"/>
-        </w:rPr>
-      </w:pPr>
-      <w:r>
-        <w:rPr>
-          <w:rFonts w:ascii="Arial" w:hAnsi="Arial" w:cs="Arial"/>
+          <w:rFonts w:ascii="Segoe UI" w:hAnsi="Segoe UI" w:cs="Segoe UI"/>
+          <w:sz w:val="24"/>
+          <w:szCs w:val="24"/>
+        </w:rPr>
+      </w:pPr>
+      <w:r>
+        <w:rPr>
+          <w:rFonts w:ascii="Segoe UI" w:hAnsi="Segoe UI" w:cs="Segoe UI"/>
           <w:sz w:val="24"/>
           <w:szCs w:val="24"/>
         </w:rPr>
@@ -5379,7 +5790,7 @@
       </w:r>
       <w:r>
         <w:rPr>
-          <w:rFonts w:ascii="Arial" w:hAnsi="Arial" w:cs="Arial"/>
+          <w:rFonts w:ascii="Segoe UI" w:hAnsi="Segoe UI" w:cs="Segoe UI"/>
           <w:sz w:val="24"/>
           <w:szCs w:val="24"/>
         </w:rPr>
@@ -5394,14 +5805,14 @@
           <w:numId w:val="14"/>
         </w:numPr>
         <w:rPr>
-          <w:rFonts w:ascii="Arial" w:hAnsi="Arial" w:cs="Arial"/>
-          <w:sz w:val="24"/>
-          <w:szCs w:val="24"/>
-        </w:rPr>
-      </w:pPr>
-      <w:r>
-        <w:rPr>
-          <w:rFonts w:ascii="Arial" w:hAnsi="Arial" w:cs="Arial"/>
+          <w:rFonts w:ascii="Segoe UI" w:hAnsi="Segoe UI" w:cs="Segoe UI"/>
+          <w:sz w:val="24"/>
+          <w:szCs w:val="24"/>
+        </w:rPr>
+      </w:pPr>
+      <w:r>
+        <w:rPr>
+          <w:rFonts w:ascii="Segoe UI" w:hAnsi="Segoe UI" w:cs="Segoe UI"/>
           <w:sz w:val="24"/>
           <w:szCs w:val="24"/>
         </w:rPr>
@@ -5412,38 +5823,46 @@
       <w:pPr>
         <w:ind w:left="1440"/>
         <w:rPr>
-          <w:rFonts w:ascii="Arial" w:hAnsi="Arial" w:cs="Arial"/>
-          <w:sz w:val="24"/>
-          <w:szCs w:val="24"/>
-        </w:rPr>
-      </w:pPr>
-      <w:r>
-        <w:rPr>
-          <w:rFonts w:ascii="Arial" w:hAnsi="Arial" w:cs="Arial"/>
-          <w:sz w:val="24"/>
-          <w:szCs w:val="24"/>
-        </w:rPr>
+          <w:rFonts w:ascii="Segoe UI" w:hAnsi="Segoe UI" w:cs="Segoe UI"/>
+          <w:sz w:val="24"/>
+          <w:szCs w:val="24"/>
+        </w:rPr>
+      </w:pPr>
+      <w:r>
+        <w:rPr>
+          <w:rFonts w:ascii="Segoe UI" w:hAnsi="Segoe UI" w:cs="Segoe UI"/>
+          <w:sz w:val="24"/>
+          <w:szCs w:val="24"/>
+        </w:rPr>
+        <w:lastRenderedPageBreak/>
         <w:t>To secure files from the system, the proponents determine to have File Server Backup Software installed. To keep files from the transactions made in the system.</w:t>
       </w:r>
     </w:p>
     <w:p>
-      <w:r>
+      <w:pPr>
+        <w:rPr>
+          <w:rFonts w:ascii="Segoe UI" w:hAnsi="Segoe UI" w:cs="Segoe UI"/>
+        </w:rPr>
+      </w:pPr>
+      <w:r>
+        <w:rPr>
+          <w:rFonts w:ascii="Segoe UI" w:hAnsi="Segoe UI" w:cs="Segoe UI"/>
+        </w:rPr>
         <w:br w:type="page"/>
       </w:r>
     </w:p>
     <w:p>
       <w:pPr>
-        <w:spacing w:line="360" w:lineRule="auto"/>
         <w:jc w:val="center"/>
         <w:rPr>
-          <w:rFonts w:ascii="Arial" w:hAnsi="Arial" w:cs="Arial"/>
+          <w:rFonts w:ascii="Segoe UI" w:hAnsi="Segoe UI" w:cs="Segoe UI"/>
           <w:b/>
           <w:sz w:val="32"/>
         </w:rPr>
       </w:pPr>
       <w:r>
         <w:rPr>
-          <w:rFonts w:ascii="Arial" w:hAnsi="Arial" w:cs="Arial"/>
+          <w:rFonts w:ascii="Segoe UI" w:hAnsi="Segoe UI" w:cs="Segoe UI"/>
           <w:b/>
           <w:sz w:val="32"/>
         </w:rPr>
@@ -5453,17 +5872,16 @@
     </w:p>
     <w:p>
       <w:pPr>
-        <w:spacing w:line="360" w:lineRule="auto"/>
         <w:jc w:val="center"/>
         <w:rPr>
-          <w:rFonts w:ascii="Arial" w:hAnsi="Arial" w:cs="Arial"/>
+          <w:rFonts w:ascii="Segoe UI" w:hAnsi="Segoe UI" w:cs="Segoe UI"/>
           <w:b/>
           <w:sz w:val="32"/>
         </w:rPr>
       </w:pPr>
       <w:r>
         <w:rPr>
-          <w:rFonts w:ascii="Arial" w:hAnsi="Arial" w:cs="Arial"/>
+          <w:rFonts w:ascii="Segoe UI" w:hAnsi="Segoe UI" w:cs="Segoe UI"/>
           <w:b/>
           <w:sz w:val="32"/>
         </w:rPr>
@@ -5472,9 +5890,8 @@
     </w:p>
     <w:p>
       <w:pPr>
-        <w:spacing w:line="360" w:lineRule="auto"/>
-        <w:rPr>
-          <w:rFonts w:ascii="Arial" w:hAnsi="Arial" w:cs="Arial"/>
+        <w:rPr>
+          <w:rFonts w:ascii="Segoe UI" w:hAnsi="Segoe UI" w:cs="Segoe UI"/>
           <w:b/>
           <w:sz w:val="32"/>
         </w:rPr>
@@ -5482,16 +5899,15 @@
     </w:p>
     <w:p>
       <w:pPr>
-        <w:spacing w:line="360" w:lineRule="auto"/>
-        <w:rPr>
-          <w:rFonts w:ascii="Arial" w:hAnsi="Arial" w:cs="Arial"/>
-          <w:sz w:val="24"/>
-          <w:szCs w:val="24"/>
-        </w:rPr>
-      </w:pPr>
-      <w:r>
-        <w:rPr>
-          <w:rFonts w:ascii="Arial" w:hAnsi="Arial" w:cs="Arial"/>
+        <w:rPr>
+          <w:rFonts w:ascii="Segoe UI" w:hAnsi="Segoe UI" w:cs="Segoe UI"/>
+          <w:sz w:val="24"/>
+          <w:szCs w:val="24"/>
+        </w:rPr>
+      </w:pPr>
+      <w:r>
+        <w:rPr>
+          <w:rFonts w:ascii="Segoe UI" w:hAnsi="Segoe UI" w:cs="Segoe UI"/>
           <w:b/>
           <w:sz w:val="32"/>
         </w:rPr>
@@ -5499,7 +5915,7 @@
       </w:r>
       <w:r>
         <w:rPr>
-          <w:rFonts w:ascii="Arial" w:hAnsi="Arial" w:cs="Arial"/>
+          <w:rFonts w:ascii="Segoe UI" w:hAnsi="Segoe UI" w:cs="Segoe UI"/>
           <w:b/>
           <w:sz w:val="32"/>
         </w:rPr>
@@ -5507,7 +5923,7 @@
       </w:r>
       <w:r>
         <w:rPr>
-          <w:rFonts w:ascii="Arial" w:hAnsi="Arial" w:cs="Arial"/>
+          <w:rFonts w:ascii="Segoe UI" w:hAnsi="Segoe UI" w:cs="Segoe UI"/>
           <w:sz w:val="24"/>
           <w:szCs w:val="24"/>
         </w:rPr>
@@ -5515,7 +5931,7 @@
       </w:r>
       <w:r>
         <w:rPr>
-          <w:rFonts w:ascii="Arial" w:hAnsi="Arial" w:cs="Arial"/>
+          <w:rFonts w:ascii="Segoe UI" w:hAnsi="Segoe UI" w:cs="Segoe UI"/>
           <w:sz w:val="24"/>
           <w:szCs w:val="24"/>
         </w:rPr>
@@ -5524,16 +5940,15 @@
     </w:p>
     <w:p>
       <w:pPr>
-        <w:spacing w:line="360" w:lineRule="auto"/>
-        <w:rPr>
-          <w:rFonts w:ascii="Arial" w:hAnsi="Arial" w:cs="Arial"/>
-          <w:sz w:val="24"/>
-          <w:szCs w:val="24"/>
-        </w:rPr>
-      </w:pPr>
-      <w:r>
-        <w:rPr>
-          <w:rFonts w:ascii="Arial" w:hAnsi="Arial" w:cs="Arial"/>
+        <w:rPr>
+          <w:rFonts w:ascii="Segoe UI" w:hAnsi="Segoe UI" w:cs="Segoe UI"/>
+          <w:sz w:val="24"/>
+          <w:szCs w:val="24"/>
+        </w:rPr>
+      </w:pPr>
+      <w:r>
+        <w:rPr>
+          <w:rFonts w:ascii="Segoe UI" w:hAnsi="Segoe UI" w:cs="Segoe UI"/>
           <w:sz w:val="24"/>
           <w:szCs w:val="24"/>
         </w:rPr>
@@ -5541,7 +5956,7 @@
       </w:r>
       <w:r>
         <w:rPr>
-          <w:rFonts w:ascii="Arial" w:hAnsi="Arial" w:cs="Arial"/>
+          <w:rFonts w:ascii="Segoe UI" w:hAnsi="Segoe UI" w:cs="Segoe UI"/>
           <w:sz w:val="24"/>
           <w:szCs w:val="24"/>
         </w:rPr>
@@ -5551,7 +5966,7 @@
       <w:proofErr w:type="spellStart"/>
       <w:r>
         <w:rPr>
-          <w:rFonts w:ascii="Arial" w:hAnsi="Arial" w:cs="Arial"/>
+          <w:rFonts w:ascii="Segoe UI" w:hAnsi="Segoe UI" w:cs="Segoe UI"/>
           <w:sz w:val="24"/>
           <w:szCs w:val="24"/>
         </w:rPr>
@@ -5560,7 +5975,7 @@
       <w:proofErr w:type="spellEnd"/>
       <w:r>
         <w:rPr>
-          <w:rFonts w:ascii="Arial" w:hAnsi="Arial" w:cs="Arial"/>
+          <w:rFonts w:ascii="Segoe UI" w:hAnsi="Segoe UI" w:cs="Segoe UI"/>
           <w:sz w:val="24"/>
           <w:szCs w:val="24"/>
         </w:rPr>
@@ -5568,7 +5983,7 @@
       </w:r>
       <w:r>
         <w:rPr>
-          <w:rFonts w:ascii="Arial" w:hAnsi="Arial" w:cs="Arial"/>
+          <w:rFonts w:ascii="Segoe UI" w:hAnsi="Segoe UI" w:cs="Segoe UI"/>
           <w:sz w:val="24"/>
           <w:szCs w:val="24"/>
         </w:rPr>
@@ -5576,7 +5991,7 @@
       </w:r>
       <w:r>
         <w:rPr>
-          <w:rFonts w:ascii="Arial" w:hAnsi="Arial" w:cs="Arial"/>
+          <w:rFonts w:ascii="Segoe UI" w:hAnsi="Segoe UI" w:cs="Segoe UI"/>
           <w:sz w:val="24"/>
           <w:szCs w:val="24"/>
         </w:rPr>
@@ -5584,7 +5999,7 @@
       </w:r>
       <w:r>
         <w:rPr>
-          <w:rFonts w:ascii="Arial" w:hAnsi="Arial" w:cs="Arial"/>
+          <w:rFonts w:ascii="Segoe UI" w:hAnsi="Segoe UI" w:cs="Segoe UI"/>
           <w:sz w:val="24"/>
           <w:szCs w:val="24"/>
         </w:rPr>
@@ -5593,16 +6008,15 @@
     </w:p>
     <w:p>
       <w:pPr>
-        <w:spacing w:line="360" w:lineRule="auto"/>
-        <w:rPr>
-          <w:rFonts w:ascii="Arial" w:hAnsi="Arial" w:cs="Arial"/>
-          <w:sz w:val="24"/>
-          <w:szCs w:val="24"/>
-        </w:rPr>
-      </w:pPr>
-      <w:r>
-        <w:rPr>
-          <w:rFonts w:ascii="Arial" w:hAnsi="Arial" w:cs="Arial"/>
+        <w:rPr>
+          <w:rFonts w:ascii="Segoe UI" w:hAnsi="Segoe UI" w:cs="Segoe UI"/>
+          <w:sz w:val="24"/>
+          <w:szCs w:val="24"/>
+        </w:rPr>
+      </w:pPr>
+      <w:r>
+        <w:rPr>
+          <w:rFonts w:ascii="Segoe UI" w:hAnsi="Segoe UI" w:cs="Segoe UI"/>
           <w:sz w:val="24"/>
           <w:szCs w:val="24"/>
         </w:rPr>
@@ -5610,7 +6024,7 @@
       </w:r>
       <w:r>
         <w:rPr>
-          <w:rFonts w:ascii="Arial" w:hAnsi="Arial" w:cs="Arial"/>
+          <w:rFonts w:ascii="Segoe UI" w:hAnsi="Segoe UI" w:cs="Segoe UI"/>
           <w:sz w:val="24"/>
           <w:szCs w:val="24"/>
         </w:rPr>
@@ -5673,7 +6087,7 @@
         <w:color w:val="808080" w:themeColor="background1" w:themeShade="80"/>
       </w:rPr>
       <w:pict>
-        <v:group id="Group 2" o:spid="_x0000_s2050" style="position:absolute;margin-left:7096.8pt;margin-top:0;width:468pt;height:25.2pt;z-index:251660288;mso-width-percent:1000;mso-top-percent:200;mso-wrap-distance-left:0;mso-wrap-distance-right:0;mso-position-horizontal:right;mso-position-horizontal-relative:margin;mso-position-vertical-relative:bottom-margin-area;mso-width-percent:1000;mso-top-percent:200;mso-width-relative:margin;mso-height-relative:margin" coordsize="59626,3238" o:gfxdata="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">
+        <v:group id="Group 2" o:spid="_x0000_s2050" style="position:absolute;margin-left:8347.2pt;margin-top:0;width:468pt;height:25.2pt;z-index:251660288;mso-width-percent:1000;mso-top-percent:200;mso-wrap-distance-left:0;mso-wrap-distance-right:0;mso-position-horizontal:right;mso-position-horizontal-relative:margin;mso-position-vertical-relative:bottom-margin-area;mso-width-percent:1000;mso-top-percent:200;mso-width-relative:margin;mso-height-relative:margin" coordsize="59626,3238" o:gfxdata="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">
           <v:rect id="Rectangle 8" o:spid="_x0000_s2052" style="position:absolute;left:190;width:59436;height:188;visibility:visible;v-text-anchor:middle" o:gfxdata="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" fillcolor="black [3213]" stroked="f" strokeweight="2pt"/>
           <v:shapetype id="_x0000_t202" coordsize="21600,21600" o:spt="202" path="m,l,21600r21600,l21600,xe">
             <v:stroke joinstyle="miter"/>
@@ -5866,7 +6280,7 @@
           <w:rPr>
             <w:color w:val="404040" w:themeColor="text1" w:themeTint="BF"/>
           </w:rPr>
-          <w:t>Furniture Shop Management System</w:t>
+          <w:t>FURNITURE SHOP MANAGEMENT SYSTEM</w:t>
         </w:r>
       </w:sdtContent>
     </w:sdt>
@@ -7014,7 +7428,7 @@
   <w:abstractNum w:abstractNumId="10">
     <w:nsid w:val="4E473BAE"/>
     <w:multiLevelType w:val="multilevel"/>
-    <w:tmpl w:val="7B328E6C"/>
+    <w:tmpl w:val="FF60D086"/>
     <w:lvl w:ilvl="0">
       <w:start w:val="3"/>
       <w:numFmt w:val="decimal"/>
@@ -7049,6 +7463,7 @@
       </w:pPr>
       <w:rPr>
         <w:rFonts w:hint="default"/>
+        <w:b/>
       </w:rPr>
     </w:lvl>
     <w:lvl w:ilvl="3">
@@ -7238,6 +7653,119 @@
     </w:lvl>
   </w:abstractNum>
   <w:abstractNum w:abstractNumId="12">
+    <w:nsid w:val="56C4543C"/>
+    <w:multiLevelType w:val="multilevel"/>
+    <w:tmpl w:val="AC56FD3E"/>
+    <w:lvl w:ilvl="0">
+      <w:start w:val="4"/>
+      <w:numFmt w:val="decimal"/>
+      <w:lvlText w:val="%1"/>
+      <w:lvlJc w:val="left"/>
+      <w:pPr>
+        <w:ind w:left="720" w:hanging="720"/>
+      </w:pPr>
+      <w:rPr>
+        <w:rFonts w:hint="default"/>
+      </w:rPr>
+    </w:lvl>
+    <w:lvl w:ilvl="1">
+      <w:start w:val="2"/>
+      <w:numFmt w:val="decimal"/>
+      <w:lvlText w:val="%1.%2"/>
+      <w:lvlJc w:val="left"/>
+      <w:pPr>
+        <w:ind w:left="720" w:hanging="720"/>
+      </w:pPr>
+      <w:rPr>
+        <w:rFonts w:hint="default"/>
+      </w:rPr>
+    </w:lvl>
+    <w:lvl w:ilvl="2">
+      <w:start w:val="1"/>
+      <w:numFmt w:val="decimal"/>
+      <w:lvlText w:val="%1.%2.%3"/>
+      <w:lvlJc w:val="left"/>
+      <w:pPr>
+        <w:ind w:left="720" w:hanging="720"/>
+      </w:pPr>
+      <w:rPr>
+        <w:rFonts w:hint="default"/>
+      </w:rPr>
+    </w:lvl>
+    <w:lvl w:ilvl="3">
+      <w:start w:val="2"/>
+      <w:numFmt w:val="decimal"/>
+      <w:lvlText w:val="%1.%2.%3.%4"/>
+      <w:lvlJc w:val="left"/>
+      <w:pPr>
+        <w:ind w:left="1080" w:hanging="1080"/>
+      </w:pPr>
+      <w:rPr>
+        <w:rFonts w:hint="default"/>
+      </w:rPr>
+    </w:lvl>
+    <w:lvl w:ilvl="4">
+      <w:start w:val="1"/>
+      <w:numFmt w:val="decimal"/>
+      <w:lvlText w:val="%1.%2.%3.%4.%5"/>
+      <w:lvlJc w:val="left"/>
+      <w:pPr>
+        <w:ind w:left="1080" w:hanging="1080"/>
+      </w:pPr>
+      <w:rPr>
+        <w:rFonts w:hint="default"/>
+      </w:rPr>
+    </w:lvl>
+    <w:lvl w:ilvl="5">
+      <w:start w:val="1"/>
+      <w:numFmt w:val="decimal"/>
+      <w:lvlText w:val="%1.%2.%3.%4.%5.%6"/>
+      <w:lvlJc w:val="left"/>
+      <w:pPr>
+        <w:ind w:left="1440" w:hanging="1440"/>
+      </w:pPr>
+      <w:rPr>
+        <w:rFonts w:hint="default"/>
+      </w:rPr>
+    </w:lvl>
+    <w:lvl w:ilvl="6">
+      <w:start w:val="1"/>
+      <w:numFmt w:val="decimal"/>
+      <w:lvlText w:val="%1.%2.%3.%4.%5.%6.%7"/>
+      <w:lvlJc w:val="left"/>
+      <w:pPr>
+        <w:ind w:left="1440" w:hanging="1440"/>
+      </w:pPr>
+      <w:rPr>
+        <w:rFonts w:hint="default"/>
+      </w:rPr>
+    </w:lvl>
+    <w:lvl w:ilvl="7">
+      <w:start w:val="1"/>
+      <w:numFmt w:val="decimal"/>
+      <w:lvlText w:val="%1.%2.%3.%4.%5.%6.%7.%8"/>
+      <w:lvlJc w:val="left"/>
+      <w:pPr>
+        <w:ind w:left="1800" w:hanging="1800"/>
+      </w:pPr>
+      <w:rPr>
+        <w:rFonts w:hint="default"/>
+      </w:rPr>
+    </w:lvl>
+    <w:lvl w:ilvl="8">
+      <w:start w:val="1"/>
+      <w:numFmt w:val="decimal"/>
+      <w:lvlText w:val="%1.%2.%3.%4.%5.%6.%7.%8.%9"/>
+      <w:lvlJc w:val="left"/>
+      <w:pPr>
+        <w:ind w:left="1800" w:hanging="1800"/>
+      </w:pPr>
+      <w:rPr>
+        <w:rFonts w:hint="default"/>
+      </w:rPr>
+    </w:lvl>
+  </w:abstractNum>
+  <w:abstractNum w:abstractNumId="13">
     <w:nsid w:val="59A973E4"/>
     <w:multiLevelType w:val="multilevel"/>
     <w:tmpl w:val="6E08CC2E"/>
@@ -7350,7 +7878,7 @@
       </w:rPr>
     </w:lvl>
   </w:abstractNum>
-  <w:abstractNum w:abstractNumId="13">
+  <w:abstractNum w:abstractNumId="14">
     <w:nsid w:val="5BDE1274"/>
     <w:multiLevelType w:val="hybridMultilevel"/>
     <w:tmpl w:val="9E523596"/>
@@ -7463,7 +7991,7 @@
       </w:rPr>
     </w:lvl>
   </w:abstractNum>
-  <w:abstractNum w:abstractNumId="14">
+  <w:abstractNum w:abstractNumId="15">
     <w:nsid w:val="62BA3789"/>
     <w:multiLevelType w:val="hybridMultilevel"/>
     <w:tmpl w:val="7626207E"/>
@@ -7576,7 +8104,7 @@
       </w:rPr>
     </w:lvl>
   </w:abstractNum>
-  <w:abstractNum w:abstractNumId="15">
+  <w:abstractNum w:abstractNumId="16">
     <w:nsid w:val="76AA1A8A"/>
     <w:multiLevelType w:val="hybridMultilevel"/>
     <w:tmpl w:val="9670E000"/>
@@ -7689,7 +8217,7 @@
       </w:rPr>
     </w:lvl>
   </w:abstractNum>
-  <w:abstractNum w:abstractNumId="16">
+  <w:abstractNum w:abstractNumId="17">
     <w:nsid w:val="78227876"/>
     <w:multiLevelType w:val="hybridMultilevel"/>
     <w:tmpl w:val="4F9215F8"/>
@@ -7802,7 +8330,120 @@
       </w:rPr>
     </w:lvl>
   </w:abstractNum>
-  <w:abstractNum w:abstractNumId="17">
+  <w:abstractNum w:abstractNumId="18">
+    <w:nsid w:val="7A887A96"/>
+    <w:multiLevelType w:val="multilevel"/>
+    <w:tmpl w:val="461E3F1A"/>
+    <w:lvl w:ilvl="0">
+      <w:start w:val="4"/>
+      <w:numFmt w:val="decimal"/>
+      <w:lvlText w:val="%1"/>
+      <w:lvlJc w:val="left"/>
+      <w:pPr>
+        <w:ind w:left="720" w:hanging="720"/>
+      </w:pPr>
+      <w:rPr>
+        <w:rFonts w:hint="default"/>
+      </w:rPr>
+    </w:lvl>
+    <w:lvl w:ilvl="1">
+      <w:start w:val="2"/>
+      <w:numFmt w:val="decimal"/>
+      <w:lvlText w:val="%1.%2"/>
+      <w:lvlJc w:val="left"/>
+      <w:pPr>
+        <w:ind w:left="720" w:hanging="720"/>
+      </w:pPr>
+      <w:rPr>
+        <w:rFonts w:hint="default"/>
+      </w:rPr>
+    </w:lvl>
+    <w:lvl w:ilvl="2">
+      <w:start w:val="2"/>
+      <w:numFmt w:val="decimal"/>
+      <w:lvlText w:val="%1.%2.%3"/>
+      <w:lvlJc w:val="left"/>
+      <w:pPr>
+        <w:ind w:left="720" w:hanging="720"/>
+      </w:pPr>
+      <w:rPr>
+        <w:rFonts w:hint="default"/>
+      </w:rPr>
+    </w:lvl>
+    <w:lvl w:ilvl="3">
+      <w:start w:val="1"/>
+      <w:numFmt w:val="decimal"/>
+      <w:lvlText w:val="%1.%2.%3.%4"/>
+      <w:lvlJc w:val="left"/>
+      <w:pPr>
+        <w:ind w:left="1080" w:hanging="1080"/>
+      </w:pPr>
+      <w:rPr>
+        <w:rFonts w:hint="default"/>
+      </w:rPr>
+    </w:lvl>
+    <w:lvl w:ilvl="4">
+      <w:start w:val="1"/>
+      <w:numFmt w:val="decimal"/>
+      <w:lvlText w:val="%1.%2.%3.%4.%5"/>
+      <w:lvlJc w:val="left"/>
+      <w:pPr>
+        <w:ind w:left="1080" w:hanging="1080"/>
+      </w:pPr>
+      <w:rPr>
+        <w:rFonts w:hint="default"/>
+      </w:rPr>
+    </w:lvl>
+    <w:lvl w:ilvl="5">
+      <w:start w:val="1"/>
+      <w:numFmt w:val="decimal"/>
+      <w:lvlText w:val="%1.%2.%3.%4.%5.%6"/>
+      <w:lvlJc w:val="left"/>
+      <w:pPr>
+        <w:ind w:left="1440" w:hanging="1440"/>
+      </w:pPr>
+      <w:rPr>
+        <w:rFonts w:hint="default"/>
+      </w:rPr>
+    </w:lvl>
+    <w:lvl w:ilvl="6">
+      <w:start w:val="1"/>
+      <w:numFmt w:val="decimal"/>
+      <w:lvlText w:val="%1.%2.%3.%4.%5.%6.%7"/>
+      <w:lvlJc w:val="left"/>
+      <w:pPr>
+        <w:ind w:left="1440" w:hanging="1440"/>
+      </w:pPr>
+      <w:rPr>
+        <w:rFonts w:hint="default"/>
+      </w:rPr>
+    </w:lvl>
+    <w:lvl w:ilvl="7">
+      <w:start w:val="1"/>
+      <w:numFmt w:val="decimal"/>
+      <w:lvlText w:val="%1.%2.%3.%4.%5.%6.%7.%8"/>
+      <w:lvlJc w:val="left"/>
+      <w:pPr>
+        <w:ind w:left="1800" w:hanging="1800"/>
+      </w:pPr>
+      <w:rPr>
+        <w:rFonts w:hint="default"/>
+      </w:rPr>
+    </w:lvl>
+    <w:lvl w:ilvl="8">
+      <w:start w:val="1"/>
+      <w:numFmt w:val="decimal"/>
+      <w:lvlText w:val="%1.%2.%3.%4.%5.%6.%7.%8.%9"/>
+      <w:lvlJc w:val="left"/>
+      <w:pPr>
+        <w:ind w:left="1800" w:hanging="1800"/>
+      </w:pPr>
+      <w:rPr>
+        <w:rFonts w:hint="default"/>
+      </w:rPr>
+    </w:lvl>
+  </w:abstractNum>
+  <w:abstractNum w:abstractNumId="19">
     <w:nsid w:val="7D531AA8"/>
     <w:multiLevelType w:val="hybridMultilevel"/>
     <w:tmpl w:val="B616F12C"/>
@@ -7919,7 +8560,7 @@
     <w:abstractNumId w:val="10"/>
   </w:num>
   <w:num w:numId="2">
-    <w:abstractNumId w:val="12"/>
+    <w:abstractNumId w:val="13"/>
   </w:num>
   <w:num w:numId="3">
     <w:abstractNumId w:val="1"/>
@@ -7940,7 +8581,7 @@
     <w:abstractNumId w:val="11"/>
   </w:num>
   <w:num w:numId="9">
-    <w:abstractNumId w:val="17"/>
+    <w:abstractNumId w:val="19"/>
   </w:num>
   <w:num w:numId="10">
     <w:abstractNumId w:val="2"/>
@@ -7949,25 +8590,31 @@
     <w:abstractNumId w:val="7"/>
   </w:num>
   <w:num w:numId="12">
-    <w:abstractNumId w:val="15"/>
+    <w:abstractNumId w:val="16"/>
   </w:num>
   <w:num w:numId="13">
-    <w:abstractNumId w:val="13"/>
+    <w:abstractNumId w:val="14"/>
   </w:num>
   <w:num w:numId="14">
-    <w:abstractNumId w:val="14"/>
+    <w:abstractNumId w:val="15"/>
   </w:num>
   <w:num w:numId="15">
     <w:abstractNumId w:val="8"/>
   </w:num>
   <w:num w:numId="16">
-    <w:abstractNumId w:val="16"/>
+    <w:abstractNumId w:val="17"/>
   </w:num>
   <w:num w:numId="17">
     <w:abstractNumId w:val="4"/>
   </w:num>
   <w:num w:numId="18">
     <w:abstractNumId w:val="5"/>
+  </w:num>
+  <w:num w:numId="19">
+    <w:abstractNumId w:val="12"/>
+  </w:num>
+  <w:num w:numId="20">
+    <w:abstractNumId w:val="18"/>
   </w:num>
   <w:numIdMacAtCleanup w:val="4"/>
 </w:numbering>
@@ -8771,19 +9418,19 @@
     <w:pitch w:val="variable"/>
     <w:sig w:usb0="00000003" w:usb1="00000000" w:usb2="00000000" w:usb3="00000000" w:csb0="00000001" w:csb1="00000000"/>
   </w:font>
+  <w:font w:name="Segoe UI">
+    <w:panose1 w:val="020B0502040204020203"/>
+    <w:charset w:val="00"/>
+    <w:family w:val="swiss"/>
+    <w:pitch w:val="variable"/>
+    <w:sig w:usb0="E10022FF" w:usb1="C000E47F" w:usb2="00000029" w:usb3="00000000" w:csb0="000001DF" w:csb1="00000000"/>
+  </w:font>
   <w:font w:name="Arial">
     <w:panose1 w:val="020B0604020202020204"/>
     <w:charset w:val="00"/>
     <w:family w:val="swiss"/>
     <w:pitch w:val="variable"/>
     <w:sig w:usb0="E0002AFF" w:usb1="C0007843" w:usb2="00000009" w:usb3="00000000" w:csb0="000001FF" w:csb1="00000000"/>
-  </w:font>
-  <w:font w:name="Segoe UI">
-    <w:panose1 w:val="020B0502040204020203"/>
-    <w:charset w:val="00"/>
-    <w:family w:val="swiss"/>
-    <w:pitch w:val="variable"/>
-    <w:sig w:usb0="E10022FF" w:usb1="C000E47F" w:usb2="00000029" w:usb3="00000000" w:csb0="000001DF" w:csb1="00000000"/>
   </w:font>
   <w:font w:name="Cambria">
     <w:panose1 w:val="02040503050406030204"/>
@@ -8821,8 +9468,10 @@
     <w:rsid w:val="00367306"/>
     <w:rsid w:val="003E2503"/>
     <w:rsid w:val="00470DC3"/>
+    <w:rsid w:val="005039B2"/>
     <w:rsid w:val="00541BD1"/>
     <w:rsid w:val="00561AB3"/>
+    <w:rsid w:val="0056410E"/>
     <w:rsid w:val="005B6A5B"/>
     <w:rsid w:val="005D78CE"/>
     <w:rsid w:val="00607DE9"/>
@@ -8839,6 +9488,7 @@
     <w:rsid w:val="00937C07"/>
     <w:rsid w:val="00993473"/>
     <w:rsid w:val="009C4D3A"/>
+    <w:rsid w:val="009E4F70"/>
     <w:rsid w:val="00A0633B"/>
     <w:rsid w:val="00A50AC3"/>
     <w:rsid w:val="00CC7382"/>
@@ -9591,7 +10241,7 @@
 </file>
 
 <file path=customXml/itemProps1.xml><?xml version="1.0" encoding="utf-8"?>
-<ds:datastoreItem xmlns:ds="http://schemas.openxmlformats.org/officeDocument/2006/customXml" ds:itemID="{09A72248-A6D1-49C3-A4A8-A6795D376A86}">
+<ds:datastoreItem xmlns:ds="http://schemas.openxmlformats.org/officeDocument/2006/customXml" ds:itemID="{2813C681-CE57-49C3-A192-6DD4D0E0C2A6}">
   <ds:schemaRefs>
     <ds:schemaRef ds:uri="http://schemas.openxmlformats.org/officeDocument/2006/bibliography"/>
   </ds:schemaRefs>

--- a/documentation/CAPSTONE DOCS/Capstone v.2-2.docx
+++ b/documentation/CAPSTONE DOCS/Capstone v.2-2.docx
@@ -2871,8 +2871,6 @@
         </w:rPr>
         <w:t xml:space="preserve">Figure 5. </w:t>
       </w:r>
-      <w:bookmarkStart w:id="0" w:name="_GoBack"/>
-      <w:bookmarkEnd w:id="0"/>
       <w:r>
         <w:rPr>
           <w:rFonts w:ascii="Segoe UI" w:hAnsi="Segoe UI" w:cs="Segoe UI"/>
@@ -7063,37 +7061,47 @@
     <w:p>
       <w:pPr>
         <w:pStyle w:val="ListParagraph"/>
+        <w:numPr>
+          <w:ilvl w:val="0"/>
+          <w:numId w:val="26"/>
+        </w:numPr>
         <w:spacing w:after="0"/>
-        <w:ind w:left="0" w:firstLine="720"/>
-        <w:rPr>
-          <w:rFonts w:ascii="Segoe UI" w:hAnsi="Segoe UI" w:cs="Segoe UI"/>
-          <w:sz w:val="24"/>
-          <w:szCs w:val="24"/>
-        </w:rPr>
-      </w:pPr>
+        <w:rPr>
+          <w:rFonts w:ascii="Segoe UI" w:hAnsi="Segoe UI" w:cs="Segoe UI"/>
+          <w:sz w:val="24"/>
+          <w:szCs w:val="24"/>
+        </w:rPr>
+      </w:pPr>
+      <w:r>
+        <w:rPr>
+          <w:rFonts w:ascii="Segoe UI" w:hAnsi="Segoe UI" w:cs="Segoe UI"/>
+          <w:sz w:val="24"/>
+          <w:szCs w:val="24"/>
+        </w:rPr>
+        <w:t>User friendliness of the system.</w:t>
+      </w:r>
     </w:p>
     <w:p>
       <w:pPr>
         <w:pStyle w:val="ListParagraph"/>
         <w:numPr>
           <w:ilvl w:val="0"/>
-          <w:numId w:val="18"/>
+          <w:numId w:val="26"/>
         </w:numPr>
         <w:spacing w:after="0"/>
-        <w:ind w:left="1440" w:hanging="270"/>
-        <w:rPr>
-          <w:rFonts w:ascii="Segoe UI" w:hAnsi="Segoe UI" w:cs="Segoe UI"/>
-          <w:sz w:val="24"/>
-          <w:szCs w:val="24"/>
-        </w:rPr>
-      </w:pPr>
-      <w:r>
-        <w:rPr>
-          <w:rFonts w:ascii="Segoe UI" w:hAnsi="Segoe UI" w:cs="Segoe UI"/>
-          <w:sz w:val="24"/>
-          <w:szCs w:val="24"/>
-        </w:rPr>
-        <w:t>User friendliness of the system.</w:t>
+        <w:rPr>
+          <w:rFonts w:ascii="Segoe UI" w:hAnsi="Segoe UI" w:cs="Segoe UI"/>
+          <w:sz w:val="24"/>
+          <w:szCs w:val="24"/>
+        </w:rPr>
+      </w:pPr>
+      <w:r>
+        <w:rPr>
+          <w:rFonts w:ascii="Segoe UI" w:hAnsi="Segoe UI" w:cs="Segoe UI"/>
+          <w:sz w:val="24"/>
+          <w:szCs w:val="24"/>
+        </w:rPr>
+        <w:t>Faster processing of business transactions.</w:t>
       </w:r>
     </w:p>
     <w:p>
@@ -7101,23 +7109,22 @@
         <w:pStyle w:val="ListParagraph"/>
         <w:numPr>
           <w:ilvl w:val="0"/>
-          <w:numId w:val="18"/>
+          <w:numId w:val="26"/>
         </w:numPr>
         <w:spacing w:after="0"/>
-        <w:ind w:left="1440" w:hanging="270"/>
-        <w:rPr>
-          <w:rFonts w:ascii="Segoe UI" w:hAnsi="Segoe UI" w:cs="Segoe UI"/>
-          <w:sz w:val="24"/>
-          <w:szCs w:val="24"/>
-        </w:rPr>
-      </w:pPr>
-      <w:r>
-        <w:rPr>
-          <w:rFonts w:ascii="Segoe UI" w:hAnsi="Segoe UI" w:cs="Segoe UI"/>
-          <w:sz w:val="24"/>
-          <w:szCs w:val="24"/>
-        </w:rPr>
-        <w:t>Faster processing of business transactions.</w:t>
+        <w:rPr>
+          <w:rFonts w:ascii="Segoe UI" w:hAnsi="Segoe UI" w:cs="Segoe UI"/>
+          <w:sz w:val="24"/>
+          <w:szCs w:val="24"/>
+        </w:rPr>
+      </w:pPr>
+      <w:r>
+        <w:rPr>
+          <w:rFonts w:ascii="Segoe UI" w:hAnsi="Segoe UI" w:cs="Segoe UI"/>
+          <w:sz w:val="24"/>
+          <w:szCs w:val="24"/>
+        </w:rPr>
+        <w:t>Valid and reliable outputs/documents.</w:t>
       </w:r>
     </w:p>
     <w:p>
@@ -7125,23 +7132,46 @@
         <w:pStyle w:val="ListParagraph"/>
         <w:numPr>
           <w:ilvl w:val="0"/>
-          <w:numId w:val="18"/>
+          <w:numId w:val="26"/>
         </w:numPr>
         <w:spacing w:after="0"/>
-        <w:ind w:left="1440" w:hanging="270"/>
-        <w:rPr>
-          <w:rFonts w:ascii="Segoe UI" w:hAnsi="Segoe UI" w:cs="Segoe UI"/>
-          <w:sz w:val="24"/>
-          <w:szCs w:val="24"/>
-        </w:rPr>
-      </w:pPr>
-      <w:r>
-        <w:rPr>
-          <w:rFonts w:ascii="Segoe UI" w:hAnsi="Segoe UI" w:cs="Segoe UI"/>
-          <w:sz w:val="24"/>
-          <w:szCs w:val="24"/>
-        </w:rPr>
-        <w:t>Valid and reliable outputs/documents.</w:t>
+        <w:rPr>
+          <w:rFonts w:ascii="Segoe UI" w:hAnsi="Segoe UI" w:cs="Segoe UI"/>
+          <w:sz w:val="24"/>
+          <w:szCs w:val="24"/>
+        </w:rPr>
+      </w:pPr>
+      <w:r>
+        <w:rPr>
+          <w:rFonts w:ascii="Segoe UI" w:hAnsi="Segoe UI" w:cs="Segoe UI"/>
+          <w:sz w:val="24"/>
+          <w:szCs w:val="24"/>
+        </w:rPr>
+        <w:t xml:space="preserve">The system meets with the </w:t>
+      </w:r>
+      <w:r>
+        <w:rPr>
+          <w:rFonts w:ascii="Segoe UI" w:hAnsi="Segoe UI" w:cs="Segoe UI"/>
+          <w:sz w:val="24"/>
+          <w:szCs w:val="24"/>
+        </w:rPr>
+        <w:t xml:space="preserve">user requirements, </w:t>
+      </w:r>
+      <w:r>
+        <w:rPr>
+          <w:rFonts w:ascii="Segoe UI" w:hAnsi="Segoe UI" w:cs="Segoe UI"/>
+          <w:sz w:val="24"/>
+          <w:szCs w:val="24"/>
+        </w:rPr>
+        <w:t xml:space="preserve">functionality  </w:t>
+      </w:r>
+      <w:r>
+        <w:rPr>
+          <w:rFonts w:ascii="Segoe UI" w:hAnsi="Segoe UI" w:cs="Segoe UI"/>
+          <w:sz w:val="24"/>
+          <w:szCs w:val="24"/>
+        </w:rPr>
+        <w:t xml:space="preserve">and delivers expected results. </w:t>
       </w:r>
     </w:p>
     <w:p>
@@ -7149,6 +7179,7 @@
         <w:spacing w:after="0"/>
         <w:rPr>
           <w:rFonts w:ascii="Segoe UI" w:hAnsi="Segoe UI" w:cs="Segoe UI"/>
+          <w:b/>
           <w:sz w:val="24"/>
           <w:szCs w:val="24"/>
         </w:rPr>
@@ -7157,45 +7188,13 @@
     <w:p>
       <w:pPr>
         <w:spacing w:after="0"/>
-        <w:ind w:firstLine="720"/>
-        <w:rPr>
-          <w:rFonts w:ascii="Segoe UI" w:hAnsi="Segoe UI" w:cs="Segoe UI"/>
-          <w:sz w:val="24"/>
-          <w:szCs w:val="24"/>
-        </w:rPr>
-      </w:pPr>
-      <w:r>
-        <w:rPr>
-          <w:rFonts w:ascii="Segoe UI" w:hAnsi="Segoe UI" w:cs="Segoe UI"/>
-          <w:sz w:val="24"/>
-          <w:szCs w:val="24"/>
-        </w:rPr>
-        <w:t xml:space="preserve">The system meets with the </w:t>
-      </w:r>
-      <w:r>
-        <w:rPr>
-          <w:rFonts w:ascii="Segoe UI" w:hAnsi="Segoe UI" w:cs="Segoe UI"/>
-          <w:sz w:val="24"/>
-          <w:szCs w:val="24"/>
-        </w:rPr>
-        <w:t xml:space="preserve">user requirements, </w:t>
-      </w:r>
-      <w:r>
-        <w:rPr>
-          <w:rFonts w:ascii="Segoe UI" w:hAnsi="Segoe UI" w:cs="Segoe UI"/>
-          <w:sz w:val="24"/>
-          <w:szCs w:val="24"/>
-        </w:rPr>
-        <w:t xml:space="preserve">functionality  </w:t>
-      </w:r>
-      <w:r>
-        <w:rPr>
-          <w:rFonts w:ascii="Segoe UI" w:hAnsi="Segoe UI" w:cs="Segoe UI"/>
-          <w:sz w:val="24"/>
-          <w:szCs w:val="24"/>
-        </w:rPr>
-        <w:t xml:space="preserve">and delivers expected results. </w:t>
-      </w:r>
+        <w:rPr>
+          <w:rFonts w:ascii="Segoe UI" w:hAnsi="Segoe UI" w:cs="Segoe UI"/>
+          <w:b/>
+          <w:sz w:val="24"/>
+          <w:szCs w:val="24"/>
+        </w:rPr>
+      </w:pPr>
     </w:p>
     <w:p>
       <w:pPr>
@@ -7207,6 +7206,8 @@
           <w:szCs w:val="24"/>
         </w:rPr>
       </w:pPr>
+      <w:bookmarkStart w:id="0" w:name="_GoBack"/>
+      <w:bookmarkEnd w:id="0"/>
     </w:p>
     <w:p>
       <w:pPr>
@@ -8859,7 +8860,7 @@
                               <w:sz w:val="28"/>
                               <w:szCs w:val="28"/>
                             </w:rPr>
-                            <w:t>89</w:t>
+                            <w:t>96</w:t>
                           </w:r>
                           <w:r>
                             <w:rPr>
@@ -8937,7 +8938,7 @@
                         <w:sz w:val="28"/>
                         <w:szCs w:val="28"/>
                       </w:rPr>
-                      <w:t>89</w:t>
+                      <w:t>96</w:t>
                     </w:r>
                     <w:r>
                       <w:rPr>
@@ -10731,6 +10732,119 @@
     </w:lvl>
   </w:abstractNum>
   <w:abstractNum w:abstractNumId="14">
+    <w:nsid w:val="43F95E3C"/>
+    <w:multiLevelType w:val="hybridMultilevel"/>
+    <w:tmpl w:val="BBB24CC4"/>
+    <w:lvl w:ilvl="0" w:tplc="04090001">
+      <w:start w:val="1"/>
+      <w:numFmt w:val="bullet"/>
+      <w:lvlText w:val=""/>
+      <w:lvlJc w:val="left"/>
+      <w:pPr>
+        <w:ind w:left="720" w:hanging="360"/>
+      </w:pPr>
+      <w:rPr>
+        <w:rFonts w:ascii="Symbol" w:hAnsi="Symbol" w:hint="default"/>
+      </w:rPr>
+    </w:lvl>
+    <w:lvl w:ilvl="1" w:tplc="04090003" w:tentative="1">
+      <w:start w:val="1"/>
+      <w:numFmt w:val="bullet"/>
+      <w:lvlText w:val="o"/>
+      <w:lvlJc w:val="left"/>
+      <w:pPr>
+        <w:ind w:left="1440" w:hanging="360"/>
+      </w:pPr>
+      <w:rPr>
+        <w:rFonts w:ascii="Courier New" w:hAnsi="Courier New" w:cs="Courier New" w:hint="default"/>
+      </w:rPr>
+    </w:lvl>
+    <w:lvl w:ilvl="2" w:tplc="04090005" w:tentative="1">
+      <w:start w:val="1"/>
+      <w:numFmt w:val="bullet"/>
+      <w:lvlText w:val=""/>
+      <w:lvlJc w:val="left"/>
+      <w:pPr>
+        <w:ind w:left="2160" w:hanging="360"/>
+      </w:pPr>
+      <w:rPr>
+        <w:rFonts w:ascii="Wingdings" w:hAnsi="Wingdings" w:hint="default"/>
+      </w:rPr>
+    </w:lvl>
+    <w:lvl w:ilvl="3" w:tplc="04090001" w:tentative="1">
+      <w:start w:val="1"/>
+      <w:numFmt w:val="bullet"/>
+      <w:lvlText w:val=""/>
+      <w:lvlJc w:val="left"/>
+      <w:pPr>
+        <w:ind w:left="2880" w:hanging="360"/>
+      </w:pPr>
+      <w:rPr>
+        <w:rFonts w:ascii="Symbol" w:hAnsi="Symbol" w:hint="default"/>
+      </w:rPr>
+    </w:lvl>
+    <w:lvl w:ilvl="4" w:tplc="04090003" w:tentative="1">
+      <w:start w:val="1"/>
+      <w:numFmt w:val="bullet"/>
+      <w:lvlText w:val="o"/>
+      <w:lvlJc w:val="left"/>
+      <w:pPr>
+        <w:ind w:left="3600" w:hanging="360"/>
+      </w:pPr>
+      <w:rPr>
+        <w:rFonts w:ascii="Courier New" w:hAnsi="Courier New" w:cs="Courier New" w:hint="default"/>
+      </w:rPr>
+    </w:lvl>
+    <w:lvl w:ilvl="5" w:tplc="04090005" w:tentative="1">
+      <w:start w:val="1"/>
+      <w:numFmt w:val="bullet"/>
+      <w:lvlText w:val=""/>
+      <w:lvlJc w:val="left"/>
+      <w:pPr>
+        <w:ind w:left="4320" w:hanging="360"/>
+      </w:pPr>
+      <w:rPr>
+        <w:rFonts w:ascii="Wingdings" w:hAnsi="Wingdings" w:hint="default"/>
+      </w:rPr>
+    </w:lvl>
+    <w:lvl w:ilvl="6" w:tplc="04090001" w:tentative="1">
+      <w:start w:val="1"/>
+      <w:numFmt w:val="bullet"/>
+      <w:lvlText w:val=""/>
+      <w:lvlJc w:val="left"/>
+      <w:pPr>
+        <w:ind w:left="5040" w:hanging="360"/>
+      </w:pPr>
+      <w:rPr>
+        <w:rFonts w:ascii="Symbol" w:hAnsi="Symbol" w:hint="default"/>
+      </w:rPr>
+    </w:lvl>
+    <w:lvl w:ilvl="7" w:tplc="04090003" w:tentative="1">
+      <w:start w:val="1"/>
+      <w:numFmt w:val="bullet"/>
+      <w:lvlText w:val="o"/>
+      <w:lvlJc w:val="left"/>
+      <w:pPr>
+        <w:ind w:left="5760" w:hanging="360"/>
+      </w:pPr>
+      <w:rPr>
+        <w:rFonts w:ascii="Courier New" w:hAnsi="Courier New" w:cs="Courier New" w:hint="default"/>
+      </w:rPr>
+    </w:lvl>
+    <w:lvl w:ilvl="8" w:tplc="04090005" w:tentative="1">
+      <w:start w:val="1"/>
+      <w:numFmt w:val="bullet"/>
+      <w:lvlText w:val=""/>
+      <w:lvlJc w:val="left"/>
+      <w:pPr>
+        <w:ind w:left="6480" w:hanging="360"/>
+      </w:pPr>
+      <w:rPr>
+        <w:rFonts w:ascii="Wingdings" w:hAnsi="Wingdings" w:hint="default"/>
+      </w:rPr>
+    </w:lvl>
+  </w:abstractNum>
+  <w:abstractNum w:abstractNumId="15">
     <w:nsid w:val="4E473BAE"/>
     <w:multiLevelType w:val="multilevel"/>
     <w:tmpl w:val="FF60D086"/>
@@ -10844,7 +10958,7 @@
       </w:rPr>
     </w:lvl>
   </w:abstractNum>
-  <w:abstractNum w:abstractNumId="15">
+  <w:abstractNum w:abstractNumId="16">
     <w:nsid w:val="520E2149"/>
     <w:multiLevelType w:val="hybridMultilevel"/>
     <w:tmpl w:val="2A5EE794"/>
@@ -10957,7 +11071,7 @@
       </w:rPr>
     </w:lvl>
   </w:abstractNum>
-  <w:abstractNum w:abstractNumId="16">
+  <w:abstractNum w:abstractNumId="17">
     <w:nsid w:val="56C4543C"/>
     <w:multiLevelType w:val="multilevel"/>
     <w:tmpl w:val="AC56FD3E"/>
@@ -11070,7 +11184,7 @@
       </w:rPr>
     </w:lvl>
   </w:abstractNum>
-  <w:abstractNum w:abstractNumId="17">
+  <w:abstractNum w:abstractNumId="18">
     <w:nsid w:val="59A973E4"/>
     <w:multiLevelType w:val="multilevel"/>
     <w:tmpl w:val="6E08CC2E"/>
@@ -11183,7 +11297,7 @@
       </w:rPr>
     </w:lvl>
   </w:abstractNum>
-  <w:abstractNum w:abstractNumId="18">
+  <w:abstractNum w:abstractNumId="19">
     <w:nsid w:val="5BDE1274"/>
     <w:multiLevelType w:val="hybridMultilevel"/>
     <w:tmpl w:val="9E523596"/>
@@ -11296,7 +11410,7 @@
       </w:rPr>
     </w:lvl>
   </w:abstractNum>
-  <w:abstractNum w:abstractNumId="19">
+  <w:abstractNum w:abstractNumId="20">
     <w:nsid w:val="62BA3789"/>
     <w:multiLevelType w:val="hybridMultilevel"/>
     <w:tmpl w:val="C696265C"/>
@@ -11409,7 +11523,7 @@
       </w:rPr>
     </w:lvl>
   </w:abstractNum>
-  <w:abstractNum w:abstractNumId="20">
+  <w:abstractNum w:abstractNumId="21">
     <w:nsid w:val="76AA1A8A"/>
     <w:multiLevelType w:val="hybridMultilevel"/>
     <w:tmpl w:val="9670E000"/>
@@ -11522,7 +11636,7 @@
       </w:rPr>
     </w:lvl>
   </w:abstractNum>
-  <w:abstractNum w:abstractNumId="21">
+  <w:abstractNum w:abstractNumId="22">
     <w:nsid w:val="78227876"/>
     <w:multiLevelType w:val="hybridMultilevel"/>
     <w:tmpl w:val="4F9215F8"/>
@@ -11635,7 +11749,7 @@
       </w:rPr>
     </w:lvl>
   </w:abstractNum>
-  <w:abstractNum w:abstractNumId="22">
+  <w:abstractNum w:abstractNumId="23">
     <w:nsid w:val="7A887A96"/>
     <w:multiLevelType w:val="multilevel"/>
     <w:tmpl w:val="461E3F1A"/>
@@ -11748,7 +11862,7 @@
       </w:rPr>
     </w:lvl>
   </w:abstractNum>
-  <w:abstractNum w:abstractNumId="23">
+  <w:abstractNum w:abstractNumId="24">
     <w:nsid w:val="7D531AA8"/>
     <w:multiLevelType w:val="hybridMultilevel"/>
     <w:tmpl w:val="B616F12C"/>
@@ -11861,7 +11975,7 @@
       </w:rPr>
     </w:lvl>
   </w:abstractNum>
-  <w:abstractNum w:abstractNumId="24">
+  <w:abstractNum w:abstractNumId="25">
     <w:nsid w:val="7F55284F"/>
     <w:multiLevelType w:val="hybridMultilevel"/>
     <w:tmpl w:val="333251B8"/>
@@ -11975,10 +12089,10 @@
     </w:lvl>
   </w:abstractNum>
   <w:num w:numId="1">
-    <w:abstractNumId w:val="14"/>
+    <w:abstractNumId w:val="15"/>
   </w:num>
   <w:num w:numId="2">
-    <w:abstractNumId w:val="17"/>
+    <w:abstractNumId w:val="18"/>
   </w:num>
   <w:num w:numId="3">
     <w:abstractNumId w:val="1"/>
@@ -11996,10 +12110,10 @@
     <w:abstractNumId w:val="0"/>
   </w:num>
   <w:num w:numId="8">
-    <w:abstractNumId w:val="15"/>
+    <w:abstractNumId w:val="16"/>
   </w:num>
   <w:num w:numId="9">
-    <w:abstractNumId w:val="23"/>
+    <w:abstractNumId w:val="24"/>
   </w:num>
   <w:num w:numId="10">
     <w:abstractNumId w:val="2"/>
@@ -12008,19 +12122,19 @@
     <w:abstractNumId w:val="10"/>
   </w:num>
   <w:num w:numId="12">
-    <w:abstractNumId w:val="20"/>
+    <w:abstractNumId w:val="21"/>
   </w:num>
   <w:num w:numId="13">
-    <w:abstractNumId w:val="18"/>
+    <w:abstractNumId w:val="19"/>
   </w:num>
   <w:num w:numId="14">
-    <w:abstractNumId w:val="19"/>
+    <w:abstractNumId w:val="20"/>
   </w:num>
   <w:num w:numId="15">
     <w:abstractNumId w:val="11"/>
   </w:num>
   <w:num w:numId="16">
-    <w:abstractNumId w:val="21"/>
+    <w:abstractNumId w:val="22"/>
   </w:num>
   <w:num w:numId="17">
     <w:abstractNumId w:val="6"/>
@@ -12029,10 +12143,10 @@
     <w:abstractNumId w:val="7"/>
   </w:num>
   <w:num w:numId="19">
-    <w:abstractNumId w:val="16"/>
+    <w:abstractNumId w:val="17"/>
   </w:num>
   <w:num w:numId="20">
-    <w:abstractNumId w:val="22"/>
+    <w:abstractNumId w:val="23"/>
   </w:num>
   <w:num w:numId="21">
     <w:abstractNumId w:val="3"/>
@@ -12047,7 +12161,10 @@
     <w:abstractNumId w:val="8"/>
   </w:num>
   <w:num w:numId="25">
-    <w:abstractNumId w:val="24"/>
+    <w:abstractNumId w:val="25"/>
+  </w:num>
+  <w:num w:numId="26">
+    <w:abstractNumId w:val="14"/>
   </w:num>
   <w:numIdMacAtCleanup w:val="4"/>
 </w:numbering>
@@ -13149,7 +13266,6 @@
     <w:sig w:usb0="E0002AFF" w:usb1="C000247B" w:usb2="00000009" w:usb3="00000000" w:csb0="000001FF" w:csb1="00000000"/>
   </w:font>
   <w:font w:name="Malgun Gothic">
-    <w:altName w:val="맑은 고딕"/>
     <w:panose1 w:val="020B0503020000020004"/>
     <w:charset w:val="81"/>
     <w:family w:val="swiss"/>
@@ -13234,6 +13350,7 @@
     <w:rsid w:val="00612635"/>
     <w:rsid w:val="00621F80"/>
     <w:rsid w:val="00643529"/>
+    <w:rsid w:val="006B05F6"/>
     <w:rsid w:val="00723EE4"/>
     <w:rsid w:val="0074076F"/>
     <w:rsid w:val="00747403"/>
@@ -13998,7 +14115,7 @@
 </file>
 
 <file path=customXml/itemProps1.xml><?xml version="1.0" encoding="utf-8"?>
-<ds:datastoreItem xmlns:ds="http://schemas.openxmlformats.org/officeDocument/2006/customXml" ds:itemID="{A3706C99-B774-4410-8FD5-D2DFD7C70F20}">
+<ds:datastoreItem xmlns:ds="http://schemas.openxmlformats.org/officeDocument/2006/customXml" ds:itemID="{5BACF071-0F3C-4B30-A8C8-A79C26002B85}">
   <ds:schemaRefs>
     <ds:schemaRef ds:uri="http://schemas.openxmlformats.org/officeDocument/2006/bibliography"/>
   </ds:schemaRefs>
